--- a/VisualStudio_mycode/1.TaiLieu(ASP.NET)/Bài Toán Doanh Nghiệp/1.Phan Tinh Bai Toan Doanh Nghiep(SELECT).docx
+++ b/VisualStudio_mycode/1.TaiLieu(ASP.NET)/Bài Toán Doanh Nghiệp/1.Phan Tinh Bai Toan Doanh Nghiep(SELECT).docx
@@ -31,7 +31,7 @@
                     </pic:cNvPicPr>
                   </pic:nvPicPr>
                   <pic:blipFill>
-                    <a:blip r:embed="rId5">
+                    <a:blip r:embed="rId6">
                       <a:extLst>
                         <a:ext uri="{28A0092B-C50C-407E-A947-70E740481C1C}">
                           <a14:useLocalDpi xmlns:a14="http://schemas.microsoft.com/office/drawing/2010/main" val="0"/>
@@ -85,7 +85,7 @@
                     </pic:cNvPicPr>
                   </pic:nvPicPr>
                   <pic:blipFill>
-                    <a:blip r:embed="rId6">
+                    <a:blip r:embed="rId7">
                       <a:extLst>
                         <a:ext uri="{28A0092B-C50C-407E-A947-70E740481C1C}">
                           <a14:useLocalDpi xmlns:a14="http://schemas.microsoft.com/office/drawing/2010/main" val="0"/>
@@ -160,7 +160,7 @@
                     </pic:cNvPicPr>
                   </pic:nvPicPr>
                   <pic:blipFill>
-                    <a:blip r:embed="rId7">
+                    <a:blip r:embed="rId8">
                       <a:extLst>
                         <a:ext uri="{28A0092B-C50C-407E-A947-70E740481C1C}">
                           <a14:useLocalDpi xmlns:a14="http://schemas.microsoft.com/office/drawing/2010/main" val="0"/>
@@ -233,7 +233,7 @@
                     <pic:cNvPicPr/>
                   </pic:nvPicPr>
                   <pic:blipFill>
-                    <a:blip r:embed="rId8"/>
+                    <a:blip r:embed="rId9"/>
                     <a:stretch>
                       <a:fillRect/>
                     </a:stretch>
@@ -305,82 +305,6 @@
             <wp:extent cx="4810125" cy="4495800"/>
             <wp:effectExtent l="0" t="0" r="9525" b="0"/>
             <wp:docPr id="12" name="Hình ảnh 12"/>
-            <wp:cNvGraphicFramePr>
-              <a:graphicFrameLocks xmlns:a="http://schemas.openxmlformats.org/drawingml/2006/main" noChangeAspect="1"/>
-            </wp:cNvGraphicFramePr>
-            <a:graphic xmlns:a="http://schemas.openxmlformats.org/drawingml/2006/main">
-              <a:graphicData uri="http://schemas.openxmlformats.org/drawingml/2006/picture">
-                <pic:pic xmlns:pic="http://schemas.openxmlformats.org/drawingml/2006/picture">
-                  <pic:nvPicPr>
-                    <pic:cNvPr id="1" name=""/>
-                    <pic:cNvPicPr/>
-                  </pic:nvPicPr>
-                  <pic:blipFill>
-                    <a:blip r:embed="rId9"/>
-                    <a:stretch>
-                      <a:fillRect/>
-                    </a:stretch>
-                  </pic:blipFill>
-                  <pic:spPr>
-                    <a:xfrm>
-                      <a:off x="0" y="0"/>
-                      <a:ext cx="4810125" cy="4495800"/>
-                    </a:xfrm>
-                    <a:prstGeom prst="rect">
-                      <a:avLst/>
-                    </a:prstGeom>
-                  </pic:spPr>
-                </pic:pic>
-              </a:graphicData>
-            </a:graphic>
-          </wp:inline>
-        </w:drawing>
-      </w:r>
-    </w:p>
-    <w:p>
-      <w:pPr>
-        <w:rPr>
-          <w:lang w:val="vi-VN"/>
-        </w:rPr>
-      </w:pPr>
-      <w:r>
-        <w:rPr>
-          <w:lang w:val="vi-VN"/>
-        </w:rPr>
-        <w:br w:type="page"/>
-      </w:r>
-    </w:p>
-    <w:p>
-      <w:pPr>
-        <w:rPr>
-          <w:lang w:val="vi-VN"/>
-        </w:rPr>
-      </w:pPr>
-      <w:r>
-        <w:rPr>
-          <w:highlight w:val="lightGray"/>
-          <w:lang w:val="vi-VN"/>
-        </w:rPr>
-        <w:lastRenderedPageBreak/>
-        <w:t>Administrator.aspx.cs</w:t>
-      </w:r>
-    </w:p>
-    <w:p>
-      <w:pPr>
-        <w:rPr>
-          <w:lang w:val="vi-VN"/>
-        </w:rPr>
-      </w:pPr>
-      <w:r>
-        <w:rPr>
-          <w:noProof/>
-          <w:lang w:val="vi-VN"/>
-        </w:rPr>
-        <w:drawing>
-          <wp:inline distT="0" distB="0" distL="0" distR="0" wp14:anchorId="3F79FE3C" wp14:editId="26D9137E">
-            <wp:extent cx="5943600" cy="2893060"/>
-            <wp:effectExtent l="0" t="0" r="0" b="2540"/>
-            <wp:docPr id="10" name="Hình ảnh 10"/>
             <wp:cNvGraphicFramePr>
               <a:graphicFrameLocks xmlns:a="http://schemas.openxmlformats.org/drawingml/2006/main" noChangeAspect="1"/>
             </wp:cNvGraphicFramePr>
@@ -400,7 +324,7 @@
                   <pic:spPr>
                     <a:xfrm>
                       <a:off x="0" y="0"/>
-                      <a:ext cx="5943600" cy="2893060"/>
+                      <a:ext cx="4810125" cy="4495800"/>
                     </a:xfrm>
                     <a:prstGeom prst="rect">
                       <a:avLst/>
@@ -421,10 +345,24 @@
       </w:pPr>
       <w:r>
         <w:rPr>
-          <w:highlight w:val="lightGray"/>
-          <w:lang w:val="vi-VN"/>
-        </w:rPr>
-        <w:t>admin/Menu.ascx</w:t>
+          <w:lang w:val="vi-VN"/>
+        </w:rPr>
+        <w:br w:type="page"/>
+      </w:r>
+    </w:p>
+    <w:p>
+      <w:pPr>
+        <w:rPr>
+          <w:lang w:val="vi-VN"/>
+        </w:rPr>
+      </w:pPr>
+      <w:r>
+        <w:rPr>
+          <w:highlight w:val="lightGray"/>
+          <w:lang w:val="vi-VN"/>
+        </w:rPr>
+        <w:lastRenderedPageBreak/>
+        <w:t>Administrator.aspx.cs</w:t>
       </w:r>
     </w:p>
     <w:p>
@@ -439,10 +377,10 @@
           <w:lang w:val="vi-VN"/>
         </w:rPr>
         <w:drawing>
-          <wp:inline distT="0" distB="0" distL="0" distR="0" wp14:anchorId="0A25F3A7" wp14:editId="148C93B9">
-            <wp:extent cx="5943600" cy="1053465"/>
-            <wp:effectExtent l="0" t="0" r="0" b="0"/>
-            <wp:docPr id="15" name="Hình ảnh 15"/>
+          <wp:inline distT="0" distB="0" distL="0" distR="0" wp14:anchorId="3F79FE3C" wp14:editId="26D9137E">
+            <wp:extent cx="5943600" cy="2893060"/>
+            <wp:effectExtent l="0" t="0" r="0" b="2540"/>
+            <wp:docPr id="10" name="Hình ảnh 10"/>
             <wp:cNvGraphicFramePr>
               <a:graphicFrameLocks xmlns:a="http://schemas.openxmlformats.org/drawingml/2006/main" noChangeAspect="1"/>
             </wp:cNvGraphicFramePr>
@@ -462,7 +400,7 @@
                   <pic:spPr>
                     <a:xfrm>
                       <a:off x="0" y="0"/>
-                      <a:ext cx="5943600" cy="1053465"/>
+                      <a:ext cx="5943600" cy="2893060"/>
                     </a:xfrm>
                     <a:prstGeom prst="rect">
                       <a:avLst/>
@@ -486,7 +424,7 @@
           <w:highlight w:val="lightGray"/>
           <w:lang w:val="vi-VN"/>
         </w:rPr>
-        <w:t>admin/adminControl.ascx</w:t>
+        <w:t>admin/Menu.ascx</w:t>
       </w:r>
     </w:p>
     <w:p>
@@ -501,10 +439,10 @@
           <w:lang w:val="vi-VN"/>
         </w:rPr>
         <w:drawing>
-          <wp:inline distT="0" distB="0" distL="0" distR="0" wp14:anchorId="6B212F88" wp14:editId="7FCA6846">
-            <wp:extent cx="5943600" cy="1520190"/>
-            <wp:effectExtent l="0" t="0" r="0" b="3810"/>
-            <wp:docPr id="16" name="Hình ảnh 16"/>
+          <wp:inline distT="0" distB="0" distL="0" distR="0" wp14:anchorId="0A25F3A7" wp14:editId="148C93B9">
+            <wp:extent cx="5943600" cy="1053465"/>
+            <wp:effectExtent l="0" t="0" r="0" b="0"/>
+            <wp:docPr id="15" name="Hình ảnh 15"/>
             <wp:cNvGraphicFramePr>
               <a:graphicFrameLocks xmlns:a="http://schemas.openxmlformats.org/drawingml/2006/main" noChangeAspect="1"/>
             </wp:cNvGraphicFramePr>
@@ -524,7 +462,7 @@
                   <pic:spPr>
                     <a:xfrm>
                       <a:off x="0" y="0"/>
-                      <a:ext cx="5943600" cy="1520190"/>
+                      <a:ext cx="5943600" cy="1053465"/>
                     </a:xfrm>
                     <a:prstGeom prst="rect">
                       <a:avLst/>
@@ -545,24 +483,10 @@
       </w:pPr>
       <w:r>
         <w:rPr>
-          <w:lang w:val="vi-VN"/>
-        </w:rPr>
-        <w:br w:type="page"/>
-      </w:r>
-    </w:p>
-    <w:p>
-      <w:pPr>
-        <w:rPr>
-          <w:lang w:val="vi-VN"/>
-        </w:rPr>
-      </w:pPr>
-      <w:r>
-        <w:rPr>
-          <w:highlight w:val="lightGray"/>
-          <w:lang w:val="vi-VN"/>
-        </w:rPr>
-        <w:lastRenderedPageBreak/>
-        <w:t>Tạo file css và nhúng vào Administrator.aspx</w:t>
+          <w:highlight w:val="lightGray"/>
+          <w:lang w:val="vi-VN"/>
+        </w:rPr>
+        <w:t>admin/adminControl.ascx</w:t>
       </w:r>
     </w:p>
     <w:p>
@@ -577,10 +501,10 @@
           <w:lang w:val="vi-VN"/>
         </w:rPr>
         <w:drawing>
-          <wp:inline distT="0" distB="0" distL="0" distR="0" wp14:anchorId="7D024700" wp14:editId="6C6DA1A9">
-            <wp:extent cx="5943600" cy="2380615"/>
-            <wp:effectExtent l="0" t="0" r="0" b="635"/>
-            <wp:docPr id="19" name="Hình ảnh 19"/>
+          <wp:inline distT="0" distB="0" distL="0" distR="0" wp14:anchorId="6B212F88" wp14:editId="7FCA6846">
+            <wp:extent cx="5943600" cy="1520190"/>
+            <wp:effectExtent l="0" t="0" r="0" b="3810"/>
+            <wp:docPr id="16" name="Hình ảnh 16"/>
             <wp:cNvGraphicFramePr>
               <a:graphicFrameLocks xmlns:a="http://schemas.openxmlformats.org/drawingml/2006/main" noChangeAspect="1"/>
             </wp:cNvGraphicFramePr>
@@ -600,7 +524,7 @@
                   <pic:spPr>
                     <a:xfrm>
                       <a:off x="0" y="0"/>
-                      <a:ext cx="5943600" cy="2380615"/>
+                      <a:ext cx="5943600" cy="1520190"/>
                     </a:xfrm>
                     <a:prstGeom prst="rect">
                       <a:avLst/>
@@ -621,10 +545,24 @@
       </w:pPr>
       <w:r>
         <w:rPr>
-          <w:highlight w:val="lightGray"/>
-          <w:lang w:val="vi-VN"/>
-        </w:rPr>
-        <w:t>Content/admin.css</w:t>
+          <w:lang w:val="vi-VN"/>
+        </w:rPr>
+        <w:br w:type="page"/>
+      </w:r>
+    </w:p>
+    <w:p>
+      <w:pPr>
+        <w:rPr>
+          <w:lang w:val="vi-VN"/>
+        </w:rPr>
+      </w:pPr>
+      <w:r>
+        <w:rPr>
+          <w:highlight w:val="lightGray"/>
+          <w:lang w:val="vi-VN"/>
+        </w:rPr>
+        <w:lastRenderedPageBreak/>
+        <w:t>Tạo file css và nhúng vào Administrator.aspx</w:t>
       </w:r>
     </w:p>
     <w:p>
@@ -639,10 +577,10 @@
           <w:lang w:val="vi-VN"/>
         </w:rPr>
         <w:drawing>
-          <wp:inline distT="0" distB="0" distL="0" distR="0" wp14:anchorId="58379BC9" wp14:editId="68604F80">
-            <wp:extent cx="4800600" cy="2457450"/>
-            <wp:effectExtent l="0" t="0" r="0" b="0"/>
-            <wp:docPr id="20" name="Hình ảnh 20"/>
+          <wp:inline distT="0" distB="0" distL="0" distR="0" wp14:anchorId="7D024700" wp14:editId="6C6DA1A9">
+            <wp:extent cx="5943600" cy="2380615"/>
+            <wp:effectExtent l="0" t="0" r="0" b="635"/>
+            <wp:docPr id="19" name="Hình ảnh 19"/>
             <wp:cNvGraphicFramePr>
               <a:graphicFrameLocks xmlns:a="http://schemas.openxmlformats.org/drawingml/2006/main" noChangeAspect="1"/>
             </wp:cNvGraphicFramePr>
@@ -662,7 +600,7 @@
                   <pic:spPr>
                     <a:xfrm>
                       <a:off x="0" y="0"/>
-                      <a:ext cx="4800600" cy="2457450"/>
+                      <a:ext cx="5943600" cy="2380615"/>
                     </a:xfrm>
                     <a:prstGeom prst="rect">
                       <a:avLst/>
@@ -686,7 +624,7 @@
           <w:highlight w:val="lightGray"/>
           <w:lang w:val="vi-VN"/>
         </w:rPr>
-        <w:t>Ảnh Minh Họa</w:t>
+        <w:t>Content/admin.css</w:t>
       </w:r>
     </w:p>
     <w:p>
@@ -701,10 +639,10 @@
           <w:lang w:val="vi-VN"/>
         </w:rPr>
         <w:drawing>
-          <wp:inline distT="0" distB="0" distL="0" distR="0" wp14:anchorId="0CB9903E" wp14:editId="113DCA95">
-            <wp:extent cx="5943600" cy="1902460"/>
-            <wp:effectExtent l="0" t="0" r="0" b="2540"/>
-            <wp:docPr id="22" name="Hình ảnh 22"/>
+          <wp:inline distT="0" distB="0" distL="0" distR="0" wp14:anchorId="58379BC9" wp14:editId="68604F80">
+            <wp:extent cx="4800600" cy="2457450"/>
+            <wp:effectExtent l="0" t="0" r="0" b="0"/>
+            <wp:docPr id="20" name="Hình ảnh 20"/>
             <wp:cNvGraphicFramePr>
               <a:graphicFrameLocks xmlns:a="http://schemas.openxmlformats.org/drawingml/2006/main" noChangeAspect="1"/>
             </wp:cNvGraphicFramePr>
@@ -724,7 +662,7 @@
                   <pic:spPr>
                     <a:xfrm>
                       <a:off x="0" y="0"/>
-                      <a:ext cx="5943600" cy="1902460"/>
+                      <a:ext cx="4800600" cy="2457450"/>
                     </a:xfrm>
                     <a:prstGeom prst="rect">
                       <a:avLst/>
@@ -745,236 +683,15 @@
       </w:pPr>
       <w:r>
         <w:rPr>
-          <w:lang w:val="vi-VN"/>
-        </w:rPr>
-        <w:br w:type="page"/>
-      </w:r>
-    </w:p>
-    <w:p>
-      <w:pPr>
-        <w:rPr>
-          <w:b/>
-          <w:bCs/>
-          <w:color w:val="00B050"/>
-          <w:lang w:val="vi-VN"/>
-        </w:rPr>
-      </w:pPr>
-      <w:r>
-        <w:rPr>
-          <w:b/>
-          <w:bCs/>
-          <w:color w:val="00B050"/>
-          <w:highlight w:val="lightGray"/>
-          <w:lang w:val="vi-VN"/>
-        </w:rPr>
-        <w:lastRenderedPageBreak/>
-        <w:t>SELECT</w:t>
-      </w:r>
-    </w:p>
-    <w:p>
-      <w:pPr>
-        <w:pStyle w:val="Heading1"/>
-        <w:rPr>
-          <w:lang w:val="vi-VN"/>
-        </w:rPr>
-      </w:pPr>
-      <w:r>
-        <w:rPr>
-          <w:lang w:val="vi-VN"/>
-        </w:rPr>
-        <w:t>Mô hình Phân Lớp</w:t>
-      </w:r>
-      <w:r>
-        <w:rPr>
-          <w:lang w:val="vi-VN"/>
-        </w:rPr>
-        <w:t>(</w:t>
-      </w:r>
-      <w:r>
-        <w:rPr>
-          <w:lang w:val="vi-VN"/>
-        </w:rPr>
-        <w:t>3 layers</w:t>
-      </w:r>
-      <w:r>
-        <w:rPr>
-          <w:lang w:val="vi-VN"/>
-        </w:rPr>
-        <w:t>)</w:t>
-      </w:r>
-    </w:p>
-    <w:p>
-      <w:pPr>
-        <w:rPr>
-          <w:b/>
-          <w:bCs/>
-          <w:lang w:val="vi-VN"/>
-        </w:rPr>
-      </w:pPr>
-      <w:r>
-        <w:rPr>
-          <w:b/>
-          <w:bCs/>
-          <w:lang w:val="vi-VN"/>
-        </w:rPr>
-        <w:t>B1:</w:t>
-      </w:r>
-      <w:r>
-        <w:rPr>
-          <w:b/>
-          <w:bCs/>
-          <w:lang w:val="vi-VN"/>
-        </w:rPr>
-        <w:t xml:space="preserve"> Tạo Lớp </w:t>
-      </w:r>
-      <w:r>
-        <w:rPr>
-          <w:b/>
-          <w:bCs/>
-          <w:lang w:val="vi-VN"/>
-        </w:rPr>
-        <w:t>Hiển Thị</w:t>
-      </w:r>
-      <w:r>
-        <w:rPr>
-          <w:b/>
-          <w:bCs/>
-          <w:lang w:val="vi-VN"/>
-        </w:rPr>
-        <w:t xml:space="preserve"> Trong Project </w:t>
-      </w:r>
-      <w:r>
-        <w:rPr>
-          <w:b/>
-          <w:bCs/>
-          <w:highlight w:val="darkGray"/>
-          <w:lang w:val="vi-VN"/>
-        </w:rPr>
-        <w:t>iFSOFT</w:t>
-      </w:r>
-      <w:r>
-        <w:rPr>
-          <w:b/>
-          <w:bCs/>
-          <w:lang w:val="vi-VN"/>
-        </w:rPr>
-        <w:t xml:space="preserve"> (GUI</w:t>
-      </w:r>
-      <w:r>
-        <w:rPr>
-          <w:b/>
-          <w:bCs/>
-          <w:lang w:val="vi-VN"/>
-        </w:rPr>
-        <w:t xml:space="preserve"> giao tiếp người dùng</w:t>
-      </w:r>
-      <w:r>
-        <w:rPr>
-          <w:b/>
-          <w:bCs/>
-          <w:lang w:val="vi-VN"/>
-        </w:rPr>
-        <w:t>)</w:t>
-      </w:r>
-    </w:p>
-    <w:p>
-      <w:pPr>
-        <w:rPr>
-          <w:lang w:val="vi-VN"/>
-        </w:rPr>
-      </w:pPr>
-      <w:r>
-        <w:rPr>
-          <w:highlight w:val="lightGray"/>
-          <w:lang w:val="vi-VN"/>
-        </w:rPr>
-        <w:t>Add =&gt; Add ASP.NET Folder =&gt; App_Code</w:t>
-      </w:r>
-      <w:r>
-        <w:rPr>
-          <w:lang w:val="vi-VN"/>
-        </w:rPr>
-        <w:t xml:space="preserve"> ( Tạo Folder App_Code )</w:t>
-      </w:r>
-    </w:p>
-    <w:p>
-      <w:pPr>
-        <w:rPr>
-          <w:lang w:val="vi-VN"/>
-        </w:rPr>
-      </w:pPr>
-      <w:r>
-        <w:rPr>
-          <w:highlight w:val="lightGray"/>
-          <w:lang w:val="vi-VN"/>
-        </w:rPr>
-        <w:t>Add =&gt; Class vào trong folder App_Code</w:t>
-      </w:r>
-    </w:p>
-    <w:p>
-      <w:pPr>
-        <w:rPr>
-          <w:color w:val="FF0000"/>
-          <w:lang w:val="vi-VN"/>
-        </w:rPr>
-      </w:pPr>
-      <w:r>
-        <w:rPr>
-          <w:color w:val="FF0000"/>
-          <w:lang w:val="vi-VN"/>
-        </w:rPr>
-        <w:t>clsNews =&gt; Xử Lý Thêm,Sửa,Xóa của mục Tin Tức</w:t>
-      </w:r>
-    </w:p>
-    <w:p>
-      <w:pPr>
-        <w:rPr>
-          <w:color w:val="FF0000"/>
-          <w:lang w:val="vi-VN"/>
-        </w:rPr>
-      </w:pPr>
-      <w:r>
-        <w:rPr>
-          <w:color w:val="FF0000"/>
-          <w:lang w:val="vi-VN"/>
-        </w:rPr>
-        <w:t>clsProduct =&gt; Xử Lý Thêm,Sửa,Xóa của mục Sản Phẩm</w:t>
-      </w:r>
-    </w:p>
-    <w:p>
-      <w:pPr>
-        <w:rPr>
-          <w:color w:val="FF0000"/>
-          <w:lang w:val="vi-VN"/>
-        </w:rPr>
-      </w:pPr>
-      <w:r>
-        <w:rPr>
-          <w:color w:val="FF0000"/>
-          <w:lang w:val="vi-VN"/>
-        </w:rPr>
-        <w:t>clsContact =&gt; Xử Lý Thêm,Sửa,Xóa của mục Liên Hệ</w:t>
-      </w:r>
-    </w:p>
-    <w:p>
-      <w:pPr>
-        <w:rPr>
-          <w:color w:val="FF0000"/>
-          <w:lang w:val="vi-VN"/>
-        </w:rPr>
-      </w:pPr>
-      <w:r>
-        <w:rPr>
-          <w:color w:val="FF0000"/>
-          <w:lang w:val="vi-VN"/>
-        </w:rPr>
-        <w:t>clsUser =&gt; Xử Lý Thêm,Sửa,Xóa của mục Tài Khoản</w:t>
-      </w:r>
-    </w:p>
-    <w:p>
-      <w:pPr>
-        <w:rPr>
-          <w:color w:val="FF0000"/>
+          <w:highlight w:val="lightGray"/>
+          <w:lang w:val="vi-VN"/>
+        </w:rPr>
+        <w:t>Ảnh Minh Họa</w:t>
+      </w:r>
+    </w:p>
+    <w:p>
+      <w:pPr>
+        <w:rPr>
           <w:lang w:val="vi-VN"/>
         </w:rPr>
       </w:pPr>
@@ -984,10 +701,10 @@
           <w:lang w:val="vi-VN"/>
         </w:rPr>
         <w:drawing>
-          <wp:inline distT="0" distB="0" distL="0" distR="0" wp14:anchorId="3B2BAE60" wp14:editId="15CD6CB9">
-            <wp:extent cx="1485900" cy="876300"/>
-            <wp:effectExtent l="0" t="0" r="0" b="0"/>
-            <wp:docPr id="23" name="Hình ảnh 23"/>
+          <wp:inline distT="0" distB="0" distL="0" distR="0" wp14:anchorId="0CB9903E" wp14:editId="113DCA95">
+            <wp:extent cx="5943600" cy="1902460"/>
+            <wp:effectExtent l="0" t="0" r="0" b="2540"/>
+            <wp:docPr id="22" name="Hình ảnh 22"/>
             <wp:cNvGraphicFramePr>
               <a:graphicFrameLocks xmlns:a="http://schemas.openxmlformats.org/drawingml/2006/main" noChangeAspect="1"/>
             </wp:cNvGraphicFramePr>
@@ -1007,7 +724,7 @@
                   <pic:spPr>
                     <a:xfrm>
                       <a:off x="0" y="0"/>
-                      <a:ext cx="1485900" cy="876300"/>
+                      <a:ext cx="5943600" cy="1902460"/>
                     </a:xfrm>
                     <a:prstGeom prst="rect">
                       <a:avLst/>
@@ -1023,23 +740,91 @@
     <w:p>
       <w:pPr>
         <w:rPr>
-          <w:b/>
-          <w:bCs/>
-          <w:lang w:val="vi-VN"/>
-        </w:rPr>
-      </w:pPr>
-      <w:r>
-        <w:rPr>
-          <w:b/>
-          <w:bCs/>
-          <w:lang w:val="vi-VN"/>
-        </w:rPr>
-        <w:t>B2:</w:t>
-      </w:r>
-      <w:r>
-        <w:rPr>
-          <w:b/>
-          <w:bCs/>
+          <w:lang w:val="vi-VN"/>
+        </w:rPr>
+      </w:pPr>
+      <w:r>
+        <w:rPr>
+          <w:lang w:val="vi-VN"/>
+        </w:rPr>
+        <w:br w:type="page"/>
+      </w:r>
+    </w:p>
+    <w:p>
+      <w:pPr>
+        <w:rPr>
+          <w:b/>
+          <w:bCs/>
+          <w:color w:val="00B050"/>
+          <w:lang w:val="vi-VN"/>
+        </w:rPr>
+      </w:pPr>
+      <w:r>
+        <w:rPr>
+          <w:b/>
+          <w:bCs/>
+          <w:color w:val="00B050"/>
+          <w:highlight w:val="lightGray"/>
+          <w:lang w:val="vi-VN"/>
+        </w:rPr>
+        <w:lastRenderedPageBreak/>
+        <w:t>SELECT</w:t>
+      </w:r>
+    </w:p>
+    <w:p>
+      <w:pPr>
+        <w:pStyle w:val="Heading1"/>
+        <w:rPr>
+          <w:lang w:val="vi-VN"/>
+        </w:rPr>
+      </w:pPr>
+      <w:r>
+        <w:rPr>
+          <w:lang w:val="vi-VN"/>
+        </w:rPr>
+        <w:t>Mô hình Phân Lớp</w:t>
+      </w:r>
+      <w:r>
+        <w:rPr>
+          <w:lang w:val="vi-VN"/>
+        </w:rPr>
+        <w:t>(</w:t>
+      </w:r>
+      <w:r>
+        <w:rPr>
+          <w:lang w:val="vi-VN"/>
+        </w:rPr>
+        <w:t>3 layers</w:t>
+      </w:r>
+      <w:r>
+        <w:rPr>
+          <w:lang w:val="vi-VN"/>
+        </w:rPr>
+        <w:t>)</w:t>
+      </w:r>
+    </w:p>
+    <w:p>
+      <w:pPr>
+        <w:rPr>
+          <w:b/>
+          <w:bCs/>
+          <w:lang w:val="vi-VN"/>
+        </w:rPr>
+      </w:pPr>
+      <w:r>
+        <w:rPr>
+          <w:b/>
+          <w:bCs/>
+          <w:highlight w:val="lightGray"/>
+          <w:lang w:val="vi-VN"/>
+        </w:rPr>
+        <w:t>B1:</w:t>
+      </w:r>
+      <w:r>
+        <w:rPr>
+          <w:b/>
+          <w:bCs/>
+          <w:highlight w:val="lightGray"/>
           <w:lang w:val="vi-VN"/>
         </w:rPr>
         <w:t xml:space="preserve"> Tạo Lớp </w:t>
@@ -1048,14 +833,16 @@
         <w:rPr>
           <w:b/>
           <w:bCs/>
-          <w:lang w:val="vi-VN"/>
-        </w:rPr>
-        <w:t>Xử Lý</w:t>
-      </w:r>
-      <w:r>
-        <w:rPr>
-          <w:b/>
-          <w:bCs/>
+          <w:highlight w:val="lightGray"/>
+          <w:lang w:val="vi-VN"/>
+        </w:rPr>
+        <w:t>Hiển Thị</w:t>
+      </w:r>
+      <w:r>
+        <w:rPr>
+          <w:b/>
+          <w:bCs/>
+          <w:highlight w:val="lightGray"/>
           <w:lang w:val="vi-VN"/>
         </w:rPr>
         <w:t xml:space="preserve"> Trong Project </w:t>
@@ -1073,49 +860,25 @@
         <w:rPr>
           <w:b/>
           <w:bCs/>
-          <w:highlight w:val="darkGray"/>
-          <w:lang w:val="vi-VN"/>
-        </w:rPr>
-        <w:t>_</w:t>
-      </w:r>
-      <w:r>
-        <w:rPr>
-          <w:b/>
-          <w:bCs/>
-          <w:highlight w:val="darkGray"/>
-          <w:lang w:val="vi-VN"/>
-        </w:rPr>
-        <w:t>DAL</w:t>
-      </w:r>
-      <w:r>
-        <w:rPr>
-          <w:b/>
-          <w:bCs/>
-          <w:highlight w:val="darkGray"/>
-          <w:lang w:val="vi-VN"/>
-        </w:rPr>
-        <w:t xml:space="preserve"> </w:t>
-      </w:r>
-      <w:r>
-        <w:rPr>
-          <w:b/>
-          <w:bCs/>
-          <w:lang w:val="vi-VN"/>
-        </w:rPr>
-        <w:t>(DAL</w:t>
-      </w:r>
-      <w:r>
-        <w:rPr>
-          <w:b/>
-          <w:bCs/>
-          <w:lang w:val="vi-VN"/>
-        </w:rPr>
-        <w:t xml:space="preserve"> giao tiếp DB</w:t>
-      </w:r>
-      <w:r>
-        <w:rPr>
-          <w:b/>
-          <w:bCs/>
+          <w:highlight w:val="lightGray"/>
+          <w:lang w:val="vi-VN"/>
+        </w:rPr>
+        <w:t xml:space="preserve"> (GUI</w:t>
+      </w:r>
+      <w:r>
+        <w:rPr>
+          <w:b/>
+          <w:bCs/>
+          <w:highlight w:val="lightGray"/>
+          <w:lang w:val="vi-VN"/>
+        </w:rPr>
+        <w:t xml:space="preserve"> giao tiếp người dùng</w:t>
+      </w:r>
+      <w:r>
+        <w:rPr>
+          <w:b/>
+          <w:bCs/>
+          <w:highlight w:val="lightGray"/>
           <w:lang w:val="vi-VN"/>
         </w:rPr>
         <w:t>)</w:t>
@@ -1132,76 +895,93 @@
           <w:highlight w:val="lightGray"/>
           <w:lang w:val="vi-VN"/>
         </w:rPr>
-        <w:t>Tạo 1 library cùng cấp với project gốc</w:t>
-      </w:r>
-    </w:p>
-    <w:p>
-      <w:pPr>
-        <w:rPr>
-          <w:highlight w:val="lightGray"/>
-          <w:lang w:val="vi-VN"/>
-        </w:rPr>
-      </w:pPr>
-      <w:r>
-        <w:rPr>
-          <w:highlight w:val="lightGray"/>
-          <w:lang w:val="vi-VN"/>
-        </w:rPr>
-        <w:t>Add =&gt; New Project =&gt; Visual c# =&gt; Class Library</w:t>
-      </w:r>
-    </w:p>
-    <w:p>
-      <w:pPr>
-        <w:rPr>
-          <w:lang w:val="vi-VN"/>
-        </w:rPr>
-      </w:pPr>
-      <w:r>
-        <w:rPr>
-          <w:highlight w:val="lightGray"/>
-          <w:lang w:val="vi-VN"/>
-        </w:rPr>
-        <w:t>Nhằm xử lý những class</w:t>
-      </w:r>
-      <w:r>
-        <w:rPr>
-          <w:highlight w:val="lightGray"/>
-          <w:lang w:val="vi-VN"/>
-        </w:rPr>
-        <w:t>, giao tiếp với CSDL =&gt; thực hiện (Tìm kiếm, thêm,  xóa, sửa</w:t>
-      </w:r>
-      <w:r>
-        <w:rPr>
-          <w:highlight w:val="lightGray"/>
-          <w:lang w:val="vi-VN"/>
-        </w:rPr>
-        <w:t>,…</w:t>
-      </w:r>
-      <w:r>
-        <w:rPr>
-          <w:highlight w:val="lightGray"/>
-          <w:lang w:val="vi-VN"/>
-        </w:rPr>
-        <w:t>)</w:t>
-      </w:r>
-    </w:p>
-    <w:p>
-      <w:pPr>
-        <w:rPr>
-          <w:lang w:val="vi-VN"/>
-        </w:rPr>
-      </w:pPr>
-      <w:r>
-        <w:rPr>
-          <w:highlight w:val="lightGray"/>
-          <w:lang w:val="vi-VN"/>
-        </w:rPr>
-        <w:t>Và đừng quên add references SQLDB đã xây dựng sẵn để connect</w:t>
-      </w:r>
-    </w:p>
-    <w:p>
-      <w:pPr>
-        <w:rPr>
+        <w:t>Add =&gt; Add ASP.NET Folder =&gt; App_Code</w:t>
+      </w:r>
+      <w:r>
+        <w:rPr>
+          <w:lang w:val="vi-VN"/>
+        </w:rPr>
+        <w:t xml:space="preserve"> ( Tạo Folder App_Code )</w:t>
+      </w:r>
+    </w:p>
+    <w:p>
+      <w:pPr>
+        <w:rPr>
+          <w:lang w:val="vi-VN"/>
+        </w:rPr>
+      </w:pPr>
+      <w:r>
+        <w:rPr>
+          <w:highlight w:val="lightGray"/>
+          <w:lang w:val="vi-VN"/>
+        </w:rPr>
+        <w:t>Add =&gt; Class vào trong folder App_Code</w:t>
+      </w:r>
+    </w:p>
+    <w:p>
+      <w:pPr>
+        <w:rPr>
+          <w:color w:val="FF0000"/>
+          <w:lang w:val="vi-VN"/>
+        </w:rPr>
+      </w:pPr>
+      <w:r>
+        <w:rPr>
+          <w:color w:val="FF0000"/>
+          <w:lang w:val="vi-VN"/>
+        </w:rPr>
+        <w:t>clsNews =&gt; Xử Lý Thêm,Sửa,Xóa của mục Tin Tức</w:t>
+      </w:r>
+    </w:p>
+    <w:p>
+      <w:pPr>
+        <w:rPr>
+          <w:color w:val="FF0000"/>
+          <w:lang w:val="vi-VN"/>
+        </w:rPr>
+      </w:pPr>
+      <w:r>
+        <w:rPr>
+          <w:color w:val="FF0000"/>
+          <w:lang w:val="vi-VN"/>
+        </w:rPr>
+        <w:t>clsProduct =&gt; Xử Lý Thêm,Sửa,Xóa của mục Sản Phẩm</w:t>
+      </w:r>
+    </w:p>
+    <w:p>
+      <w:pPr>
+        <w:rPr>
+          <w:color w:val="FF0000"/>
+          <w:lang w:val="vi-VN"/>
+        </w:rPr>
+      </w:pPr>
+      <w:r>
+        <w:rPr>
+          <w:color w:val="FF0000"/>
+          <w:lang w:val="vi-VN"/>
+        </w:rPr>
+        <w:t>clsContact =&gt; Xử Lý Thêm,Sửa,Xóa của mục Liên Hệ</w:t>
+      </w:r>
+    </w:p>
+    <w:p>
+      <w:pPr>
+        <w:rPr>
+          <w:color w:val="FF0000"/>
+          <w:lang w:val="vi-VN"/>
+        </w:rPr>
+      </w:pPr>
+      <w:r>
+        <w:rPr>
+          <w:color w:val="FF0000"/>
+          <w:lang w:val="vi-VN"/>
+        </w:rPr>
+        <w:t>clsUser =&gt; Xử Lý Thêm,Sửa,Xóa của mục Tài Khoản</w:t>
+      </w:r>
+    </w:p>
+    <w:p>
+      <w:pPr>
+        <w:rPr>
+          <w:color w:val="FF0000"/>
           <w:lang w:val="vi-VN"/>
         </w:rPr>
       </w:pPr>
@@ -1211,10 +991,10 @@
           <w:lang w:val="vi-VN"/>
         </w:rPr>
         <w:drawing>
-          <wp:inline distT="0" distB="0" distL="0" distR="0" wp14:anchorId="3F13D9B3" wp14:editId="779374FA">
-            <wp:extent cx="2914650" cy="2790825"/>
-            <wp:effectExtent l="0" t="0" r="0" b="9525"/>
-            <wp:docPr id="5" name="Picture 5"/>
+          <wp:inline distT="0" distB="0" distL="0" distR="0" wp14:anchorId="3B2BAE60" wp14:editId="15CD6CB9">
+            <wp:extent cx="1485900" cy="876300"/>
+            <wp:effectExtent l="0" t="0" r="0" b="0"/>
+            <wp:docPr id="23" name="Hình ảnh 23"/>
             <wp:cNvGraphicFramePr>
               <a:graphicFrameLocks xmlns:a="http://schemas.openxmlformats.org/drawingml/2006/main" noChangeAspect="1"/>
             </wp:cNvGraphicFramePr>
@@ -1234,7 +1014,7 @@
                   <pic:spPr>
                     <a:xfrm>
                       <a:off x="0" y="0"/>
-                      <a:ext cx="2914650" cy="2790825"/>
+                      <a:ext cx="1485900" cy="876300"/>
                     </a:xfrm>
                     <a:prstGeom prst="rect">
                       <a:avLst/>
@@ -1259,27 +1039,45 @@
         <w:rPr>
           <w:b/>
           <w:bCs/>
-          <w:lang w:val="vi-VN"/>
-        </w:rPr>
-        <w:br w:type="page"/>
-      </w:r>
-    </w:p>
-    <w:p>
-      <w:pPr>
-        <w:rPr>
-          <w:b/>
-          <w:bCs/>
-          <w:lang w:val="vi-VN"/>
-        </w:rPr>
-      </w:pPr>
-      <w:r>
-        <w:rPr>
-          <w:b/>
-          <w:bCs/>
-          <w:lang w:val="vi-VN"/>
-        </w:rPr>
-        <w:lastRenderedPageBreak/>
-        <w:t xml:space="preserve">B3: Cấu hình connect cho </w:t>
+          <w:highlight w:val="lightGray"/>
+          <w:lang w:val="vi-VN"/>
+        </w:rPr>
+        <w:t>B2:</w:t>
+      </w:r>
+      <w:r>
+        <w:rPr>
+          <w:b/>
+          <w:bCs/>
+          <w:highlight w:val="lightGray"/>
+          <w:lang w:val="vi-VN"/>
+        </w:rPr>
+        <w:t xml:space="preserve"> Tạo Lớp </w:t>
+      </w:r>
+      <w:r>
+        <w:rPr>
+          <w:b/>
+          <w:bCs/>
+          <w:highlight w:val="lightGray"/>
+          <w:lang w:val="vi-VN"/>
+        </w:rPr>
+        <w:t>Xử Lý</w:t>
+      </w:r>
+      <w:r>
+        <w:rPr>
+          <w:b/>
+          <w:bCs/>
+          <w:highlight w:val="lightGray"/>
+          <w:lang w:val="vi-VN"/>
+        </w:rPr>
+        <w:t xml:space="preserve"> Trong Project</w:t>
+      </w:r>
+      <w:r>
+        <w:rPr>
+          <w:b/>
+          <w:bCs/>
+          <w:lang w:val="vi-VN"/>
+        </w:rPr>
+        <w:t xml:space="preserve"> </w:t>
       </w:r>
       <w:r>
         <w:rPr>
@@ -1288,390 +1086,139 @@
           <w:highlight w:val="darkGray"/>
           <w:lang w:val="vi-VN"/>
         </w:rPr>
-        <w:t>Web.config</w:t>
-      </w:r>
-    </w:p>
-    <w:p>
-      <w:pPr>
-        <w:autoSpaceDE w:val="0"/>
-        <w:autoSpaceDN w:val="0"/>
-        <w:adjustRightInd w:val="0"/>
-        <w:spacing w:after="0" w:line="240" w:lineRule="auto"/>
-        <w:rPr>
-          <w:rFonts w:ascii="Consolas" w:hAnsi="Consolas" w:cs="Consolas"/>
-          <w:color w:val="000000"/>
-          <w:sz w:val="19"/>
-          <w:szCs w:val="19"/>
-          <w:highlight w:val="white"/>
-          <w:lang w:val="vi-VN"/>
-        </w:rPr>
-      </w:pPr>
-      <w:r>
-        <w:rPr>
-          <w:rFonts w:ascii="Consolas" w:hAnsi="Consolas" w:cs="Consolas"/>
-          <w:color w:val="0000FF"/>
-          <w:sz w:val="19"/>
-          <w:szCs w:val="19"/>
-          <w:highlight w:val="white"/>
-          <w:lang w:val="vi-VN"/>
-        </w:rPr>
-        <w:t>&lt;</w:t>
-      </w:r>
-      <w:r>
-        <w:rPr>
-          <w:rFonts w:ascii="Consolas" w:hAnsi="Consolas" w:cs="Consolas"/>
-          <w:color w:val="A31515"/>
-          <w:sz w:val="19"/>
-          <w:szCs w:val="19"/>
-          <w:highlight w:val="white"/>
-          <w:lang w:val="vi-VN"/>
-        </w:rPr>
-        <w:t>connectionStrings</w:t>
-      </w:r>
-      <w:r>
-        <w:rPr>
-          <w:rFonts w:ascii="Consolas" w:hAnsi="Consolas" w:cs="Consolas"/>
-          <w:color w:val="0000FF"/>
-          <w:sz w:val="19"/>
-          <w:szCs w:val="19"/>
-          <w:highlight w:val="white"/>
-          <w:lang w:val="vi-VN"/>
-        </w:rPr>
-        <w:t>&gt;</w:t>
-      </w:r>
-    </w:p>
-    <w:p>
-      <w:pPr>
-        <w:autoSpaceDE w:val="0"/>
-        <w:autoSpaceDN w:val="0"/>
-        <w:adjustRightInd w:val="0"/>
-        <w:spacing w:after="0" w:line="240" w:lineRule="auto"/>
-        <w:ind w:left="420"/>
-        <w:rPr>
-          <w:rFonts w:ascii="Consolas" w:hAnsi="Consolas" w:cs="Consolas"/>
-          <w:color w:val="000000"/>
-          <w:sz w:val="19"/>
-          <w:szCs w:val="19"/>
-          <w:highlight w:val="white"/>
-          <w:lang w:val="vi-VN"/>
-        </w:rPr>
-      </w:pPr>
-      <w:r>
-        <w:rPr>
-          <w:rFonts w:ascii="Consolas" w:hAnsi="Consolas" w:cs="Consolas"/>
-          <w:color w:val="0000FF"/>
-          <w:sz w:val="19"/>
-          <w:szCs w:val="19"/>
-          <w:highlight w:val="white"/>
-          <w:lang w:val="vi-VN"/>
-        </w:rPr>
-        <w:t>&lt;</w:t>
-      </w:r>
-      <w:r>
-        <w:rPr>
-          <w:rFonts w:ascii="Consolas" w:hAnsi="Consolas" w:cs="Consolas"/>
-          <w:color w:val="A31515"/>
-          <w:sz w:val="19"/>
-          <w:szCs w:val="19"/>
-          <w:highlight w:val="white"/>
-          <w:lang w:val="vi-VN"/>
-        </w:rPr>
-        <w:t>add</w:t>
-      </w:r>
-      <w:r>
-        <w:rPr>
-          <w:rFonts w:ascii="Consolas" w:hAnsi="Consolas" w:cs="Consolas"/>
-          <w:color w:val="0000FF"/>
-          <w:sz w:val="19"/>
-          <w:szCs w:val="19"/>
-          <w:highlight w:val="white"/>
+        <w:t>iFSOFT</w:t>
+      </w:r>
+      <w:r>
+        <w:rPr>
+          <w:b/>
+          <w:bCs/>
+          <w:highlight w:val="darkGray"/>
+          <w:lang w:val="vi-VN"/>
+        </w:rPr>
+        <w:t>_</w:t>
+      </w:r>
+      <w:r>
+        <w:rPr>
+          <w:b/>
+          <w:bCs/>
+          <w:highlight w:val="darkGray"/>
+          <w:lang w:val="vi-VN"/>
+        </w:rPr>
+        <w:t>DAL</w:t>
+      </w:r>
+      <w:r>
+        <w:rPr>
+          <w:b/>
+          <w:bCs/>
+          <w:highlight w:val="darkGray"/>
           <w:lang w:val="vi-VN"/>
         </w:rPr>
         <w:t xml:space="preserve"> </w:t>
       </w:r>
       <w:r>
         <w:rPr>
-          <w:rFonts w:ascii="Consolas" w:hAnsi="Consolas" w:cs="Consolas"/>
-          <w:color w:val="FF0000"/>
-          <w:sz w:val="19"/>
-          <w:szCs w:val="19"/>
-          <w:highlight w:val="white"/>
-          <w:lang w:val="vi-VN"/>
-        </w:rPr>
-        <w:t>name</w:t>
-      </w:r>
-      <w:r>
-        <w:rPr>
-          <w:rFonts w:ascii="Consolas" w:hAnsi="Consolas" w:cs="Consolas"/>
-          <w:color w:val="0000FF"/>
-          <w:sz w:val="19"/>
-          <w:szCs w:val="19"/>
-          <w:highlight w:val="white"/>
-          <w:lang w:val="vi-VN"/>
-        </w:rPr>
-        <w:t>=</w:t>
-      </w:r>
-      <w:r>
-        <w:rPr>
-          <w:rFonts w:ascii="Consolas" w:hAnsi="Consolas" w:cs="Consolas"/>
-          <w:color w:val="000000"/>
-          <w:sz w:val="19"/>
-          <w:szCs w:val="19"/>
-          <w:highlight w:val="white"/>
-          <w:lang w:val="vi-VN"/>
-        </w:rPr>
-        <w:t>"</w:t>
-      </w:r>
-      <w:r>
-        <w:rPr>
-          <w:rFonts w:ascii="Consolas" w:hAnsi="Consolas" w:cs="Consolas"/>
-          <w:color w:val="0000FF"/>
-          <w:sz w:val="19"/>
-          <w:szCs w:val="19"/>
-          <w:highlight w:val="white"/>
-          <w:lang w:val="vi-VN"/>
-        </w:rPr>
-        <w:t>&lt;Tự Đặt&gt;</w:t>
-      </w:r>
-      <w:r>
-        <w:rPr>
-          <w:rFonts w:ascii="Consolas" w:hAnsi="Consolas" w:cs="Consolas"/>
-          <w:color w:val="000000"/>
-          <w:sz w:val="19"/>
-          <w:szCs w:val="19"/>
-          <w:highlight w:val="white"/>
-          <w:lang w:val="vi-VN"/>
-        </w:rPr>
-        <w:t>"</w:t>
-      </w:r>
-      <w:r>
-        <w:rPr>
-          <w:rFonts w:ascii="Consolas" w:hAnsi="Consolas" w:cs="Consolas"/>
-          <w:color w:val="0000FF"/>
-          <w:sz w:val="19"/>
-          <w:szCs w:val="19"/>
-          <w:highlight w:val="white"/>
-          <w:lang w:val="vi-VN"/>
-        </w:rPr>
-        <w:t xml:space="preserve"> </w:t>
-      </w:r>
-      <w:r>
-        <w:rPr>
-          <w:rFonts w:ascii="Consolas" w:hAnsi="Consolas" w:cs="Consolas"/>
-          <w:color w:val="FF0000"/>
-          <w:sz w:val="19"/>
-          <w:szCs w:val="19"/>
-          <w:highlight w:val="white"/>
-          <w:lang w:val="vi-VN"/>
-        </w:rPr>
-        <w:t>connectionString</w:t>
-      </w:r>
-      <w:r>
-        <w:rPr>
-          <w:rFonts w:ascii="Consolas" w:hAnsi="Consolas" w:cs="Consolas"/>
-          <w:color w:val="0000FF"/>
-          <w:sz w:val="19"/>
-          <w:szCs w:val="19"/>
-          <w:highlight w:val="white"/>
-          <w:lang w:val="vi-VN"/>
-        </w:rPr>
-        <w:t>=</w:t>
-      </w:r>
-      <w:r>
-        <w:rPr>
-          <w:rFonts w:ascii="Consolas" w:hAnsi="Consolas" w:cs="Consolas"/>
-          <w:color w:val="000000"/>
-          <w:sz w:val="19"/>
-          <w:szCs w:val="19"/>
-          <w:highlight w:val="white"/>
-          <w:lang w:val="vi-VN"/>
-        </w:rPr>
-        <w:t>"</w:t>
-      </w:r>
-      <w:r>
-        <w:rPr>
-          <w:rFonts w:ascii="Consolas" w:hAnsi="Consolas" w:cs="Consolas"/>
-          <w:color w:val="0000FF"/>
-          <w:sz w:val="19"/>
-          <w:szCs w:val="19"/>
-          <w:highlight w:val="white"/>
-          <w:lang w:val="vi-VN"/>
-        </w:rPr>
-        <w:t>&lt;Chuỗi</w:t>
-      </w:r>
-      <w:r>
-        <w:rPr>
-          <w:rFonts w:ascii="Consolas" w:hAnsi="Consolas" w:cs="Consolas"/>
-          <w:color w:val="0000FF"/>
-          <w:sz w:val="19"/>
-          <w:szCs w:val="19"/>
-          <w:highlight w:val="white"/>
-          <w:lang w:val="vi-VN"/>
-        </w:rPr>
-        <w:t xml:space="preserve"> </w:t>
-      </w:r>
-      <w:r>
-        <w:rPr>
-          <w:rFonts w:ascii="Consolas" w:hAnsi="Consolas" w:cs="Consolas"/>
-          <w:color w:val="0000FF"/>
-          <w:sz w:val="19"/>
-          <w:szCs w:val="19"/>
-          <w:highlight w:val="white"/>
-          <w:lang w:val="vi-VN"/>
-        </w:rPr>
-        <w:t>Kết</w:t>
-      </w:r>
-      <w:r>
-        <w:rPr>
-          <w:rFonts w:ascii="Consolas" w:hAnsi="Consolas" w:cs="Consolas"/>
-          <w:color w:val="0000FF"/>
-          <w:sz w:val="19"/>
-          <w:szCs w:val="19"/>
-          <w:highlight w:val="white"/>
-          <w:lang w:val="vi-VN"/>
-        </w:rPr>
-        <w:t xml:space="preserve"> </w:t>
-      </w:r>
-      <w:r>
-        <w:rPr>
-          <w:rFonts w:ascii="Consolas" w:hAnsi="Consolas" w:cs="Consolas"/>
-          <w:color w:val="0000FF"/>
-          <w:sz w:val="19"/>
-          <w:szCs w:val="19"/>
-          <w:highlight w:val="white"/>
-          <w:lang w:val="vi-VN"/>
-        </w:rPr>
-        <w:t>Nối&gt;</w:t>
-      </w:r>
-      <w:r>
-        <w:rPr>
-          <w:rFonts w:ascii="Consolas" w:hAnsi="Consolas" w:cs="Consolas"/>
-          <w:color w:val="000000"/>
-          <w:sz w:val="19"/>
-          <w:szCs w:val="19"/>
-          <w:highlight w:val="white"/>
-          <w:lang w:val="vi-VN"/>
-        </w:rPr>
-        <w:t>"</w:t>
-      </w:r>
-      <w:r>
-        <w:rPr>
-          <w:rFonts w:ascii="Consolas" w:hAnsi="Consolas" w:cs="Consolas"/>
-          <w:color w:val="0000FF"/>
-          <w:sz w:val="19"/>
-          <w:szCs w:val="19"/>
-          <w:highlight w:val="white"/>
-          <w:lang w:val="vi-VN"/>
-        </w:rPr>
-        <w:t xml:space="preserve"> </w:t>
-      </w:r>
-      <w:r>
-        <w:rPr>
-          <w:rFonts w:ascii="Consolas" w:hAnsi="Consolas" w:cs="Consolas"/>
-          <w:color w:val="FF0000"/>
-          <w:sz w:val="19"/>
-          <w:szCs w:val="19"/>
-          <w:highlight w:val="white"/>
-          <w:lang w:val="vi-VN"/>
-        </w:rPr>
-        <w:t>providerName</w:t>
-      </w:r>
-      <w:r>
-        <w:rPr>
-          <w:rFonts w:ascii="Consolas" w:hAnsi="Consolas" w:cs="Consolas"/>
-          <w:color w:val="0000FF"/>
-          <w:sz w:val="19"/>
-          <w:szCs w:val="19"/>
-          <w:highlight w:val="white"/>
-          <w:lang w:val="vi-VN"/>
-        </w:rPr>
-        <w:t>=</w:t>
-      </w:r>
-      <w:r>
-        <w:rPr>
-          <w:rFonts w:ascii="Consolas" w:hAnsi="Consolas" w:cs="Consolas"/>
-          <w:color w:val="000000"/>
-          <w:sz w:val="19"/>
-          <w:szCs w:val="19"/>
-          <w:highlight w:val="white"/>
-          <w:lang w:val="vi-VN"/>
-        </w:rPr>
-        <w:t>"</w:t>
-      </w:r>
-      <w:r>
-        <w:rPr>
-          <w:rFonts w:ascii="Consolas" w:hAnsi="Consolas" w:cs="Consolas"/>
-          <w:color w:val="0000FF"/>
-          <w:sz w:val="19"/>
-          <w:szCs w:val="19"/>
-          <w:highlight w:val="white"/>
-          <w:lang w:val="vi-VN"/>
-        </w:rPr>
-        <w:t>System.Data.SqlClient</w:t>
-      </w:r>
-      <w:r>
-        <w:rPr>
-          <w:rFonts w:ascii="Consolas" w:hAnsi="Consolas" w:cs="Consolas"/>
-          <w:color w:val="000000"/>
-          <w:sz w:val="19"/>
-          <w:szCs w:val="19"/>
-          <w:highlight w:val="white"/>
-          <w:lang w:val="vi-VN"/>
-        </w:rPr>
-        <w:t>"</w:t>
-      </w:r>
-      <w:r>
-        <w:rPr>
-          <w:rFonts w:ascii="Consolas" w:hAnsi="Consolas" w:cs="Consolas"/>
-          <w:color w:val="0000FF"/>
-          <w:sz w:val="19"/>
-          <w:szCs w:val="19"/>
-          <w:highlight w:val="white"/>
-          <w:lang w:val="vi-VN"/>
-        </w:rPr>
-        <w:t>/&gt;</w:t>
-      </w:r>
-    </w:p>
-    <w:p>
-      <w:pPr>
-        <w:rPr>
-          <w:b/>
-          <w:bCs/>
-          <w:lang w:val="vi-VN"/>
-        </w:rPr>
-      </w:pPr>
-      <w:r>
-        <w:rPr>
-          <w:rFonts w:ascii="Consolas" w:hAnsi="Consolas" w:cs="Consolas"/>
-          <w:color w:val="0000FF"/>
-          <w:sz w:val="19"/>
-          <w:szCs w:val="19"/>
-          <w:highlight w:val="white"/>
-          <w:lang w:val="vi-VN"/>
-        </w:rPr>
-        <w:t>&lt;/</w:t>
-      </w:r>
-      <w:r>
-        <w:rPr>
-          <w:rFonts w:ascii="Consolas" w:hAnsi="Consolas" w:cs="Consolas"/>
-          <w:color w:val="A31515"/>
-          <w:sz w:val="19"/>
-          <w:szCs w:val="19"/>
-          <w:highlight w:val="white"/>
-          <w:lang w:val="vi-VN"/>
-        </w:rPr>
-        <w:t>connectionStrings</w:t>
-      </w:r>
-      <w:r>
-        <w:rPr>
-          <w:rFonts w:ascii="Consolas" w:hAnsi="Consolas" w:cs="Consolas"/>
-          <w:color w:val="0000FF"/>
-          <w:sz w:val="19"/>
-          <w:szCs w:val="19"/>
-          <w:highlight w:val="white"/>
-          <w:lang w:val="vi-VN"/>
-        </w:rPr>
-        <w:t>&gt;</w:t>
+          <w:b/>
+          <w:bCs/>
+          <w:highlight w:val="lightGray"/>
+          <w:lang w:val="vi-VN"/>
+        </w:rPr>
+        <w:t>(DAL</w:t>
+      </w:r>
+      <w:r>
+        <w:rPr>
+          <w:b/>
+          <w:bCs/>
+          <w:highlight w:val="lightGray"/>
+          <w:lang w:val="vi-VN"/>
+        </w:rPr>
+        <w:t xml:space="preserve"> giao tiếp DB</w:t>
+      </w:r>
+      <w:r>
+        <w:rPr>
+          <w:b/>
+          <w:bCs/>
+          <w:highlight w:val="lightGray"/>
+          <w:lang w:val="vi-VN"/>
+        </w:rPr>
+        <w:t>)</w:t>
+      </w:r>
+    </w:p>
+    <w:p>
+      <w:pPr>
+        <w:rPr>
+          <w:lang w:val="vi-VN"/>
+        </w:rPr>
+      </w:pPr>
+      <w:r>
+        <w:rPr>
+          <w:highlight w:val="lightGray"/>
+          <w:lang w:val="vi-VN"/>
+        </w:rPr>
+        <w:t>Tạo 1 library cùng cấp với project gốc</w:t>
+      </w:r>
+    </w:p>
+    <w:p>
+      <w:pPr>
+        <w:rPr>
+          <w:highlight w:val="lightGray"/>
+          <w:lang w:val="vi-VN"/>
+        </w:rPr>
+      </w:pPr>
+      <w:r>
+        <w:rPr>
+          <w:highlight w:val="lightGray"/>
+          <w:lang w:val="vi-VN"/>
+        </w:rPr>
+        <w:t>Add =&gt; New Project =&gt; Visual c# =&gt; Class Library</w:t>
+      </w:r>
+    </w:p>
+    <w:p>
+      <w:pPr>
+        <w:rPr>
+          <w:lang w:val="vi-VN"/>
+        </w:rPr>
+      </w:pPr>
+      <w:r>
+        <w:rPr>
+          <w:highlight w:val="lightGray"/>
+          <w:lang w:val="vi-VN"/>
+        </w:rPr>
+        <w:t>Nhằm xử lý những class</w:t>
+      </w:r>
+      <w:r>
+        <w:rPr>
+          <w:highlight w:val="lightGray"/>
+          <w:lang w:val="vi-VN"/>
+        </w:rPr>
+        <w:t>, giao tiếp với CSDL =&gt; thực hiện (Tìm kiếm, thêm,  xóa, sửa</w:t>
+      </w:r>
+      <w:r>
+        <w:rPr>
+          <w:highlight w:val="lightGray"/>
+          <w:lang w:val="vi-VN"/>
+        </w:rPr>
+        <w:t>,…</w:t>
+      </w:r>
+      <w:r>
+        <w:rPr>
+          <w:highlight w:val="lightGray"/>
+          <w:lang w:val="vi-VN"/>
+        </w:rPr>
+        <w:t>)</w:t>
+      </w:r>
+    </w:p>
+    <w:p>
+      <w:pPr>
+        <w:rPr>
+          <w:lang w:val="vi-VN"/>
+        </w:rPr>
+      </w:pPr>
+      <w:r>
+        <w:rPr>
+          <w:highlight w:val="lightGray"/>
+          <w:lang w:val="vi-VN"/>
+        </w:rPr>
+        <w:t>Và đừng quên add references SQLDB đã xây dựng sẵn để connect</w:t>
       </w:r>
     </w:p>
     <w:p>
@@ -1686,10 +1233,10 @@
           <w:lang w:val="vi-VN"/>
         </w:rPr>
         <w:drawing>
-          <wp:inline distT="0" distB="0" distL="0" distR="0" wp14:anchorId="3C59E37A" wp14:editId="6E4826B0">
-            <wp:extent cx="5943600" cy="518795"/>
-            <wp:effectExtent l="0" t="0" r="0" b="0"/>
-            <wp:docPr id="9" name="Picture 9"/>
+          <wp:inline distT="0" distB="0" distL="0" distR="0" wp14:anchorId="3F13D9B3" wp14:editId="779374FA">
+            <wp:extent cx="2914650" cy="2790825"/>
+            <wp:effectExtent l="0" t="0" r="0" b="9525"/>
+            <wp:docPr id="5" name="Picture 5"/>
             <wp:cNvGraphicFramePr>
               <a:graphicFrameLocks xmlns:a="http://schemas.openxmlformats.org/drawingml/2006/main" noChangeAspect="1"/>
             </wp:cNvGraphicFramePr>
@@ -1709,7 +1256,7 @@
                   <pic:spPr>
                     <a:xfrm>
                       <a:off x="0" y="0"/>
-                      <a:ext cx="5943600" cy="518795"/>
+                      <a:ext cx="2914650" cy="2790825"/>
                     </a:xfrm>
                     <a:prstGeom prst="rect">
                       <a:avLst/>
@@ -1736,7 +1283,34 @@
           <w:bCs/>
           <w:lang w:val="vi-VN"/>
         </w:rPr>
-        <w:t xml:space="preserve">B4: Cấu hình connect cho </w:t>
+        <w:br w:type="page"/>
+      </w:r>
+    </w:p>
+    <w:p>
+      <w:pPr>
+        <w:rPr>
+          <w:b/>
+          <w:bCs/>
+          <w:lang w:val="vi-VN"/>
+        </w:rPr>
+      </w:pPr>
+      <w:r>
+        <w:rPr>
+          <w:b/>
+          <w:bCs/>
+          <w:highlight w:val="lightGray"/>
+          <w:lang w:val="vi-VN"/>
+        </w:rPr>
+        <w:lastRenderedPageBreak/>
+        <w:t>B3: Cấu hình connect cho</w:t>
+      </w:r>
+      <w:r>
+        <w:rPr>
+          <w:b/>
+          <w:bCs/>
+          <w:lang w:val="vi-VN"/>
+        </w:rPr>
+        <w:t xml:space="preserve"> </w:t>
       </w:r>
       <w:r>
         <w:rPr>
@@ -1745,58 +1319,15 @@
           <w:highlight w:val="darkGray"/>
           <w:lang w:val="vi-VN"/>
         </w:rPr>
-        <w:t>Global</w:t>
-      </w:r>
-      <w:r>
-        <w:rPr>
-          <w:b/>
-          <w:bCs/>
-          <w:highlight w:val="darkGray"/>
-          <w:lang w:val="vi-VN"/>
-        </w:rPr>
-        <w:t>.asax.cs</w:t>
-      </w:r>
-      <w:r>
-        <w:rPr>
-          <w:b/>
-          <w:bCs/>
-          <w:highlight w:val="darkGray"/>
-          <w:lang w:val="vi-VN"/>
-        </w:rPr>
-        <w:t xml:space="preserve"> </w:t>
-      </w:r>
-      <w:r>
-        <w:rPr>
-          <w:b/>
-          <w:bCs/>
-          <w:lang w:val="vi-VN"/>
-        </w:rPr>
-        <w:t>từ Web.config vừa rồi</w:t>
-      </w:r>
-    </w:p>
-    <w:p>
-      <w:pPr>
-        <w:rPr>
-          <w:lang w:val="vi-VN"/>
-        </w:rPr>
-      </w:pPr>
-      <w:r>
-        <w:rPr>
-          <w:highlight w:val="lightGray"/>
-          <w:lang w:val="vi-VN"/>
-        </w:rPr>
-        <w:t>Using System.Configuration;</w:t>
-      </w:r>
-    </w:p>
-    <w:p>
-      <w:pPr>
-        <w:rPr>
-          <w:b/>
-          <w:bCs/>
-          <w:lang w:val="vi-VN"/>
-        </w:rPr>
-      </w:pPr>
-      <w:r>
+        <w:t>Web.config</w:t>
+      </w:r>
+    </w:p>
+    <w:p>
+      <w:pPr>
+        <w:autoSpaceDE w:val="0"/>
+        <w:autoSpaceDN w:val="0"/>
+        <w:adjustRightInd w:val="0"/>
+        <w:spacing w:after="0" w:line="240" w:lineRule="auto"/>
         <w:rPr>
           <w:rFonts w:ascii="Consolas" w:hAnsi="Consolas" w:cs="Consolas"/>
           <w:color w:val="000000"/>
@@ -1805,20 +1336,48 @@
           <w:highlight w:val="white"/>
           <w:lang w:val="vi-VN"/>
         </w:rPr>
-        <w:t>SQLDB.</w:t>
-      </w:r>
+      </w:pPr>
       <w:r>
         <w:rPr>
           <w:rFonts w:ascii="Consolas" w:hAnsi="Consolas" w:cs="Consolas"/>
-          <w:color w:val="2B91AF"/>
+          <w:color w:val="0000FF"/>
           <w:sz w:val="19"/>
           <w:szCs w:val="19"/>
           <w:highlight w:val="white"/>
           <w:lang w:val="vi-VN"/>
         </w:rPr>
-        <w:t>SQLDB</w:t>
-      </w:r>
-      <w:r>
+        <w:t>&lt;</w:t>
+      </w:r>
+      <w:r>
+        <w:rPr>
+          <w:rFonts w:ascii="Consolas" w:hAnsi="Consolas" w:cs="Consolas"/>
+          <w:color w:val="A31515"/>
+          <w:sz w:val="19"/>
+          <w:szCs w:val="19"/>
+          <w:highlight w:val="white"/>
+          <w:lang w:val="vi-VN"/>
+        </w:rPr>
+        <w:t>connectionStrings</w:t>
+      </w:r>
+      <w:r>
+        <w:rPr>
+          <w:rFonts w:ascii="Consolas" w:hAnsi="Consolas" w:cs="Consolas"/>
+          <w:color w:val="0000FF"/>
+          <w:sz w:val="19"/>
+          <w:szCs w:val="19"/>
+          <w:highlight w:val="white"/>
+          <w:lang w:val="vi-VN"/>
+        </w:rPr>
+        <w:t>&gt;</w:t>
+      </w:r>
+    </w:p>
+    <w:p>
+      <w:pPr>
+        <w:autoSpaceDE w:val="0"/>
+        <w:autoSpaceDN w:val="0"/>
+        <w:adjustRightInd w:val="0"/>
+        <w:spacing w:after="0" w:line="240" w:lineRule="auto"/>
+        <w:ind w:left="420"/>
         <w:rPr>
           <w:rFonts w:ascii="Consolas" w:hAnsi="Consolas" w:cs="Consolas"/>
           <w:color w:val="000000"/>
@@ -1827,18 +1386,61 @@
           <w:highlight w:val="white"/>
           <w:lang w:val="vi-VN"/>
         </w:rPr>
-        <w:t xml:space="preserve">.ConnectionString = </w:t>
-      </w:r>
+      </w:pPr>
       <w:r>
         <w:rPr>
           <w:rFonts w:ascii="Consolas" w:hAnsi="Consolas" w:cs="Consolas"/>
-          <w:color w:val="2B91AF"/>
+          <w:color w:val="0000FF"/>
           <w:sz w:val="19"/>
           <w:szCs w:val="19"/>
           <w:highlight w:val="white"/>
           <w:lang w:val="vi-VN"/>
         </w:rPr>
-        <w:t>ConfigurationManager</w:t>
+        <w:t>&lt;</w:t>
+      </w:r>
+      <w:r>
+        <w:rPr>
+          <w:rFonts w:ascii="Consolas" w:hAnsi="Consolas" w:cs="Consolas"/>
+          <w:color w:val="A31515"/>
+          <w:sz w:val="19"/>
+          <w:szCs w:val="19"/>
+          <w:highlight w:val="white"/>
+          <w:lang w:val="vi-VN"/>
+        </w:rPr>
+        <w:t>add</w:t>
+      </w:r>
+      <w:r>
+        <w:rPr>
+          <w:rFonts w:ascii="Consolas" w:hAnsi="Consolas" w:cs="Consolas"/>
+          <w:color w:val="0000FF"/>
+          <w:sz w:val="19"/>
+          <w:szCs w:val="19"/>
+          <w:highlight w:val="white"/>
+          <w:lang w:val="vi-VN"/>
+        </w:rPr>
+        <w:t xml:space="preserve"> </w:t>
+      </w:r>
+      <w:r>
+        <w:rPr>
+          <w:rFonts w:ascii="Consolas" w:hAnsi="Consolas" w:cs="Consolas"/>
+          <w:color w:val="FF0000"/>
+          <w:sz w:val="19"/>
+          <w:szCs w:val="19"/>
+          <w:highlight w:val="white"/>
+          <w:lang w:val="vi-VN"/>
+        </w:rPr>
+        <w:t>name</w:t>
+      </w:r>
+      <w:r>
+        <w:rPr>
+          <w:rFonts w:ascii="Consolas" w:hAnsi="Consolas" w:cs="Consolas"/>
+          <w:color w:val="0000FF"/>
+          <w:sz w:val="19"/>
+          <w:szCs w:val="19"/>
+          <w:highlight w:val="white"/>
+          <w:lang w:val="vi-VN"/>
+        </w:rPr>
+        <w:t>=</w:t>
       </w:r>
       <w:r>
         <w:rPr>
@@ -1849,7 +1451,236 @@
           <w:highlight w:val="white"/>
           <w:lang w:val="vi-VN"/>
         </w:rPr>
-        <w:t>.ConnectionStrings[</w:t>
+        <w:t>"</w:t>
+      </w:r>
+      <w:r>
+        <w:rPr>
+          <w:rFonts w:ascii="Consolas" w:hAnsi="Consolas" w:cs="Consolas"/>
+          <w:color w:val="0000FF"/>
+          <w:sz w:val="19"/>
+          <w:szCs w:val="19"/>
+          <w:highlight w:val="white"/>
+          <w:lang w:val="vi-VN"/>
+        </w:rPr>
+        <w:t>&lt;Tự Đặt&gt;</w:t>
+      </w:r>
+      <w:r>
+        <w:rPr>
+          <w:rFonts w:ascii="Consolas" w:hAnsi="Consolas" w:cs="Consolas"/>
+          <w:color w:val="000000"/>
+          <w:sz w:val="19"/>
+          <w:szCs w:val="19"/>
+          <w:highlight w:val="white"/>
+          <w:lang w:val="vi-VN"/>
+        </w:rPr>
+        <w:t>"</w:t>
+      </w:r>
+      <w:r>
+        <w:rPr>
+          <w:rFonts w:ascii="Consolas" w:hAnsi="Consolas" w:cs="Consolas"/>
+          <w:color w:val="0000FF"/>
+          <w:sz w:val="19"/>
+          <w:szCs w:val="19"/>
+          <w:highlight w:val="white"/>
+          <w:lang w:val="vi-VN"/>
+        </w:rPr>
+        <w:t xml:space="preserve"> </w:t>
+      </w:r>
+      <w:r>
+        <w:rPr>
+          <w:rFonts w:ascii="Consolas" w:hAnsi="Consolas" w:cs="Consolas"/>
+          <w:color w:val="FF0000"/>
+          <w:sz w:val="19"/>
+          <w:szCs w:val="19"/>
+          <w:highlight w:val="white"/>
+          <w:lang w:val="vi-VN"/>
+        </w:rPr>
+        <w:t>connectionString</w:t>
+      </w:r>
+      <w:r>
+        <w:rPr>
+          <w:rFonts w:ascii="Consolas" w:hAnsi="Consolas" w:cs="Consolas"/>
+          <w:color w:val="0000FF"/>
+          <w:sz w:val="19"/>
+          <w:szCs w:val="19"/>
+          <w:highlight w:val="white"/>
+          <w:lang w:val="vi-VN"/>
+        </w:rPr>
+        <w:t>=</w:t>
+      </w:r>
+      <w:r>
+        <w:rPr>
+          <w:rFonts w:ascii="Consolas" w:hAnsi="Consolas" w:cs="Consolas"/>
+          <w:color w:val="000000"/>
+          <w:sz w:val="19"/>
+          <w:szCs w:val="19"/>
+          <w:highlight w:val="white"/>
+          <w:lang w:val="vi-VN"/>
+        </w:rPr>
+        <w:t>"</w:t>
+      </w:r>
+      <w:r>
+        <w:rPr>
+          <w:rFonts w:ascii="Consolas" w:hAnsi="Consolas" w:cs="Consolas"/>
+          <w:color w:val="0000FF"/>
+          <w:sz w:val="19"/>
+          <w:szCs w:val="19"/>
+          <w:highlight w:val="white"/>
+          <w:lang w:val="vi-VN"/>
+        </w:rPr>
+        <w:t>&lt;Chuỗi</w:t>
+      </w:r>
+      <w:r>
+        <w:rPr>
+          <w:rFonts w:ascii="Consolas" w:hAnsi="Consolas" w:cs="Consolas"/>
+          <w:color w:val="0000FF"/>
+          <w:sz w:val="19"/>
+          <w:szCs w:val="19"/>
+          <w:highlight w:val="white"/>
+          <w:lang w:val="vi-VN"/>
+        </w:rPr>
+        <w:t xml:space="preserve"> </w:t>
+      </w:r>
+      <w:r>
+        <w:rPr>
+          <w:rFonts w:ascii="Consolas" w:hAnsi="Consolas" w:cs="Consolas"/>
+          <w:color w:val="0000FF"/>
+          <w:sz w:val="19"/>
+          <w:szCs w:val="19"/>
+          <w:highlight w:val="white"/>
+          <w:lang w:val="vi-VN"/>
+        </w:rPr>
+        <w:t>Kết</w:t>
+      </w:r>
+      <w:r>
+        <w:rPr>
+          <w:rFonts w:ascii="Consolas" w:hAnsi="Consolas" w:cs="Consolas"/>
+          <w:color w:val="0000FF"/>
+          <w:sz w:val="19"/>
+          <w:szCs w:val="19"/>
+          <w:highlight w:val="white"/>
+          <w:lang w:val="vi-VN"/>
+        </w:rPr>
+        <w:t xml:space="preserve"> </w:t>
+      </w:r>
+      <w:r>
+        <w:rPr>
+          <w:rFonts w:ascii="Consolas" w:hAnsi="Consolas" w:cs="Consolas"/>
+          <w:color w:val="0000FF"/>
+          <w:sz w:val="19"/>
+          <w:szCs w:val="19"/>
+          <w:highlight w:val="white"/>
+          <w:lang w:val="vi-VN"/>
+        </w:rPr>
+        <w:t>Nối&gt;</w:t>
+      </w:r>
+      <w:r>
+        <w:rPr>
+          <w:rFonts w:ascii="Consolas" w:hAnsi="Consolas" w:cs="Consolas"/>
+          <w:color w:val="000000"/>
+          <w:sz w:val="19"/>
+          <w:szCs w:val="19"/>
+          <w:highlight w:val="white"/>
+          <w:lang w:val="vi-VN"/>
+        </w:rPr>
+        <w:t>"</w:t>
+      </w:r>
+      <w:r>
+        <w:rPr>
+          <w:rFonts w:ascii="Consolas" w:hAnsi="Consolas" w:cs="Consolas"/>
+          <w:color w:val="0000FF"/>
+          <w:sz w:val="19"/>
+          <w:szCs w:val="19"/>
+          <w:highlight w:val="white"/>
+          <w:lang w:val="vi-VN"/>
+        </w:rPr>
+        <w:t xml:space="preserve"> </w:t>
+      </w:r>
+      <w:r>
+        <w:rPr>
+          <w:rFonts w:ascii="Consolas" w:hAnsi="Consolas" w:cs="Consolas"/>
+          <w:color w:val="FF0000"/>
+          <w:sz w:val="19"/>
+          <w:szCs w:val="19"/>
+          <w:highlight w:val="white"/>
+          <w:lang w:val="vi-VN"/>
+        </w:rPr>
+        <w:t>providerName</w:t>
+      </w:r>
+      <w:r>
+        <w:rPr>
+          <w:rFonts w:ascii="Consolas" w:hAnsi="Consolas" w:cs="Consolas"/>
+          <w:color w:val="0000FF"/>
+          <w:sz w:val="19"/>
+          <w:szCs w:val="19"/>
+          <w:highlight w:val="white"/>
+          <w:lang w:val="vi-VN"/>
+        </w:rPr>
+        <w:t>=</w:t>
+      </w:r>
+      <w:r>
+        <w:rPr>
+          <w:rFonts w:ascii="Consolas" w:hAnsi="Consolas" w:cs="Consolas"/>
+          <w:color w:val="000000"/>
+          <w:sz w:val="19"/>
+          <w:szCs w:val="19"/>
+          <w:highlight w:val="white"/>
+          <w:lang w:val="vi-VN"/>
+        </w:rPr>
+        <w:t>"</w:t>
+      </w:r>
+      <w:r>
+        <w:rPr>
+          <w:rFonts w:ascii="Consolas" w:hAnsi="Consolas" w:cs="Consolas"/>
+          <w:color w:val="0000FF"/>
+          <w:sz w:val="19"/>
+          <w:szCs w:val="19"/>
+          <w:highlight w:val="white"/>
+          <w:lang w:val="vi-VN"/>
+        </w:rPr>
+        <w:t>System.Data.SqlClient</w:t>
+      </w:r>
+      <w:r>
+        <w:rPr>
+          <w:rFonts w:ascii="Consolas" w:hAnsi="Consolas" w:cs="Consolas"/>
+          <w:color w:val="000000"/>
+          <w:sz w:val="19"/>
+          <w:szCs w:val="19"/>
+          <w:highlight w:val="white"/>
+          <w:lang w:val="vi-VN"/>
+        </w:rPr>
+        <w:t>"</w:t>
+      </w:r>
+      <w:r>
+        <w:rPr>
+          <w:rFonts w:ascii="Consolas" w:hAnsi="Consolas" w:cs="Consolas"/>
+          <w:color w:val="0000FF"/>
+          <w:sz w:val="19"/>
+          <w:szCs w:val="19"/>
+          <w:highlight w:val="white"/>
+          <w:lang w:val="vi-VN"/>
+        </w:rPr>
+        <w:t>/&gt;</w:t>
+      </w:r>
+    </w:p>
+    <w:p>
+      <w:pPr>
+        <w:rPr>
+          <w:b/>
+          <w:bCs/>
+          <w:lang w:val="vi-VN"/>
+        </w:rPr>
+      </w:pPr>
+      <w:r>
+        <w:rPr>
+          <w:rFonts w:ascii="Consolas" w:hAnsi="Consolas" w:cs="Consolas"/>
+          <w:color w:val="0000FF"/>
+          <w:sz w:val="19"/>
+          <w:szCs w:val="19"/>
+          <w:highlight w:val="white"/>
+          <w:lang w:val="vi-VN"/>
+        </w:rPr>
+        <w:t>&lt;/</w:t>
       </w:r>
       <w:r>
         <w:rPr>
@@ -1860,18 +1691,18 @@
           <w:highlight w:val="white"/>
           <w:lang w:val="vi-VN"/>
         </w:rPr>
-        <w:t>"&lt;Tên đã đặt ở thẻ add trong thư mục Web.config&gt;"</w:t>
+        <w:t>connectionStrings</w:t>
       </w:r>
       <w:r>
         <w:rPr>
           <w:rFonts w:ascii="Consolas" w:hAnsi="Consolas" w:cs="Consolas"/>
-          <w:color w:val="000000"/>
+          <w:color w:val="0000FF"/>
           <w:sz w:val="19"/>
           <w:szCs w:val="19"/>
           <w:highlight w:val="white"/>
           <w:lang w:val="vi-VN"/>
         </w:rPr>
-        <w:t>].ConnectionString;</w:t>
+        <w:t>&gt;</w:t>
       </w:r>
     </w:p>
     <w:p>
@@ -1886,10 +1717,10 @@
           <w:lang w:val="vi-VN"/>
         </w:rPr>
         <w:drawing>
-          <wp:inline distT="0" distB="0" distL="0" distR="0" wp14:anchorId="3C59F2C3" wp14:editId="701BFA8E">
-            <wp:extent cx="5943600" cy="3132455"/>
+          <wp:inline distT="0" distB="0" distL="0" distR="0" wp14:anchorId="3C59E37A" wp14:editId="6E4826B0">
+            <wp:extent cx="5943600" cy="518795"/>
             <wp:effectExtent l="0" t="0" r="0" b="0"/>
-            <wp:docPr id="8" name="Picture 8"/>
+            <wp:docPr id="9" name="Picture 9"/>
             <wp:cNvGraphicFramePr>
               <a:graphicFrameLocks xmlns:a="http://schemas.openxmlformats.org/drawingml/2006/main" noChangeAspect="1"/>
             </wp:cNvGraphicFramePr>
@@ -1909,7 +1740,7 @@
                   <pic:spPr>
                     <a:xfrm>
                       <a:off x="0" y="0"/>
-                      <a:ext cx="5943600" cy="3132455"/>
+                      <a:ext cx="5943600" cy="518795"/>
                     </a:xfrm>
                     <a:prstGeom prst="rect">
                       <a:avLst/>
@@ -1925,32 +1756,27 @@
     <w:p>
       <w:pPr>
         <w:rPr>
-          <w:lang w:val="vi-VN"/>
-        </w:rPr>
-      </w:pPr>
-      <w:r>
-        <w:rPr>
-          <w:lang w:val="vi-VN"/>
-        </w:rPr>
-        <w:br w:type="page"/>
-      </w:r>
-    </w:p>
-    <w:p>
-      <w:pPr>
-        <w:rPr>
-          <w:b/>
-          <w:bCs/>
-          <w:lang w:val="vi-VN"/>
-        </w:rPr>
-      </w:pPr>
-      <w:r>
-        <w:rPr>
-          <w:b/>
-          <w:bCs/>
-          <w:lang w:val="vi-VN"/>
-        </w:rPr>
-        <w:lastRenderedPageBreak/>
-        <w:t>B5: iFOFT.DAL/</w:t>
+          <w:b/>
+          <w:bCs/>
+          <w:lang w:val="vi-VN"/>
+        </w:rPr>
+      </w:pPr>
+      <w:r>
+        <w:rPr>
+          <w:b/>
+          <w:bCs/>
+          <w:highlight w:val="lightGray"/>
+          <w:lang w:val="vi-VN"/>
+        </w:rPr>
+        <w:t>B4: Cấu hình connect cho</w:t>
+      </w:r>
+      <w:r>
+        <w:rPr>
+          <w:b/>
+          <w:bCs/>
+          <w:lang w:val="vi-VN"/>
+        </w:rPr>
+        <w:t xml:space="preserve"> </w:t>
       </w:r>
       <w:r>
         <w:rPr>
@@ -1959,7 +1785,134 @@
           <w:highlight w:val="darkGray"/>
           <w:lang w:val="vi-VN"/>
         </w:rPr>
-        <w:t>clsNews.cs</w:t>
+        <w:t>Global</w:t>
+      </w:r>
+      <w:r>
+        <w:rPr>
+          <w:b/>
+          <w:bCs/>
+          <w:highlight w:val="darkGray"/>
+          <w:lang w:val="vi-VN"/>
+        </w:rPr>
+        <w:t>.asax.cs</w:t>
+      </w:r>
+      <w:r>
+        <w:rPr>
+          <w:b/>
+          <w:bCs/>
+          <w:highlight w:val="darkGray"/>
+          <w:lang w:val="vi-VN"/>
+        </w:rPr>
+        <w:t xml:space="preserve"> </w:t>
+      </w:r>
+      <w:r>
+        <w:rPr>
+          <w:b/>
+          <w:bCs/>
+          <w:highlight w:val="lightGray"/>
+          <w:lang w:val="vi-VN"/>
+        </w:rPr>
+        <w:t>từ Web.config vừa rồi</w:t>
+      </w:r>
+    </w:p>
+    <w:p>
+      <w:pPr>
+        <w:rPr>
+          <w:lang w:val="vi-VN"/>
+        </w:rPr>
+      </w:pPr>
+      <w:r>
+        <w:rPr>
+          <w:highlight w:val="lightGray"/>
+          <w:lang w:val="vi-VN"/>
+        </w:rPr>
+        <w:t>Using System.Configuration;</w:t>
+      </w:r>
+    </w:p>
+    <w:p>
+      <w:pPr>
+        <w:rPr>
+          <w:b/>
+          <w:bCs/>
+          <w:lang w:val="vi-VN"/>
+        </w:rPr>
+      </w:pPr>
+      <w:r>
+        <w:rPr>
+          <w:rFonts w:ascii="Consolas" w:hAnsi="Consolas" w:cs="Consolas"/>
+          <w:color w:val="000000"/>
+          <w:sz w:val="19"/>
+          <w:szCs w:val="19"/>
+          <w:highlight w:val="white"/>
+          <w:lang w:val="vi-VN"/>
+        </w:rPr>
+        <w:t>SQLDB.</w:t>
+      </w:r>
+      <w:r>
+        <w:rPr>
+          <w:rFonts w:ascii="Consolas" w:hAnsi="Consolas" w:cs="Consolas"/>
+          <w:color w:val="2B91AF"/>
+          <w:sz w:val="19"/>
+          <w:szCs w:val="19"/>
+          <w:highlight w:val="white"/>
+          <w:lang w:val="vi-VN"/>
+        </w:rPr>
+        <w:t>SQLDB</w:t>
+      </w:r>
+      <w:r>
+        <w:rPr>
+          <w:rFonts w:ascii="Consolas" w:hAnsi="Consolas" w:cs="Consolas"/>
+          <w:color w:val="000000"/>
+          <w:sz w:val="19"/>
+          <w:szCs w:val="19"/>
+          <w:highlight w:val="white"/>
+          <w:lang w:val="vi-VN"/>
+        </w:rPr>
+        <w:t xml:space="preserve">.ConnectionString = </w:t>
+      </w:r>
+      <w:r>
+        <w:rPr>
+          <w:rFonts w:ascii="Consolas" w:hAnsi="Consolas" w:cs="Consolas"/>
+          <w:color w:val="2B91AF"/>
+          <w:sz w:val="19"/>
+          <w:szCs w:val="19"/>
+          <w:highlight w:val="white"/>
+          <w:lang w:val="vi-VN"/>
+        </w:rPr>
+        <w:t>ConfigurationManager</w:t>
+      </w:r>
+      <w:r>
+        <w:rPr>
+          <w:rFonts w:ascii="Consolas" w:hAnsi="Consolas" w:cs="Consolas"/>
+          <w:color w:val="000000"/>
+          <w:sz w:val="19"/>
+          <w:szCs w:val="19"/>
+          <w:highlight w:val="white"/>
+          <w:lang w:val="vi-VN"/>
+        </w:rPr>
+        <w:t>.ConnectionStrings[</w:t>
+      </w:r>
+      <w:r>
+        <w:rPr>
+          <w:rFonts w:ascii="Consolas" w:hAnsi="Consolas" w:cs="Consolas"/>
+          <w:color w:val="A31515"/>
+          <w:sz w:val="19"/>
+          <w:szCs w:val="19"/>
+          <w:highlight w:val="white"/>
+          <w:lang w:val="vi-VN"/>
+        </w:rPr>
+        <w:t>"&lt;Tên đã đặt ở thẻ add trong thư mục Web.config&gt;"</w:t>
+      </w:r>
+      <w:r>
+        <w:rPr>
+          <w:rFonts w:ascii="Consolas" w:hAnsi="Consolas" w:cs="Consolas"/>
+          <w:color w:val="000000"/>
+          <w:sz w:val="19"/>
+          <w:szCs w:val="19"/>
+          <w:highlight w:val="white"/>
+          <w:lang w:val="vi-VN"/>
+        </w:rPr>
+        <w:t>].ConnectionString;</w:t>
       </w:r>
     </w:p>
     <w:p>
@@ -1974,10 +1927,10 @@
           <w:lang w:val="vi-VN"/>
         </w:rPr>
         <w:drawing>
-          <wp:inline distT="0" distB="0" distL="0" distR="0" wp14:anchorId="5CDDD586" wp14:editId="6C1DFE4E">
-            <wp:extent cx="5943600" cy="3888740"/>
+          <wp:inline distT="0" distB="0" distL="0" distR="0" wp14:anchorId="3C59F2C3" wp14:editId="701BFA8E">
+            <wp:extent cx="5943600" cy="3132455"/>
             <wp:effectExtent l="0" t="0" r="0" b="0"/>
-            <wp:docPr id="13" name="Picture 13"/>
+            <wp:docPr id="8" name="Picture 8"/>
             <wp:cNvGraphicFramePr>
               <a:graphicFrameLocks xmlns:a="http://schemas.openxmlformats.org/drawingml/2006/main" noChangeAspect="1"/>
             </wp:cNvGraphicFramePr>
@@ -1997,7 +1950,7 @@
                   <pic:spPr>
                     <a:xfrm>
                       <a:off x="0" y="0"/>
-                      <a:ext cx="5943600" cy="3888740"/>
+                      <a:ext cx="5943600" cy="3132455"/>
                     </a:xfrm>
                     <a:prstGeom prst="rect">
                       <a:avLst/>
@@ -2013,18 +1966,33 @@
     <w:p>
       <w:pPr>
         <w:rPr>
-          <w:b/>
-          <w:bCs/>
-          <w:lang w:val="vi-VN"/>
-        </w:rPr>
-      </w:pPr>
-      <w:r>
-        <w:rPr>
-          <w:b/>
-          <w:bCs/>
-          <w:lang w:val="vi-VN"/>
-        </w:rPr>
-        <w:t>B6: Xây dựng thư mục iFSOFT/admin/</w:t>
+          <w:lang w:val="vi-VN"/>
+        </w:rPr>
+      </w:pPr>
+      <w:r>
+        <w:rPr>
+          <w:lang w:val="vi-VN"/>
+        </w:rPr>
+        <w:br w:type="page"/>
+      </w:r>
+    </w:p>
+    <w:p>
+      <w:pPr>
+        <w:rPr>
+          <w:b/>
+          <w:bCs/>
+          <w:lang w:val="vi-VN"/>
+        </w:rPr>
+      </w:pPr>
+      <w:r>
+        <w:rPr>
+          <w:b/>
+          <w:bCs/>
+          <w:highlight w:val="lightGray"/>
+          <w:lang w:val="vi-VN"/>
+        </w:rPr>
+        <w:lastRenderedPageBreak/>
+        <w:t>B5: iFOFT.DAL/</w:t>
       </w:r>
       <w:r>
         <w:rPr>
@@ -2033,15 +2001,7 @@
           <w:highlight w:val="darkGray"/>
           <w:lang w:val="vi-VN"/>
         </w:rPr>
-        <w:t>News</w:t>
-      </w:r>
-      <w:r>
-        <w:rPr>
-          <w:b/>
-          <w:bCs/>
-          <w:lang w:val="vi-VN"/>
-        </w:rPr>
-        <w:t xml:space="preserve"> cho phù hợp với những nội dung cần hiển thị</w:t>
+        <w:t>clsNews.cs</w:t>
       </w:r>
     </w:p>
     <w:p>
@@ -2056,10 +2016,10 @@
           <w:lang w:val="vi-VN"/>
         </w:rPr>
         <w:drawing>
-          <wp:inline distT="0" distB="0" distL="0" distR="0" wp14:anchorId="421AE1BB" wp14:editId="1C52A40B">
-            <wp:extent cx="2571750" cy="2628900"/>
+          <wp:inline distT="0" distB="0" distL="0" distR="0" wp14:anchorId="5CDDD586" wp14:editId="6C1DFE4E">
+            <wp:extent cx="5943600" cy="3888740"/>
             <wp:effectExtent l="0" t="0" r="0" b="0"/>
-            <wp:docPr id="14" name="Picture 14"/>
+            <wp:docPr id="13" name="Picture 13"/>
             <wp:cNvGraphicFramePr>
               <a:graphicFrameLocks xmlns:a="http://schemas.openxmlformats.org/drawingml/2006/main" noChangeAspect="1"/>
             </wp:cNvGraphicFramePr>
@@ -2079,7 +2039,7 @@
                   <pic:spPr>
                     <a:xfrm>
                       <a:off x="0" y="0"/>
-                      <a:ext cx="2571750" cy="2628900"/>
+                      <a:ext cx="5943600" cy="3888740"/>
                     </a:xfrm>
                     <a:prstGeom prst="rect">
                       <a:avLst/>
@@ -2095,66 +2055,45 @@
     <w:p>
       <w:pPr>
         <w:rPr>
-          <w:lang w:val="vi-VN"/>
-        </w:rPr>
-      </w:pPr>
-      <w:r>
-        <w:rPr>
-          <w:lang w:val="vi-VN"/>
-        </w:rPr>
-        <w:br w:type="page"/>
-      </w:r>
-    </w:p>
-    <w:p>
-      <w:pPr>
-        <w:rPr>
-          <w:b/>
-          <w:bCs/>
-          <w:lang w:val="vi-VN"/>
-        </w:rPr>
-      </w:pPr>
-      <w:r>
-        <w:rPr>
-          <w:b/>
-          <w:bCs/>
-          <w:lang w:val="vi-VN"/>
-        </w:rPr>
-        <w:lastRenderedPageBreak/>
-        <w:t>B7:</w:t>
-      </w:r>
-      <w:r>
-        <w:rPr>
-          <w:b/>
-          <w:bCs/>
-          <w:lang w:val="vi-VN"/>
-        </w:rPr>
-        <w:t xml:space="preserve"> iFSOFT.DAL/</w:t>
-      </w:r>
-      <w:r>
-        <w:rPr>
-          <w:b/>
-          <w:bCs/>
-          <w:highlight w:val="lightGray"/>
-          <w:lang w:val="vi-VN"/>
-        </w:rPr>
-        <w:t>clsNews.cs</w:t>
-      </w:r>
-    </w:p>
-    <w:p>
-      <w:pPr>
-        <w:rPr>
-          <w:b/>
-          <w:bCs/>
-          <w:lang w:val="vi-VN"/>
-        </w:rPr>
-      </w:pPr>
-      <w:r>
-        <w:rPr>
-          <w:b/>
-          <w:bCs/>
-          <w:lang w:val="vi-VN"/>
-        </w:rPr>
-        <w:t>Thực hiện truy vấn</w:t>
+          <w:b/>
+          <w:bCs/>
+          <w:lang w:val="vi-VN"/>
+        </w:rPr>
+      </w:pPr>
+      <w:r>
+        <w:rPr>
+          <w:b/>
+          <w:bCs/>
+          <w:highlight w:val="lightGray"/>
+          <w:lang w:val="vi-VN"/>
+        </w:rPr>
+        <w:t>B6: Xây dựng thư mục iFSOFT/admin/</w:t>
+      </w:r>
+      <w:r>
+        <w:rPr>
+          <w:b/>
+          <w:bCs/>
+          <w:highlight w:val="darkGray"/>
+          <w:lang w:val="vi-VN"/>
+        </w:rPr>
+        <w:t>News</w:t>
+      </w:r>
+      <w:r>
+        <w:rPr>
+          <w:b/>
+          <w:bCs/>
+          <w:lang w:val="vi-VN"/>
+        </w:rPr>
+        <w:t xml:space="preserve"> </w:t>
+      </w:r>
+      <w:r>
+        <w:rPr>
+          <w:b/>
+          <w:bCs/>
+          <w:highlight w:val="lightGray"/>
+          <w:lang w:val="vi-VN"/>
+        </w:rPr>
+        <w:t>cho phù hợp với những nội dung cần hiển thị</w:t>
       </w:r>
     </w:p>
     <w:p>
@@ -2169,10 +2108,10 @@
           <w:lang w:val="vi-VN"/>
         </w:rPr>
         <w:drawing>
-          <wp:inline distT="0" distB="0" distL="0" distR="0" wp14:anchorId="010C07F2" wp14:editId="4049C329">
-            <wp:extent cx="5943600" cy="3555365"/>
-            <wp:effectExtent l="0" t="0" r="0" b="6985"/>
-            <wp:docPr id="34" name="Picture 34"/>
+          <wp:inline distT="0" distB="0" distL="0" distR="0" wp14:anchorId="421AE1BB" wp14:editId="1C52A40B">
+            <wp:extent cx="2571750" cy="2628900"/>
+            <wp:effectExtent l="0" t="0" r="0" b="0"/>
+            <wp:docPr id="14" name="Picture 14"/>
             <wp:cNvGraphicFramePr>
               <a:graphicFrameLocks xmlns:a="http://schemas.openxmlformats.org/drawingml/2006/main" noChangeAspect="1"/>
             </wp:cNvGraphicFramePr>
@@ -2192,7 +2131,7 @@
                   <pic:spPr>
                     <a:xfrm>
                       <a:off x="0" y="0"/>
-                      <a:ext cx="5943600" cy="3555365"/>
+                      <a:ext cx="2571750" cy="2628900"/>
                     </a:xfrm>
                     <a:prstGeom prst="rect">
                       <a:avLst/>
@@ -2208,26 +2147,42 @@
     <w:p>
       <w:pPr>
         <w:rPr>
-          <w:b/>
-          <w:bCs/>
-          <w:lang w:val="vi-VN"/>
-        </w:rPr>
-      </w:pPr>
-      <w:r>
-        <w:rPr>
-          <w:b/>
-          <w:bCs/>
-          <w:lang w:val="vi-VN"/>
-        </w:rPr>
-        <w:t xml:space="preserve">B8: </w:t>
-      </w:r>
-      <w:r>
-        <w:rPr>
-          <w:b/>
-          <w:bCs/>
-          <w:lang w:val="vi-VN"/>
-        </w:rPr>
-        <w:t xml:space="preserve">Add Solution iFSOFT.DAL =&gt; </w:t>
+          <w:lang w:val="vi-VN"/>
+        </w:rPr>
+      </w:pPr>
+      <w:r>
+        <w:rPr>
+          <w:lang w:val="vi-VN"/>
+        </w:rPr>
+        <w:br w:type="page"/>
+      </w:r>
+    </w:p>
+    <w:p>
+      <w:pPr>
+        <w:rPr>
+          <w:b/>
+          <w:bCs/>
+          <w:lang w:val="vi-VN"/>
+        </w:rPr>
+      </w:pPr>
+      <w:r>
+        <w:rPr>
+          <w:b/>
+          <w:bCs/>
+          <w:highlight w:val="lightGray"/>
+          <w:lang w:val="vi-VN"/>
+        </w:rPr>
+        <w:lastRenderedPageBreak/>
+        <w:t>B7:</w:t>
+      </w:r>
+      <w:r>
+        <w:rPr>
+          <w:b/>
+          <w:bCs/>
+          <w:highlight w:val="lightGray"/>
+          <w:lang w:val="vi-VN"/>
+        </w:rPr>
+        <w:t xml:space="preserve"> iFSOFT.DAL/</w:t>
       </w:r>
       <w:r>
         <w:rPr>
@@ -2236,18 +2191,43 @@
           <w:highlight w:val="darkGray"/>
           <w:lang w:val="vi-VN"/>
         </w:rPr>
-        <w:t>iFSOFT</w:t>
-      </w:r>
+        <w:t>clsNews.cs</w:t>
+      </w:r>
+    </w:p>
+    <w:p>
+      <w:pPr>
+        <w:rPr>
+          <w:b/>
+          <w:bCs/>
+          <w:lang w:val="vi-VN"/>
+        </w:rPr>
+      </w:pPr>
+      <w:r>
+        <w:rPr>
+          <w:b/>
+          <w:bCs/>
+          <w:highlight w:val="lightGray"/>
+          <w:lang w:val="vi-VN"/>
+        </w:rPr>
+        <w:t>Thực hiện truy vấn</w:t>
+      </w:r>
+    </w:p>
+    <w:p>
+      <w:pPr>
+        <w:rPr>
+          <w:lang w:val="vi-VN"/>
+        </w:rPr>
+      </w:pPr>
       <w:r>
         <w:rPr>
           <w:noProof/>
           <w:lang w:val="vi-VN"/>
         </w:rPr>
         <w:drawing>
-          <wp:inline distT="0" distB="0" distL="0" distR="0" wp14:anchorId="257D5AB4" wp14:editId="7C22729C">
-            <wp:extent cx="5943600" cy="1515745"/>
-            <wp:effectExtent l="0" t="0" r="0" b="8255"/>
-            <wp:docPr id="35" name="Picture 35"/>
+          <wp:inline distT="0" distB="0" distL="0" distR="0" wp14:anchorId="010C07F2" wp14:editId="4049C329">
+            <wp:extent cx="5943600" cy="3555365"/>
+            <wp:effectExtent l="0" t="0" r="0" b="6985"/>
+            <wp:docPr id="34" name="Picture 34"/>
             <wp:cNvGraphicFramePr>
               <a:graphicFrameLocks xmlns:a="http://schemas.openxmlformats.org/drawingml/2006/main" noChangeAspect="1"/>
             </wp:cNvGraphicFramePr>
@@ -2267,7 +2247,7 @@
                   <pic:spPr>
                     <a:xfrm>
                       <a:off x="0" y="0"/>
-                      <a:ext cx="5943600" cy="1515745"/>
+                      <a:ext cx="5943600" cy="3555365"/>
                     </a:xfrm>
                     <a:prstGeom prst="rect">
                       <a:avLst/>
@@ -2283,39 +2263,45 @@
     <w:p>
       <w:pPr>
         <w:rPr>
-          <w:lang w:val="vi-VN"/>
-        </w:rPr>
-      </w:pPr>
-    </w:p>
-    <w:p>
-      <w:pPr>
-        <w:rPr>
-          <w:lang w:val="vi-VN"/>
-        </w:rPr>
-      </w:pPr>
-      <w:r>
-        <w:rPr>
-          <w:lang w:val="vi-VN"/>
-        </w:rPr>
-        <w:br w:type="page"/>
-      </w:r>
-    </w:p>
-    <w:p>
-      <w:pPr>
-        <w:rPr>
-          <w:b/>
-          <w:bCs/>
-          <w:lang w:val="vi-VN"/>
-        </w:rPr>
-      </w:pPr>
-      <w:r>
-        <w:rPr>
-          <w:b/>
-          <w:bCs/>
-          <w:lang w:val="vi-VN"/>
-        </w:rPr>
-        <w:lastRenderedPageBreak/>
-        <w:t>B9: iFSOFT/admin/News/</w:t>
+          <w:b/>
+          <w:bCs/>
+          <w:lang w:val="vi-VN"/>
+        </w:rPr>
+      </w:pPr>
+      <w:r>
+        <w:rPr>
+          <w:b/>
+          <w:bCs/>
+          <w:highlight w:val="lightGray"/>
+          <w:lang w:val="vi-VN"/>
+        </w:rPr>
+        <w:t xml:space="preserve">B8: </w:t>
+      </w:r>
+      <w:r>
+        <w:rPr>
+          <w:b/>
+          <w:bCs/>
+          <w:highlight w:val="lightGray"/>
+          <w:lang w:val="vi-VN"/>
+        </w:rPr>
+        <w:t xml:space="preserve">Add Solution iFSOFT.DAL </w:t>
+      </w:r>
+      <w:r>
+        <w:rPr>
+          <w:b/>
+          <w:bCs/>
+          <w:highlight w:val="lightGray"/>
+          <w:lang w:val="vi-VN"/>
+        </w:rPr>
+        <w:sym w:font="Wingdings" w:char="F0E8"/>
+      </w:r>
+      <w:r>
+        <w:rPr>
+          <w:b/>
+          <w:bCs/>
+          <w:lang w:val="vi-VN"/>
+        </w:rPr>
+        <w:t xml:space="preserve"> </w:t>
       </w:r>
       <w:r>
         <w:rPr>
@@ -2324,59 +2310,18 @@
           <w:highlight w:val="darkGray"/>
           <w:lang w:val="vi-VN"/>
         </w:rPr>
-        <w:t>NewsCategory.ascx</w:t>
-      </w:r>
-    </w:p>
-    <w:p>
-      <w:pPr>
-        <w:rPr>
-          <w:lang w:val="vi-VN"/>
-        </w:rPr>
-      </w:pPr>
-      <w:r>
-        <w:rPr>
-          <w:highlight w:val="lightGray"/>
-          <w:lang w:val="vi-VN"/>
-        </w:rPr>
-        <w:t>&lt;%#:Eval(“Tên cột</w:t>
-      </w:r>
-      <w:r>
-        <w:rPr>
-          <w:highlight w:val="lightGray"/>
-          <w:lang w:val="vi-VN"/>
-        </w:rPr>
-        <w:t xml:space="preserve"> trong Table</w:t>
-      </w:r>
-      <w:r>
-        <w:rPr>
-          <w:highlight w:val="lightGray"/>
-          <w:lang w:val="vi-VN"/>
-        </w:rPr>
-        <w:t>”)%&gt;</w:t>
-      </w:r>
-      <w:r>
-        <w:rPr>
-          <w:lang w:val="vi-VN"/>
-        </w:rPr>
-        <w:t xml:space="preserve"> =&gt; để giữ chỗ</w:t>
-      </w:r>
-    </w:p>
-    <w:p>
-      <w:pPr>
-        <w:rPr>
-          <w:lang w:val="vi-VN"/>
-        </w:rPr>
-      </w:pPr>
+        <w:t>iFSOFT</w:t>
+      </w:r>
       <w:r>
         <w:rPr>
           <w:noProof/>
           <w:lang w:val="vi-VN"/>
         </w:rPr>
         <w:drawing>
-          <wp:inline distT="0" distB="0" distL="0" distR="0" wp14:anchorId="2FCEE298" wp14:editId="7011F7FF">
-            <wp:extent cx="5943600" cy="2781300"/>
-            <wp:effectExtent l="0" t="0" r="0" b="0"/>
-            <wp:docPr id="36" name="Picture 36"/>
+          <wp:inline distT="0" distB="0" distL="0" distR="0" wp14:anchorId="257D5AB4" wp14:editId="7C22729C">
+            <wp:extent cx="5943600" cy="1515745"/>
+            <wp:effectExtent l="0" t="0" r="0" b="8255"/>
+            <wp:docPr id="35" name="Picture 35"/>
             <wp:cNvGraphicFramePr>
               <a:graphicFrameLocks xmlns:a="http://schemas.openxmlformats.org/drawingml/2006/main" noChangeAspect="1"/>
             </wp:cNvGraphicFramePr>
@@ -2396,7 +2341,7 @@
                   <pic:spPr>
                     <a:xfrm>
                       <a:off x="0" y="0"/>
-                      <a:ext cx="5943600" cy="2781300"/>
+                      <a:ext cx="5943600" cy="1515745"/>
                     </a:xfrm>
                     <a:prstGeom prst="rect">
                       <a:avLst/>
@@ -2412,18 +2357,40 @@
     <w:p>
       <w:pPr>
         <w:rPr>
-          <w:b/>
-          <w:bCs/>
-          <w:lang w:val="vi-VN"/>
-        </w:rPr>
-      </w:pPr>
-      <w:r>
-        <w:rPr>
-          <w:b/>
-          <w:bCs/>
-          <w:lang w:val="vi-VN"/>
-        </w:rPr>
-        <w:t>B10: iFSOFT/admin/News/</w:t>
+          <w:lang w:val="vi-VN"/>
+        </w:rPr>
+      </w:pPr>
+    </w:p>
+    <w:p>
+      <w:pPr>
+        <w:rPr>
+          <w:lang w:val="vi-VN"/>
+        </w:rPr>
+      </w:pPr>
+      <w:r>
+        <w:rPr>
+          <w:lang w:val="vi-VN"/>
+        </w:rPr>
+        <w:br w:type="page"/>
+      </w:r>
+    </w:p>
+    <w:p>
+      <w:pPr>
+        <w:rPr>
+          <w:b/>
+          <w:bCs/>
+          <w:lang w:val="vi-VN"/>
+        </w:rPr>
+      </w:pPr>
+      <w:r>
+        <w:rPr>
+          <w:b/>
+          <w:bCs/>
+          <w:highlight w:val="lightGray"/>
+          <w:lang w:val="vi-VN"/>
+        </w:rPr>
+        <w:lastRenderedPageBreak/>
+        <w:t>B9: iFSOFT/admin/News/</w:t>
       </w:r>
       <w:r>
         <w:rPr>
@@ -2432,14 +2399,46 @@
           <w:highlight w:val="darkGray"/>
           <w:lang w:val="vi-VN"/>
         </w:rPr>
-        <w:t>NewsCategory.ascx.cs</w:t>
-      </w:r>
-    </w:p>
-    <w:p>
-      <w:pPr>
-        <w:rPr>
-          <w:b/>
-          <w:bCs/>
+        <w:t>NewsCategory.ascx</w:t>
+      </w:r>
+    </w:p>
+    <w:p>
+      <w:pPr>
+        <w:rPr>
+          <w:lang w:val="vi-VN"/>
+        </w:rPr>
+      </w:pPr>
+      <w:r>
+        <w:rPr>
+          <w:highlight w:val="lightGray"/>
+          <w:lang w:val="vi-VN"/>
+        </w:rPr>
+        <w:t>&lt;%#:Eval(“Tên cột</w:t>
+      </w:r>
+      <w:r>
+        <w:rPr>
+          <w:highlight w:val="lightGray"/>
+          <w:lang w:val="vi-VN"/>
+        </w:rPr>
+        <w:t xml:space="preserve"> trong Table</w:t>
+      </w:r>
+      <w:r>
+        <w:rPr>
+          <w:highlight w:val="lightGray"/>
+          <w:lang w:val="vi-VN"/>
+        </w:rPr>
+        <w:t>”)%&gt;</w:t>
+      </w:r>
+      <w:r>
+        <w:rPr>
+          <w:lang w:val="vi-VN"/>
+        </w:rPr>
+        <w:t xml:space="preserve"> =&gt; để giữ chỗ</w:t>
+      </w:r>
+    </w:p>
+    <w:p>
+      <w:pPr>
+        <w:rPr>
           <w:lang w:val="vi-VN"/>
         </w:rPr>
       </w:pPr>
@@ -2449,10 +2448,10 @@
           <w:lang w:val="vi-VN"/>
         </w:rPr>
         <w:drawing>
-          <wp:inline distT="0" distB="0" distL="0" distR="0" wp14:anchorId="1DBB7B2F" wp14:editId="1AEF8830">
-            <wp:extent cx="5943600" cy="4152900"/>
+          <wp:inline distT="0" distB="0" distL="0" distR="0" wp14:anchorId="2FCEE298" wp14:editId="7011F7FF">
+            <wp:extent cx="5943600" cy="2781300"/>
             <wp:effectExtent l="0" t="0" r="0" b="0"/>
-            <wp:docPr id="7" name="Picture 7"/>
+            <wp:docPr id="36" name="Picture 36"/>
             <wp:cNvGraphicFramePr>
               <a:graphicFrameLocks xmlns:a="http://schemas.openxmlformats.org/drawingml/2006/main" noChangeAspect="1"/>
             </wp:cNvGraphicFramePr>
@@ -2472,7 +2471,7 @@
                   <pic:spPr>
                     <a:xfrm>
                       <a:off x="0" y="0"/>
-                      <a:ext cx="5943600" cy="4152900"/>
+                      <a:ext cx="5943600" cy="2781300"/>
                     </a:xfrm>
                     <a:prstGeom prst="rect">
                       <a:avLst/>
@@ -2497,55 +2496,19 @@
         <w:rPr>
           <w:b/>
           <w:bCs/>
-          <w:lang w:val="vi-VN"/>
-        </w:rPr>
-        <w:br w:type="page"/>
-      </w:r>
-    </w:p>
-    <w:p>
-      <w:pPr>
-        <w:rPr>
-          <w:b/>
-          <w:bCs/>
-          <w:lang w:val="vi-VN"/>
-        </w:rPr>
-      </w:pPr>
-      <w:r>
-        <w:rPr>
-          <w:b/>
-          <w:bCs/>
-          <w:lang w:val="vi-VN"/>
-        </w:rPr>
-        <w:lastRenderedPageBreak/>
-        <w:t>B11: iFSOFT/admin/</w:t>
-      </w:r>
-      <w:r>
-        <w:rPr>
-          <w:b/>
-          <w:bCs/>
-          <w:highlight w:val="lightGray"/>
-          <w:lang w:val="vi-VN"/>
-        </w:rPr>
-        <w:t>Menu.ascx</w:t>
-      </w:r>
-    </w:p>
-    <w:p>
-      <w:pPr>
-        <w:rPr>
-          <w:lang w:val="vi-VN"/>
-        </w:rPr>
-      </w:pPr>
-      <w:r>
-        <w:rPr>
-          <w:lang w:val="vi-VN"/>
-        </w:rPr>
-        <w:t>link URL dưới dạng querystring</w:t>
-      </w:r>
-      <w:r>
-        <w:rPr>
-          <w:lang w:val="vi-VN"/>
-        </w:rPr>
-        <w:t xml:space="preserve"> truyền tham số</w:t>
+          <w:highlight w:val="lightGray"/>
+          <w:lang w:val="vi-VN"/>
+        </w:rPr>
+        <w:t>B10: iFSOFT/admin/News/</w:t>
+      </w:r>
+      <w:r>
+        <w:rPr>
+          <w:b/>
+          <w:bCs/>
+          <w:highlight w:val="darkGray"/>
+          <w:lang w:val="vi-VN"/>
+        </w:rPr>
+        <w:t>NewsCategory.ascx.cs</w:t>
       </w:r>
     </w:p>
     <w:p>
@@ -2562,10 +2525,10 @@
           <w:lang w:val="vi-VN"/>
         </w:rPr>
         <w:drawing>
-          <wp:inline distT="0" distB="0" distL="0" distR="0" wp14:anchorId="63F68E82" wp14:editId="083589EC">
-            <wp:extent cx="5943600" cy="2480945"/>
+          <wp:inline distT="0" distB="0" distL="0" distR="0" wp14:anchorId="1DBB7B2F" wp14:editId="1AEF8830">
+            <wp:extent cx="5943600" cy="4152900"/>
             <wp:effectExtent l="0" t="0" r="0" b="0"/>
-            <wp:docPr id="21" name="Picture 21"/>
+            <wp:docPr id="7" name="Picture 7"/>
             <wp:cNvGraphicFramePr>
               <a:graphicFrameLocks xmlns:a="http://schemas.openxmlformats.org/drawingml/2006/main" noChangeAspect="1"/>
             </wp:cNvGraphicFramePr>
@@ -2585,7 +2548,7 @@
                   <pic:spPr>
                     <a:xfrm>
                       <a:off x="0" y="0"/>
-                      <a:ext cx="5943600" cy="2480945"/>
+                      <a:ext cx="5943600" cy="4152900"/>
                     </a:xfrm>
                     <a:prstGeom prst="rect">
                       <a:avLst/>
@@ -2601,99 +2564,67 @@
     <w:p>
       <w:pPr>
         <w:rPr>
-          <w:highlight w:val="lightGray"/>
-          <w:lang w:val="vi-VN"/>
-        </w:rPr>
-      </w:pPr>
-      <w:r>
-        <w:rPr>
-          <w:highlight w:val="lightGray"/>
-          <w:lang w:val="vi-VN"/>
-        </w:rPr>
-        <w:t>Vì ý đồ là vẫn giữ nguyên url chỉ hiển thị dữ liệu ở bên phải</w:t>
-      </w:r>
-    </w:p>
-    <w:p>
-      <w:pPr>
-        <w:ind w:left="2160" w:firstLine="720"/>
-        <w:rPr>
-          <w:highlight w:val="lightGray"/>
-          <w:lang w:val="vi-VN"/>
-        </w:rPr>
-      </w:pPr>
-      <w:r>
-        <w:rPr>
-          <w:highlight w:val="lightGray"/>
-          <w:lang w:val="vi-VN"/>
-        </w:rPr>
-        <w:t>đường dẫn sẽ là:</w:t>
-      </w:r>
-      <w:r>
-        <w:rPr>
-          <w:highlight w:val="lightGray"/>
-          <w:lang w:val="vi-VN"/>
-        </w:rPr>
-        <w:tab/>
-        <w:t>administrator.aspx</w:t>
-      </w:r>
-    </w:p>
-    <w:p>
-      <w:pPr>
-        <w:rPr>
-          <w:lang w:val="vi-VN"/>
-        </w:rPr>
-      </w:pPr>
-      <w:r>
-        <w:rPr>
-          <w:lang w:val="vi-VN"/>
-        </w:rPr>
-        <w:tab/>
-      </w:r>
-      <w:r>
-        <w:rPr>
-          <w:lang w:val="vi-VN"/>
-        </w:rPr>
-        <w:tab/>
-      </w:r>
-      <w:r>
-        <w:rPr>
-          <w:lang w:val="vi-VN"/>
-        </w:rPr>
-        <w:tab/>
-      </w:r>
-      <w:r>
-        <w:rPr>
-          <w:lang w:val="vi-VN"/>
-        </w:rPr>
-        <w:tab/>
-      </w:r>
-      <w:r>
-        <w:rPr>
-          <w:lang w:val="vi-VN"/>
-        </w:rPr>
-        <w:tab/>
-        <w:t xml:space="preserve">   </w:t>
-      </w:r>
-      <w:r>
-        <w:rPr>
-          <w:highlight w:val="lightGray"/>
-          <w:lang w:val="vi-VN"/>
-        </w:rPr>
-        <w:t>Đối số:</w:t>
-      </w:r>
-      <w:r>
-        <w:rPr>
-          <w:highlight w:val="lightGray"/>
-          <w:lang w:val="vi-VN"/>
-        </w:rPr>
-        <w:tab/>
-        <w:t>f=news</w:t>
-      </w:r>
-      <w:r>
-        <w:rPr>
-          <w:lang w:val="vi-VN"/>
-        </w:rPr>
-        <w:tab/>
+          <w:b/>
+          <w:bCs/>
+          <w:lang w:val="vi-VN"/>
+        </w:rPr>
+      </w:pPr>
+      <w:r>
+        <w:rPr>
+          <w:b/>
+          <w:bCs/>
+          <w:lang w:val="vi-VN"/>
+        </w:rPr>
+        <w:br w:type="page"/>
+      </w:r>
+    </w:p>
+    <w:p>
+      <w:pPr>
+        <w:rPr>
+          <w:b/>
+          <w:bCs/>
+          <w:lang w:val="vi-VN"/>
+        </w:rPr>
+      </w:pPr>
+      <w:r>
+        <w:rPr>
+          <w:b/>
+          <w:bCs/>
+          <w:highlight w:val="lightGray"/>
+          <w:lang w:val="vi-VN"/>
+        </w:rPr>
+        <w:lastRenderedPageBreak/>
+        <w:t>B11: iFSOFT/admin/</w:t>
+      </w:r>
+      <w:r>
+        <w:rPr>
+          <w:b/>
+          <w:bCs/>
+          <w:highlight w:val="darkGray"/>
+          <w:lang w:val="vi-VN"/>
+        </w:rPr>
+        <w:t>Menu.ascx</w:t>
+      </w:r>
+    </w:p>
+    <w:p>
+      <w:pPr>
+        <w:rPr>
+          <w:lang w:val="vi-VN"/>
+        </w:rPr>
+      </w:pPr>
+      <w:r>
+        <w:rPr>
+          <w:highlight w:val="lightGray"/>
+          <w:lang w:val="vi-VN"/>
+        </w:rPr>
+        <w:t>link URL dưới dạng querystring</w:t>
+      </w:r>
+      <w:r>
+        <w:rPr>
+          <w:highlight w:val="lightGray"/>
+          <w:lang w:val="vi-VN"/>
+        </w:rPr>
+        <w:t xml:space="preserve"> truyền tham số</w:t>
       </w:r>
     </w:p>
     <w:p>
@@ -2710,10 +2641,10 @@
           <w:lang w:val="vi-VN"/>
         </w:rPr>
         <w:drawing>
-          <wp:inline distT="0" distB="0" distL="0" distR="0" wp14:anchorId="0BB189ED" wp14:editId="3504F95A">
-            <wp:extent cx="3457575" cy="2333625"/>
-            <wp:effectExtent l="0" t="0" r="9525" b="9525"/>
-            <wp:docPr id="24" name="Picture 24"/>
+          <wp:inline distT="0" distB="0" distL="0" distR="0" wp14:anchorId="63F68E82" wp14:editId="083589EC">
+            <wp:extent cx="5943600" cy="2480945"/>
+            <wp:effectExtent l="0" t="0" r="0" b="0"/>
+            <wp:docPr id="21" name="Picture 21"/>
             <wp:cNvGraphicFramePr>
               <a:graphicFrameLocks xmlns:a="http://schemas.openxmlformats.org/drawingml/2006/main" noChangeAspect="1"/>
             </wp:cNvGraphicFramePr>
@@ -2733,7 +2664,7 @@
                   <pic:spPr>
                     <a:xfrm>
                       <a:off x="0" y="0"/>
-                      <a:ext cx="3457575" cy="2333625"/>
+                      <a:ext cx="5943600" cy="2480945"/>
                     </a:xfrm>
                     <a:prstGeom prst="rect">
                       <a:avLst/>
@@ -2749,67 +2680,99 @@
     <w:p>
       <w:pPr>
         <w:rPr>
-          <w:b/>
-          <w:bCs/>
-          <w:lang w:val="vi-VN"/>
-        </w:rPr>
-      </w:pPr>
-      <w:r>
-        <w:rPr>
-          <w:b/>
-          <w:bCs/>
-          <w:lang w:val="vi-VN"/>
-        </w:rPr>
-        <w:br w:type="page"/>
-      </w:r>
-    </w:p>
-    <w:p>
-      <w:pPr>
-        <w:rPr>
-          <w:b/>
-          <w:bCs/>
-          <w:lang w:val="vi-VN"/>
-        </w:rPr>
-      </w:pPr>
-      <w:r>
-        <w:rPr>
-          <w:b/>
-          <w:bCs/>
-          <w:lang w:val="vi-VN"/>
-        </w:rPr>
-        <w:lastRenderedPageBreak/>
-        <w:t>B12:</w:t>
-      </w:r>
-      <w:r>
-        <w:rPr>
-          <w:b/>
-          <w:bCs/>
-          <w:lang w:val="vi-VN"/>
-        </w:rPr>
-        <w:t xml:space="preserve"> iFSOFT/admin/</w:t>
-      </w:r>
-      <w:r>
-        <w:rPr>
-          <w:b/>
-          <w:bCs/>
-          <w:highlight w:val="darkGray"/>
-          <w:lang w:val="vi-VN"/>
-        </w:rPr>
-        <w:t>adminControl.ascx</w:t>
-      </w:r>
-    </w:p>
-    <w:p>
-      <w:pPr>
-        <w:rPr>
-          <w:lang w:val="vi-VN"/>
-        </w:rPr>
-      </w:pPr>
-      <w:r>
-        <w:rPr>
-          <w:highlight w:val="lightGray"/>
-          <w:lang w:val="vi-VN"/>
-        </w:rPr>
-        <w:t>Đặt PlaceHolder để giữ chỗ 1 ô</w:t>
+          <w:highlight w:val="lightGray"/>
+          <w:lang w:val="vi-VN"/>
+        </w:rPr>
+      </w:pPr>
+      <w:r>
+        <w:rPr>
+          <w:highlight w:val="lightGray"/>
+          <w:lang w:val="vi-VN"/>
+        </w:rPr>
+        <w:t>Vì ý đồ là vẫn giữ nguyên url chỉ hiển thị dữ liệu ở bên phải</w:t>
+      </w:r>
+    </w:p>
+    <w:p>
+      <w:pPr>
+        <w:ind w:left="2160" w:firstLine="720"/>
+        <w:rPr>
+          <w:highlight w:val="lightGray"/>
+          <w:lang w:val="vi-VN"/>
+        </w:rPr>
+      </w:pPr>
+      <w:r>
+        <w:rPr>
+          <w:highlight w:val="lightGray"/>
+          <w:lang w:val="vi-VN"/>
+        </w:rPr>
+        <w:t>đường dẫn sẽ là:</w:t>
+      </w:r>
+      <w:r>
+        <w:rPr>
+          <w:highlight w:val="lightGray"/>
+          <w:lang w:val="vi-VN"/>
+        </w:rPr>
+        <w:tab/>
+        <w:t>administrator.aspx</w:t>
+      </w:r>
+    </w:p>
+    <w:p>
+      <w:pPr>
+        <w:rPr>
+          <w:lang w:val="vi-VN"/>
+        </w:rPr>
+      </w:pPr>
+      <w:r>
+        <w:rPr>
+          <w:lang w:val="vi-VN"/>
+        </w:rPr>
+        <w:tab/>
+      </w:r>
+      <w:r>
+        <w:rPr>
+          <w:lang w:val="vi-VN"/>
+        </w:rPr>
+        <w:tab/>
+      </w:r>
+      <w:r>
+        <w:rPr>
+          <w:lang w:val="vi-VN"/>
+        </w:rPr>
+        <w:tab/>
+      </w:r>
+      <w:r>
+        <w:rPr>
+          <w:lang w:val="vi-VN"/>
+        </w:rPr>
+        <w:tab/>
+      </w:r>
+      <w:r>
+        <w:rPr>
+          <w:lang w:val="vi-VN"/>
+        </w:rPr>
+        <w:tab/>
+        <w:t xml:space="preserve">   </w:t>
+      </w:r>
+      <w:r>
+        <w:rPr>
+          <w:highlight w:val="lightGray"/>
+          <w:lang w:val="vi-VN"/>
+        </w:rPr>
+        <w:t>Đối số:</w:t>
+      </w:r>
+      <w:r>
+        <w:rPr>
+          <w:highlight w:val="lightGray"/>
+          <w:lang w:val="vi-VN"/>
+        </w:rPr>
+        <w:tab/>
+        <w:t>f=news</w:t>
+      </w:r>
+      <w:r>
+        <w:rPr>
+          <w:lang w:val="vi-VN"/>
+        </w:rPr>
+        <w:tab/>
       </w:r>
     </w:p>
     <w:p>
@@ -2826,10 +2789,10 @@
           <w:lang w:val="vi-VN"/>
         </w:rPr>
         <w:drawing>
-          <wp:inline distT="0" distB="0" distL="0" distR="0" wp14:anchorId="5F221409" wp14:editId="64A378E1">
-            <wp:extent cx="5943600" cy="2195830"/>
-            <wp:effectExtent l="0" t="0" r="0" b="0"/>
-            <wp:docPr id="25" name="Picture 25"/>
+          <wp:inline distT="0" distB="0" distL="0" distR="0" wp14:anchorId="0BB189ED" wp14:editId="3504F95A">
+            <wp:extent cx="3457575" cy="2333625"/>
+            <wp:effectExtent l="0" t="0" r="9525" b="9525"/>
+            <wp:docPr id="24" name="Picture 24"/>
             <wp:cNvGraphicFramePr>
               <a:graphicFrameLocks xmlns:a="http://schemas.openxmlformats.org/drawingml/2006/main" noChangeAspect="1"/>
             </wp:cNvGraphicFramePr>
@@ -2849,7 +2812,7 @@
                   <pic:spPr>
                     <a:xfrm>
                       <a:off x="0" y="0"/>
-                      <a:ext cx="5943600" cy="2195830"/>
+                      <a:ext cx="3457575" cy="2333625"/>
                     </a:xfrm>
                     <a:prstGeom prst="rect">
                       <a:avLst/>
@@ -2876,7 +2839,35 @@
           <w:bCs/>
           <w:lang w:val="vi-VN"/>
         </w:rPr>
-        <w:t>B13: iFSOFT/admin/</w:t>
+        <w:br w:type="page"/>
+      </w:r>
+    </w:p>
+    <w:p>
+      <w:pPr>
+        <w:rPr>
+          <w:b/>
+          <w:bCs/>
+          <w:lang w:val="vi-VN"/>
+        </w:rPr>
+      </w:pPr>
+      <w:r>
+        <w:rPr>
+          <w:b/>
+          <w:bCs/>
+          <w:highlight w:val="lightGray"/>
+          <w:lang w:val="vi-VN"/>
+        </w:rPr>
+        <w:lastRenderedPageBreak/>
+        <w:t>B12:</w:t>
+      </w:r>
+      <w:r>
+        <w:rPr>
+          <w:b/>
+          <w:bCs/>
+          <w:highlight w:val="lightGray"/>
+          <w:lang w:val="vi-VN"/>
+        </w:rPr>
+        <w:t xml:space="preserve"> iFSOFT/admin/</w:t>
       </w:r>
       <w:r>
         <w:rPr>
@@ -2885,21 +2876,21 @@
           <w:highlight w:val="darkGray"/>
           <w:lang w:val="vi-VN"/>
         </w:rPr>
-        <w:t>adminControl.ascx.cs</w:t>
-      </w:r>
-    </w:p>
-    <w:p>
-      <w:pPr>
-        <w:rPr>
-          <w:lang w:val="vi-VN"/>
-        </w:rPr>
-      </w:pPr>
-      <w:r>
-        <w:rPr>
-          <w:highlight w:val="lightGray"/>
-          <w:lang w:val="vi-VN"/>
-        </w:rPr>
-        <w:t>Truyền request trả lại kết quả cho Pram ở B11</w:t>
+        <w:t>adminControl.ascx</w:t>
+      </w:r>
+    </w:p>
+    <w:p>
+      <w:pPr>
+        <w:rPr>
+          <w:lang w:val="vi-VN"/>
+        </w:rPr>
+      </w:pPr>
+      <w:r>
+        <w:rPr>
+          <w:highlight w:val="lightGray"/>
+          <w:lang w:val="vi-VN"/>
+        </w:rPr>
+        <w:t>Đặt PlaceHolder để giữ chỗ 1 ô</w:t>
       </w:r>
     </w:p>
     <w:p>
@@ -2916,10 +2907,10 @@
           <w:lang w:val="vi-VN"/>
         </w:rPr>
         <w:drawing>
-          <wp:inline distT="0" distB="0" distL="0" distR="0" wp14:anchorId="563FE28C" wp14:editId="7CBE1758">
-            <wp:extent cx="5943600" cy="3677920"/>
+          <wp:inline distT="0" distB="0" distL="0" distR="0" wp14:anchorId="5F221409" wp14:editId="64A378E1">
+            <wp:extent cx="5943600" cy="2195830"/>
             <wp:effectExtent l="0" t="0" r="0" b="0"/>
-            <wp:docPr id="26" name="Picture 26"/>
+            <wp:docPr id="25" name="Picture 25"/>
             <wp:cNvGraphicFramePr>
               <a:graphicFrameLocks xmlns:a="http://schemas.openxmlformats.org/drawingml/2006/main" noChangeAspect="1"/>
             </wp:cNvGraphicFramePr>
@@ -2939,7 +2930,7 @@
                   <pic:spPr>
                     <a:xfrm>
                       <a:off x="0" y="0"/>
-                      <a:ext cx="5943600" cy="3677920"/>
+                      <a:ext cx="5943600" cy="2195830"/>
                     </a:xfrm>
                     <a:prstGeom prst="rect">
                       <a:avLst/>
@@ -2964,29 +2955,33 @@
         <w:rPr>
           <w:b/>
           <w:bCs/>
-          <w:lang w:val="vi-VN"/>
-        </w:rPr>
-        <w:br w:type="page"/>
-      </w:r>
-    </w:p>
-    <w:p>
-      <w:pPr>
-        <w:rPr>
-          <w:b/>
-          <w:bCs/>
-          <w:highlight w:val="lightGray"/>
-          <w:lang w:val="vi-VN"/>
-        </w:rPr>
-      </w:pPr>
-      <w:r>
-        <w:rPr>
-          <w:b/>
-          <w:bCs/>
-          <w:highlight w:val="lightGray"/>
-          <w:lang w:val="vi-VN"/>
-        </w:rPr>
-        <w:lastRenderedPageBreak/>
-        <w:t>B14: iFSOFT/admin/News/NewsControl.ascx</w:t>
+          <w:highlight w:val="lightGray"/>
+          <w:lang w:val="vi-VN"/>
+        </w:rPr>
+        <w:t>B13: iFSOFT/admin/</w:t>
+      </w:r>
+      <w:r>
+        <w:rPr>
+          <w:b/>
+          <w:bCs/>
+          <w:highlight w:val="darkGray"/>
+          <w:lang w:val="vi-VN"/>
+        </w:rPr>
+        <w:t>adminControl.ascx.cs</w:t>
+      </w:r>
+    </w:p>
+    <w:p>
+      <w:pPr>
+        <w:rPr>
+          <w:lang w:val="vi-VN"/>
+        </w:rPr>
+      </w:pPr>
+      <w:r>
+        <w:rPr>
+          <w:highlight w:val="lightGray"/>
+          <w:lang w:val="vi-VN"/>
+        </w:rPr>
+        <w:t>Truyền request trả lại kết quả cho Pram ở B11</w:t>
       </w:r>
     </w:p>
     <w:p>
@@ -3003,10 +2998,10 @@
           <w:lang w:val="vi-VN"/>
         </w:rPr>
         <w:drawing>
-          <wp:inline distT="0" distB="0" distL="0" distR="0" wp14:anchorId="4DA20572" wp14:editId="48402E32">
-            <wp:extent cx="5943600" cy="2039620"/>
+          <wp:inline distT="0" distB="0" distL="0" distR="0" wp14:anchorId="563FE28C" wp14:editId="7CBE1758">
+            <wp:extent cx="5943600" cy="3677920"/>
             <wp:effectExtent l="0" t="0" r="0" b="0"/>
-            <wp:docPr id="27" name="Picture 27"/>
+            <wp:docPr id="26" name="Picture 26"/>
             <wp:cNvGraphicFramePr>
               <a:graphicFrameLocks xmlns:a="http://schemas.openxmlformats.org/drawingml/2006/main" noChangeAspect="1"/>
             </wp:cNvGraphicFramePr>
@@ -3026,7 +3021,7 @@
                   <pic:spPr>
                     <a:xfrm>
                       <a:off x="0" y="0"/>
-                      <a:ext cx="5943600" cy="2039620"/>
+                      <a:ext cx="5943600" cy="3677920"/>
                     </a:xfrm>
                     <a:prstGeom prst="rect">
                       <a:avLst/>
@@ -3053,16 +3048,27 @@
           <w:bCs/>
           <w:lang w:val="vi-VN"/>
         </w:rPr>
-        <w:t xml:space="preserve">B15: </w:t>
-      </w:r>
-      <w:r>
-        <w:rPr>
-          <w:b/>
-          <w:bCs/>
-          <w:highlight w:val="lightGray"/>
-          <w:lang w:val="vi-VN"/>
-        </w:rPr>
-        <w:t xml:space="preserve">Từ </w:t>
+        <w:br w:type="page"/>
+      </w:r>
+    </w:p>
+    <w:p>
+      <w:pPr>
+        <w:rPr>
+          <w:b/>
+          <w:bCs/>
+          <w:highlight w:val="lightGray"/>
+          <w:lang w:val="vi-VN"/>
+        </w:rPr>
+      </w:pPr>
+      <w:r>
+        <w:rPr>
+          <w:b/>
+          <w:bCs/>
+          <w:highlight w:val="lightGray"/>
+          <w:lang w:val="vi-VN"/>
+        </w:rPr>
+        <w:lastRenderedPageBreak/>
+        <w:t>B14: iFSOFT/admin/News/</w:t>
       </w:r>
       <w:r>
         <w:rPr>
@@ -3071,24 +3077,6 @@
           <w:highlight w:val="darkGray"/>
           <w:lang w:val="vi-VN"/>
         </w:rPr>
-        <w:t>adminControl</w:t>
-      </w:r>
-      <w:r>
-        <w:rPr>
-          <w:b/>
-          <w:bCs/>
-          <w:highlight w:val="lightGray"/>
-          <w:lang w:val="vi-VN"/>
-        </w:rPr>
-        <w:t xml:space="preserve">  thao tác =&gt;  thư mục News thông qua  =&gt;  </w:t>
-      </w:r>
-      <w:r>
-        <w:rPr>
-          <w:b/>
-          <w:bCs/>
-          <w:highlight w:val="darkGray"/>
-          <w:lang w:val="vi-VN"/>
-        </w:rPr>
         <w:t>NewsControl.ascx</w:t>
       </w:r>
     </w:p>
@@ -3106,10 +3094,10 @@
           <w:lang w:val="vi-VN"/>
         </w:rPr>
         <w:drawing>
-          <wp:inline distT="0" distB="0" distL="0" distR="0" wp14:anchorId="4EC137C9" wp14:editId="0F5CFC06">
-            <wp:extent cx="5943600" cy="2533650"/>
+          <wp:inline distT="0" distB="0" distL="0" distR="0" wp14:anchorId="4DA20572" wp14:editId="48402E32">
+            <wp:extent cx="5943600" cy="2039620"/>
             <wp:effectExtent l="0" t="0" r="0" b="0"/>
-            <wp:docPr id="28" name="Picture 28"/>
+            <wp:docPr id="27" name="Picture 27"/>
             <wp:cNvGraphicFramePr>
               <a:graphicFrameLocks xmlns:a="http://schemas.openxmlformats.org/drawingml/2006/main" noChangeAspect="1"/>
             </wp:cNvGraphicFramePr>
@@ -3129,7 +3117,7 @@
                   <pic:spPr>
                     <a:xfrm>
                       <a:off x="0" y="0"/>
-                      <a:ext cx="5943600" cy="2533650"/>
+                      <a:ext cx="5943600" cy="2039620"/>
                     </a:xfrm>
                     <a:prstGeom prst="rect">
                       <a:avLst/>
@@ -3154,27 +3142,27 @@
         <w:rPr>
           <w:b/>
           <w:bCs/>
-          <w:lang w:val="vi-VN"/>
-        </w:rPr>
-        <w:br w:type="page"/>
-      </w:r>
-    </w:p>
-    <w:p>
-      <w:pPr>
-        <w:rPr>
-          <w:b/>
-          <w:bCs/>
-          <w:lang w:val="vi-VN"/>
-        </w:rPr>
-      </w:pPr>
-      <w:r>
-        <w:rPr>
-          <w:b/>
-          <w:bCs/>
-          <w:lang w:val="vi-VN"/>
-        </w:rPr>
-        <w:lastRenderedPageBreak/>
-        <w:t>B16: iFSOFT/admin/News/</w:t>
+          <w:highlight w:val="lightGray"/>
+          <w:lang w:val="vi-VN"/>
+        </w:rPr>
+        <w:t>B15:</w:t>
+      </w:r>
+      <w:r>
+        <w:rPr>
+          <w:b/>
+          <w:bCs/>
+          <w:lang w:val="vi-VN"/>
+        </w:rPr>
+        <w:t xml:space="preserve"> </w:t>
+      </w:r>
+      <w:r>
+        <w:rPr>
+          <w:b/>
+          <w:bCs/>
+          <w:highlight w:val="lightGray"/>
+          <w:lang w:val="vi-VN"/>
+        </w:rPr>
+        <w:t xml:space="preserve">Từ </w:t>
       </w:r>
       <w:r>
         <w:rPr>
@@ -3183,25 +3171,25 @@
           <w:highlight w:val="darkGray"/>
           <w:lang w:val="vi-VN"/>
         </w:rPr>
-        <w:t>NewsCategory.ascx</w:t>
-      </w:r>
-    </w:p>
-    <w:p>
-      <w:pPr>
-        <w:rPr>
-          <w:b/>
-          <w:bCs/>
-          <w:lang w:val="vi-VN"/>
-        </w:rPr>
-      </w:pPr>
-      <w:r>
-        <w:rPr>
-          <w:b/>
-          <w:bCs/>
-          <w:highlight w:val="lightGray"/>
-          <w:lang w:val="vi-VN"/>
-        </w:rPr>
-        <w:t>&lt;%#:Eval(“&lt;Tên Cột trong Table&gt;”)%&gt;</w:t>
+        <w:t>adminControl</w:t>
+      </w:r>
+      <w:r>
+        <w:rPr>
+          <w:b/>
+          <w:bCs/>
+          <w:highlight w:val="lightGray"/>
+          <w:lang w:val="vi-VN"/>
+        </w:rPr>
+        <w:t xml:space="preserve">  thao tác =&gt;  thư mục News thông qua  =&gt;  </w:t>
+      </w:r>
+      <w:r>
+        <w:rPr>
+          <w:b/>
+          <w:bCs/>
+          <w:highlight w:val="darkGray"/>
+          <w:lang w:val="vi-VN"/>
+        </w:rPr>
+        <w:t>NewsControl.ascx</w:t>
       </w:r>
     </w:p>
     <w:p>
@@ -3218,10 +3206,10 @@
           <w:lang w:val="vi-VN"/>
         </w:rPr>
         <w:drawing>
-          <wp:inline distT="0" distB="0" distL="0" distR="0" wp14:anchorId="1FFA93B4" wp14:editId="4D426A41">
-            <wp:extent cx="5943600" cy="2593975"/>
+          <wp:inline distT="0" distB="0" distL="0" distR="0" wp14:anchorId="4EC137C9" wp14:editId="0F5CFC06">
+            <wp:extent cx="5943600" cy="2533650"/>
             <wp:effectExtent l="0" t="0" r="0" b="0"/>
-            <wp:docPr id="30" name="Picture 30"/>
+            <wp:docPr id="28" name="Picture 28"/>
             <wp:cNvGraphicFramePr>
               <a:graphicFrameLocks xmlns:a="http://schemas.openxmlformats.org/drawingml/2006/main" noChangeAspect="1"/>
             </wp:cNvGraphicFramePr>
@@ -3241,7 +3229,7 @@
                   <pic:spPr>
                     <a:xfrm>
                       <a:off x="0" y="0"/>
-                      <a:ext cx="5943600" cy="2593975"/>
+                      <a:ext cx="5943600" cy="2533650"/>
                     </a:xfrm>
                     <a:prstGeom prst="rect">
                       <a:avLst/>
@@ -3259,16 +3247,37 @@
         <w:rPr>
           <w:b/>
           <w:bCs/>
-          <w:lang w:val="vi-VN"/>
-        </w:rPr>
-      </w:pPr>
-      <w:r>
-        <w:rPr>
-          <w:b/>
-          <w:bCs/>
-          <w:lang w:val="vi-VN"/>
-        </w:rPr>
-        <w:t>B17: iFSOFT/admin/News/</w:t>
+          <w:highlight w:val="lightGray"/>
+          <w:lang w:val="vi-VN"/>
+        </w:rPr>
+      </w:pPr>
+      <w:r>
+        <w:rPr>
+          <w:b/>
+          <w:bCs/>
+          <w:highlight w:val="lightGray"/>
+          <w:lang w:val="vi-VN"/>
+        </w:rPr>
+        <w:br w:type="page"/>
+      </w:r>
+    </w:p>
+    <w:p>
+      <w:pPr>
+        <w:rPr>
+          <w:b/>
+          <w:bCs/>
+          <w:lang w:val="vi-VN"/>
+        </w:rPr>
+      </w:pPr>
+      <w:r>
+        <w:rPr>
+          <w:b/>
+          <w:bCs/>
+          <w:highlight w:val="lightGray"/>
+          <w:lang w:val="vi-VN"/>
+        </w:rPr>
+        <w:lastRenderedPageBreak/>
+        <w:t>B16: iFSOFT/admin/News/</w:t>
       </w:r>
       <w:r>
         <w:rPr>
@@ -3277,36 +3286,25 @@
           <w:highlight w:val="darkGray"/>
           <w:lang w:val="vi-VN"/>
         </w:rPr>
-        <w:t>NewsCategory.ascx.cs</w:t>
-      </w:r>
-      <w:r>
-        <w:rPr>
-          <w:b/>
-          <w:bCs/>
-          <w:lang w:val="vi-VN"/>
-        </w:rPr>
-        <w:t xml:space="preserve"> =&gt; Add references &gt; Solution iFSOFT_DAL</w:t>
-      </w:r>
-    </w:p>
-    <w:p>
-      <w:pPr>
-        <w:rPr>
-          <w:lang w:val="vi-VN"/>
-        </w:rPr>
-      </w:pPr>
-      <w:r>
-        <w:rPr>
-          <w:highlight w:val="lightGray"/>
-          <w:lang w:val="vi-VN"/>
-        </w:rPr>
-        <w:t xml:space="preserve">Hiển thị kết quả sau khi truy vấn thành công ở </w:t>
-      </w:r>
-      <w:r>
-        <w:rPr>
-          <w:highlight w:val="darkGray"/>
-          <w:lang w:val="vi-VN"/>
-        </w:rPr>
-        <w:t>iFSOFT_DAL/clsNews</w:t>
+        <w:t>NewsCategory.ascx</w:t>
+      </w:r>
+    </w:p>
+    <w:p>
+      <w:pPr>
+        <w:rPr>
+          <w:b/>
+          <w:bCs/>
+          <w:lang w:val="vi-VN"/>
+        </w:rPr>
+      </w:pPr>
+      <w:r>
+        <w:rPr>
+          <w:b/>
+          <w:bCs/>
+          <w:highlight w:val="lightGray"/>
+          <w:lang w:val="vi-VN"/>
+        </w:rPr>
+        <w:t>&lt;%#:Eval(“&lt;Tên Cột trong Table&gt;”)%&gt;</w:t>
       </w:r>
     </w:p>
     <w:p>
@@ -3323,10 +3321,10 @@
           <w:lang w:val="vi-VN"/>
         </w:rPr>
         <w:drawing>
-          <wp:inline distT="0" distB="0" distL="0" distR="0" wp14:anchorId="72FDC004" wp14:editId="3CA7E651">
-            <wp:extent cx="5943600" cy="4195445"/>
+          <wp:inline distT="0" distB="0" distL="0" distR="0" wp14:anchorId="1FFA93B4" wp14:editId="4D426A41">
+            <wp:extent cx="5943600" cy="2593975"/>
             <wp:effectExtent l="0" t="0" r="0" b="0"/>
-            <wp:docPr id="31" name="Picture 31"/>
+            <wp:docPr id="30" name="Picture 30"/>
             <wp:cNvGraphicFramePr>
               <a:graphicFrameLocks xmlns:a="http://schemas.openxmlformats.org/drawingml/2006/main" noChangeAspect="1"/>
             </wp:cNvGraphicFramePr>
@@ -3346,7 +3344,7 @@
                   <pic:spPr>
                     <a:xfrm>
                       <a:off x="0" y="0"/>
-                      <a:ext cx="5943600" cy="4195445"/>
+                      <a:ext cx="5943600" cy="2593975"/>
                     </a:xfrm>
                     <a:prstGeom prst="rect">
                       <a:avLst/>
@@ -3371,10 +3369,76 @@
         <w:rPr>
           <w:b/>
           <w:bCs/>
-          <w:lang w:val="vi-VN"/>
-        </w:rPr>
-        <w:lastRenderedPageBreak/>
-        <w:t>KẾT QUẢ:</w:t>
+          <w:highlight w:val="lightGray"/>
+          <w:lang w:val="vi-VN"/>
+        </w:rPr>
+        <w:t>B17: iFSOFT/admin/News/</w:t>
+      </w:r>
+      <w:r>
+        <w:rPr>
+          <w:b/>
+          <w:bCs/>
+          <w:highlight w:val="darkGray"/>
+          <w:lang w:val="vi-VN"/>
+        </w:rPr>
+        <w:t>NewsCategory.ascx.cs</w:t>
+      </w:r>
+      <w:r>
+        <w:rPr>
+          <w:b/>
+          <w:bCs/>
+          <w:highlight w:val="lightGray"/>
+          <w:lang w:val="vi-VN"/>
+        </w:rPr>
+        <w:sym w:font="Wingdings" w:char="F0E8"/>
+      </w:r>
+      <w:r>
+        <w:rPr>
+          <w:b/>
+          <w:bCs/>
+          <w:highlight w:val="lightGray"/>
+          <w:lang w:val="vi-VN"/>
+        </w:rPr>
+        <w:t xml:space="preserve"> Add references </w:t>
+      </w:r>
+      <w:r>
+        <w:rPr>
+          <w:b/>
+          <w:bCs/>
+          <w:highlight w:val="lightGray"/>
+          <w:lang w:val="vi-VN"/>
+        </w:rPr>
+        <w:sym w:font="Wingdings" w:char="F0E8"/>
+      </w:r>
+      <w:r>
+        <w:rPr>
+          <w:b/>
+          <w:bCs/>
+          <w:highlight w:val="lightGray"/>
+          <w:lang w:val="vi-VN"/>
+        </w:rPr>
+        <w:t xml:space="preserve"> Solution iFSOFT_DAL</w:t>
+      </w:r>
+    </w:p>
+    <w:p>
+      <w:pPr>
+        <w:rPr>
+          <w:lang w:val="vi-VN"/>
+        </w:rPr>
+      </w:pPr>
+      <w:r>
+        <w:rPr>
+          <w:highlight w:val="lightGray"/>
+          <w:lang w:val="vi-VN"/>
+        </w:rPr>
+        <w:t xml:space="preserve">Hiển thị kết quả sau khi truy vấn thành công ở </w:t>
+      </w:r>
+      <w:r>
+        <w:rPr>
+          <w:highlight w:val="darkGray"/>
+          <w:lang w:val="vi-VN"/>
+        </w:rPr>
+        <w:t>iFSOFT_DAL/clsNews</w:t>
       </w:r>
     </w:p>
     <w:p>
@@ -3391,10 +3455,10 @@
           <w:lang w:val="vi-VN"/>
         </w:rPr>
         <w:drawing>
-          <wp:inline distT="0" distB="0" distL="0" distR="0" wp14:anchorId="74BD9429" wp14:editId="78D859B9">
-            <wp:extent cx="5943600" cy="3666490"/>
+          <wp:inline distT="0" distB="0" distL="0" distR="0" wp14:anchorId="72FDC004" wp14:editId="3CA7E651">
+            <wp:extent cx="5943600" cy="4195445"/>
             <wp:effectExtent l="0" t="0" r="0" b="0"/>
-            <wp:docPr id="38" name="Picture 38"/>
+            <wp:docPr id="31" name="Picture 31"/>
             <wp:cNvGraphicFramePr>
               <a:graphicFrameLocks xmlns:a="http://schemas.openxmlformats.org/drawingml/2006/main" noChangeAspect="1"/>
             </wp:cNvGraphicFramePr>
@@ -3414,6 +3478,75 @@
                   <pic:spPr>
                     <a:xfrm>
                       <a:off x="0" y="0"/>
+                      <a:ext cx="5943600" cy="4195445"/>
+                    </a:xfrm>
+                    <a:prstGeom prst="rect">
+                      <a:avLst/>
+                    </a:prstGeom>
+                  </pic:spPr>
+                </pic:pic>
+              </a:graphicData>
+            </a:graphic>
+          </wp:inline>
+        </w:drawing>
+      </w:r>
+    </w:p>
+    <w:p>
+      <w:pPr>
+        <w:rPr>
+          <w:b/>
+          <w:bCs/>
+          <w:lang w:val="vi-VN"/>
+        </w:rPr>
+      </w:pPr>
+      <w:r>
+        <w:rPr>
+          <w:b/>
+          <w:bCs/>
+          <w:highlight w:val="lightGray"/>
+          <w:lang w:val="vi-VN"/>
+        </w:rPr>
+        <w:lastRenderedPageBreak/>
+        <w:t>KẾT QUẢ:</w:t>
+      </w:r>
+    </w:p>
+    <w:p>
+      <w:pPr>
+        <w:rPr>
+          <w:b/>
+          <w:bCs/>
+          <w:lang w:val="vi-VN"/>
+        </w:rPr>
+      </w:pPr>
+      <w:r>
+        <w:rPr>
+          <w:noProof/>
+          <w:lang w:val="vi-VN"/>
+        </w:rPr>
+        <w:drawing>
+          <wp:inline distT="0" distB="0" distL="0" distR="0" wp14:anchorId="74BD9429" wp14:editId="78D859B9">
+            <wp:extent cx="5943600" cy="3666490"/>
+            <wp:effectExtent l="0" t="0" r="0" b="0"/>
+            <wp:docPr id="38" name="Picture 38"/>
+            <wp:cNvGraphicFramePr>
+              <a:graphicFrameLocks xmlns:a="http://schemas.openxmlformats.org/drawingml/2006/main" noChangeAspect="1"/>
+            </wp:cNvGraphicFramePr>
+            <a:graphic xmlns:a="http://schemas.openxmlformats.org/drawingml/2006/main">
+              <a:graphicData uri="http://schemas.openxmlformats.org/drawingml/2006/picture">
+                <pic:pic xmlns:pic="http://schemas.openxmlformats.org/drawingml/2006/picture">
+                  <pic:nvPicPr>
+                    <pic:cNvPr id="1" name=""/>
+                    <pic:cNvPicPr/>
+                  </pic:nvPicPr>
+                  <pic:blipFill>
+                    <a:blip r:embed="rId35"/>
+                    <a:stretch>
+                      <a:fillRect/>
+                    </a:stretch>
+                  </pic:blipFill>
+                  <pic:spPr>
+                    <a:xfrm>
+                      <a:off x="0" y="0"/>
                       <a:ext cx="5943600" cy="3666490"/>
                     </a:xfrm>
                     <a:prstGeom prst="rect">
@@ -3465,6 +3598,392 @@
         <w:rPr>
           <w:b/>
           <w:bCs/>
+          <w:noProof/>
+          <w:lang w:val="vi-VN"/>
+        </w:rPr>
+        <mc:AlternateContent>
+          <mc:Choice Requires="wps">
+            <w:drawing>
+              <wp:anchor distT="0" distB="0" distL="114300" distR="114300" simplePos="0" relativeHeight="251660288" behindDoc="0" locked="0" layoutInCell="1" allowOverlap="1" wp14:anchorId="098186CE" wp14:editId="6D4D7536">
+                <wp:simplePos x="0" y="0"/>
+                <wp:positionH relativeFrom="column">
+                  <wp:posOffset>1599963</wp:posOffset>
+                </wp:positionH>
+                <wp:positionV relativeFrom="paragraph">
+                  <wp:posOffset>389928</wp:posOffset>
+                </wp:positionV>
+                <wp:extent cx="2286000" cy="805180"/>
+                <wp:effectExtent l="0" t="0" r="19050" b="13970"/>
+                <wp:wrapNone/>
+                <wp:docPr id="17" name="Oval 17"/>
+                <wp:cNvGraphicFramePr/>
+                <a:graphic xmlns:a="http://schemas.openxmlformats.org/drawingml/2006/main">
+                  <a:graphicData uri="http://schemas.microsoft.com/office/word/2010/wordprocessingShape">
+                    <wps:wsp>
+                      <wps:cNvSpPr/>
+                      <wps:spPr>
+                        <a:xfrm>
+                          <a:off x="0" y="0"/>
+                          <a:ext cx="2286000" cy="805180"/>
+                        </a:xfrm>
+                        <a:prstGeom prst="ellipse">
+                          <a:avLst/>
+                        </a:prstGeom>
+                      </wps:spPr>
+                      <wps:style>
+                        <a:lnRef idx="2">
+                          <a:schemeClr val="dk1"/>
+                        </a:lnRef>
+                        <a:fillRef idx="1">
+                          <a:schemeClr val="lt1"/>
+                        </a:fillRef>
+                        <a:effectRef idx="0">
+                          <a:schemeClr val="dk1"/>
+                        </a:effectRef>
+                        <a:fontRef idx="minor">
+                          <a:schemeClr val="dk1"/>
+                        </a:fontRef>
+                      </wps:style>
+                      <wps:txbx>
+                        <w:txbxContent>
+                          <w:p>
+                            <w:pPr>
+                              <w:jc w:val="center"/>
+                              <w:rPr>
+                                <w:lang w:val="vi-VN"/>
+                              </w:rPr>
+                            </w:pPr>
+                            <w:r>
+                              <w:rPr>
+                                <w:lang w:val="vi-VN"/>
+                              </w:rPr>
+                              <w:t>adminControl</w:t>
+                            </w:r>
+                          </w:p>
+                          <w:p>
+                            <w:pPr>
+                              <w:jc w:val="center"/>
+                            </w:pPr>
+                            <w:r>
+                              <w:rPr>
+                                <w:highlight w:val="lightGray"/>
+                              </w:rPr>
+                              <w:t>(Control</w:t>
+                            </w:r>
+                            <w:r>
+                              <w:rPr>
+                                <w:highlight w:val="lightGray"/>
+                              </w:rPr>
+                              <w:sym w:font="Wingdings" w:char="F0E8"/>
+                            </w:r>
+                            <w:r>
+                              <w:rPr>
+                                <w:highlight w:val="lightGray"/>
+                              </w:rPr>
+                              <w:t>folder</w:t>
+                            </w:r>
+                            <w:r>
+                              <w:rPr>
+                                <w:highlight w:val="lightGray"/>
+                              </w:rPr>
+                              <w:t xml:space="preserve"> admin</w:t>
+                            </w:r>
+                            <w:r>
+                              <w:rPr>
+                                <w:highlight w:val="lightGray"/>
+                              </w:rPr>
+                              <w:t>)</w:t>
+                            </w:r>
+                          </w:p>
+                        </w:txbxContent>
+                      </wps:txbx>
+                      <wps:bodyPr rot="0" spcFirstLastPara="0" vertOverflow="overflow" horzOverflow="overflow" vert="horz" wrap="square" lIns="91440" tIns="45720" rIns="91440" bIns="45720" numCol="1" spcCol="0" rtlCol="0" fromWordArt="0" anchor="ctr" anchorCtr="0" forceAA="0" compatLnSpc="1">
+                        <a:prstTxWarp prst="textNoShape">
+                          <a:avLst/>
+                        </a:prstTxWarp>
+                        <a:noAutofit/>
+                      </wps:bodyPr>
+                    </wps:wsp>
+                  </a:graphicData>
+                </a:graphic>
+                <wp14:sizeRelH relativeFrom="margin">
+                  <wp14:pctWidth>0</wp14:pctWidth>
+                </wp14:sizeRelH>
+                <wp14:sizeRelV relativeFrom="margin">
+                  <wp14:pctHeight>0</wp14:pctHeight>
+                </wp14:sizeRelV>
+              </wp:anchor>
+            </w:drawing>
+          </mc:Choice>
+          <mc:Fallback>
+            <w:pict>
+              <v:oval w14:anchorId="098186CE" id="Oval 17" o:spid="_x0000_s1026" style="position:absolute;margin-left:126pt;margin-top:30.7pt;width:180pt;height:63.4pt;z-index:251660288;visibility:visible;mso-wrap-style:square;mso-width-percent:0;mso-height-percent:0;mso-wrap-distance-left:9pt;mso-wrap-distance-top:0;mso-wrap-distance-right:9pt;mso-wrap-distance-bottom:0;mso-position-horizontal:absolute;mso-position-horizontal-relative:text;mso-position-vertical:absolute;mso-position-vertical-relative:text;mso-width-percent:0;mso-height-percent:0;mso-width-relative:margin;mso-height-relative:margin;v-text-anchor:middle" o:gfxdata="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" fillcolor="white [3201]" strokecolor="black [3200]" strokeweight="1pt">
+                <v:stroke joinstyle="miter"/>
+                <v:textbox>
+                  <w:txbxContent>
+                    <w:p>
+                      <w:pPr>
+                        <w:jc w:val="center"/>
+                        <w:rPr>
+                          <w:lang w:val="vi-VN"/>
+                        </w:rPr>
+                      </w:pPr>
+                      <w:r>
+                        <w:rPr>
+                          <w:lang w:val="vi-VN"/>
+                        </w:rPr>
+                        <w:t>adminControl</w:t>
+                      </w:r>
+                    </w:p>
+                    <w:p>
+                      <w:pPr>
+                        <w:jc w:val="center"/>
+                      </w:pPr>
+                      <w:r>
+                        <w:rPr>
+                          <w:highlight w:val="lightGray"/>
+                        </w:rPr>
+                        <w:t>(Control</w:t>
+                      </w:r>
+                      <w:r>
+                        <w:rPr>
+                          <w:highlight w:val="lightGray"/>
+                        </w:rPr>
+                        <w:sym w:font="Wingdings" w:char="F0E8"/>
+                      </w:r>
+                      <w:r>
+                        <w:rPr>
+                          <w:highlight w:val="lightGray"/>
+                        </w:rPr>
+                        <w:t>folder</w:t>
+                      </w:r>
+                      <w:r>
+                        <w:rPr>
+                          <w:highlight w:val="lightGray"/>
+                        </w:rPr>
+                        <w:t xml:space="preserve"> admin</w:t>
+                      </w:r>
+                      <w:r>
+                        <w:rPr>
+                          <w:highlight w:val="lightGray"/>
+                        </w:rPr>
+                        <w:t>)</w:t>
+                      </w:r>
+                    </w:p>
+                  </w:txbxContent>
+                </v:textbox>
+              </v:oval>
+            </w:pict>
+          </mc:Fallback>
+        </mc:AlternateContent>
+      </w:r>
+      <w:r>
+        <w:rPr>
+          <w:b/>
+          <w:bCs/>
+          <w:noProof/>
+          <w:lang w:val="vi-VN"/>
+        </w:rPr>
+        <mc:AlternateContent>
+          <mc:Choice Requires="wps">
+            <w:drawing>
+              <wp:anchor distT="0" distB="0" distL="114300" distR="114300" simplePos="0" relativeHeight="251670528" behindDoc="0" locked="0" layoutInCell="1" allowOverlap="1" wp14:anchorId="7C49F730" wp14:editId="6596115C">
+                <wp:simplePos x="0" y="0"/>
+                <wp:positionH relativeFrom="column">
+                  <wp:posOffset>3792855</wp:posOffset>
+                </wp:positionH>
+                <wp:positionV relativeFrom="paragraph">
+                  <wp:posOffset>390306</wp:posOffset>
+                </wp:positionV>
+                <wp:extent cx="1373306" cy="341194"/>
+                <wp:effectExtent l="0" t="114300" r="0" b="116205"/>
+                <wp:wrapNone/>
+                <wp:docPr id="44" name="Text Box 44"/>
+                <wp:cNvGraphicFramePr/>
+                <a:graphic xmlns:a="http://schemas.openxmlformats.org/drawingml/2006/main">
+                  <a:graphicData uri="http://schemas.microsoft.com/office/word/2010/wordprocessingShape">
+                    <wps:wsp>
+                      <wps:cNvSpPr txBox="1"/>
+                      <wps:spPr>
+                        <a:xfrm rot="20924507">
+                          <a:off x="0" y="0"/>
+                          <a:ext cx="1373306" cy="341194"/>
+                        </a:xfrm>
+                        <a:prstGeom prst="rect">
+                          <a:avLst/>
+                        </a:prstGeom>
+                        <a:noFill/>
+                        <a:ln w="6350">
+                          <a:noFill/>
+                        </a:ln>
+                      </wps:spPr>
+                      <wps:txbx>
+                        <w:txbxContent>
+                          <w:p>
+                            <w:pPr>
+                              <w:rPr>
+                                <w:lang w:val="vi-VN"/>
+                              </w:rPr>
+                            </w:pPr>
+                            <w:r>
+                              <w:rPr>
+                                <w:lang w:val="vi-VN"/>
+                              </w:rPr>
+                              <w:t>&lt;a&gt;truyền tham số</w:t>
+                            </w:r>
+                          </w:p>
+                        </w:txbxContent>
+                      </wps:txbx>
+                      <wps:bodyPr rot="0" spcFirstLastPara="0" vertOverflow="overflow" horzOverflow="overflow" vert="horz" wrap="square" lIns="91440" tIns="45720" rIns="91440" bIns="45720" numCol="1" spcCol="0" rtlCol="0" fromWordArt="0" anchor="t" anchorCtr="0" forceAA="0" compatLnSpc="1">
+                        <a:prstTxWarp prst="textNoShape">
+                          <a:avLst/>
+                        </a:prstTxWarp>
+                        <a:noAutofit/>
+                      </wps:bodyPr>
+                    </wps:wsp>
+                  </a:graphicData>
+                </a:graphic>
+                <wp14:sizeRelH relativeFrom="margin">
+                  <wp14:pctWidth>0</wp14:pctWidth>
+                </wp14:sizeRelH>
+                <wp14:sizeRelV relativeFrom="margin">
+                  <wp14:pctHeight>0</wp14:pctHeight>
+                </wp14:sizeRelV>
+              </wp:anchor>
+            </w:drawing>
+          </mc:Choice>
+          <mc:Fallback>
+            <w:pict>
+              <v:shapetype w14:anchorId="7C49F730" id="_x0000_t202" coordsize="21600,21600" o:spt="202" path="m,l,21600r21600,l21600,xe">
+                <v:stroke joinstyle="miter"/>
+                <v:path gradientshapeok="t" o:connecttype="rect"/>
+              </v:shapetype>
+              <v:shape id="Text Box 44" o:spid="_x0000_s1027" type="#_x0000_t202" style="position:absolute;margin-left:298.65pt;margin-top:30.75pt;width:108.15pt;height:26.85pt;rotation:-737818fd;z-index:251670528;visibility:visible;mso-wrap-style:square;mso-width-percent:0;mso-height-percent:0;mso-wrap-distance-left:9pt;mso-wrap-distance-top:0;mso-wrap-distance-right:9pt;mso-wrap-distance-bottom:0;mso-position-horizontal:absolute;mso-position-horizontal-relative:text;mso-position-vertical:absolute;mso-position-vertical-relative:text;mso-width-percent:0;mso-height-percent:0;mso-width-relative:margin;mso-height-relative:margin;v-text-anchor:top" o:gfxdata="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" filled="f" stroked="f" strokeweight=".5pt">
+                <v:textbox>
+                  <w:txbxContent>
+                    <w:p>
+                      <w:pPr>
+                        <w:rPr>
+                          <w:lang w:val="vi-VN"/>
+                        </w:rPr>
+                      </w:pPr>
+                      <w:r>
+                        <w:rPr>
+                          <w:lang w:val="vi-VN"/>
+                        </w:rPr>
+                        <w:t>&lt;a&gt;truyền tham số</w:t>
+                      </w:r>
+                    </w:p>
+                  </w:txbxContent>
+                </v:textbox>
+              </v:shape>
+            </w:pict>
+          </mc:Fallback>
+        </mc:AlternateContent>
+      </w:r>
+      <w:r>
+        <w:rPr>
+          <w:b/>
+          <w:bCs/>
+          <w:noProof/>
+          <w:lang w:val="vi-VN"/>
+        </w:rPr>
+        <mc:AlternateContent>
+          <mc:Choice Requires="wps">
+            <w:drawing>
+              <wp:anchor distT="0" distB="0" distL="114300" distR="114300" simplePos="0" relativeHeight="251661312" behindDoc="0" locked="0" layoutInCell="1" allowOverlap="1" wp14:anchorId="32EBFA1F" wp14:editId="48000494">
+                <wp:simplePos x="0" y="0"/>
+                <wp:positionH relativeFrom="column">
+                  <wp:posOffset>4935306</wp:posOffset>
+                </wp:positionH>
+                <wp:positionV relativeFrom="paragraph">
+                  <wp:posOffset>287494</wp:posOffset>
+                </wp:positionV>
+                <wp:extent cx="916106" cy="341194"/>
+                <wp:effectExtent l="0" t="0" r="17780" b="20955"/>
+                <wp:wrapNone/>
+                <wp:docPr id="29" name="Oval 29"/>
+                <wp:cNvGraphicFramePr/>
+                <a:graphic xmlns:a="http://schemas.openxmlformats.org/drawingml/2006/main">
+                  <a:graphicData uri="http://schemas.microsoft.com/office/word/2010/wordprocessingShape">
+                    <wps:wsp>
+                      <wps:cNvSpPr/>
+                      <wps:spPr>
+                        <a:xfrm>
+                          <a:off x="0" y="0"/>
+                          <a:ext cx="916106" cy="341194"/>
+                        </a:xfrm>
+                        <a:prstGeom prst="ellipse">
+                          <a:avLst/>
+                        </a:prstGeom>
+                        <a:ln/>
+                      </wps:spPr>
+                      <wps:style>
+                        <a:lnRef idx="2">
+                          <a:schemeClr val="dk1"/>
+                        </a:lnRef>
+                        <a:fillRef idx="1">
+                          <a:schemeClr val="lt1"/>
+                        </a:fillRef>
+                        <a:effectRef idx="0">
+                          <a:schemeClr val="dk1"/>
+                        </a:effectRef>
+                        <a:fontRef idx="minor">
+                          <a:schemeClr val="dk1"/>
+                        </a:fontRef>
+                      </wps:style>
+                      <wps:txbx>
+                        <w:txbxContent>
+                          <w:p>
+                            <w:pPr>
+                              <w:jc w:val="center"/>
+                            </w:pPr>
+                            <w:r>
+                              <w:t>menu</w:t>
+                            </w:r>
+                          </w:p>
+                        </w:txbxContent>
+                      </wps:txbx>
+                      <wps:bodyPr rot="0" spcFirstLastPara="0" vertOverflow="overflow" horzOverflow="overflow" vert="horz" wrap="square" lIns="91440" tIns="45720" rIns="91440" bIns="45720" numCol="1" spcCol="0" rtlCol="0" fromWordArt="0" anchor="ctr" anchorCtr="0" forceAA="0" compatLnSpc="1">
+                        <a:prstTxWarp prst="textNoShape">
+                          <a:avLst/>
+                        </a:prstTxWarp>
+                        <a:noAutofit/>
+                      </wps:bodyPr>
+                    </wps:wsp>
+                  </a:graphicData>
+                </a:graphic>
+                <wp14:sizeRelV relativeFrom="margin">
+                  <wp14:pctHeight>0</wp14:pctHeight>
+                </wp14:sizeRelV>
+              </wp:anchor>
+            </w:drawing>
+          </mc:Choice>
+          <mc:Fallback>
+            <w:pict>
+              <v:oval w14:anchorId="32EBFA1F" id="Oval 29" o:spid="_x0000_s1028" style="position:absolute;margin-left:388.6pt;margin-top:22.65pt;width:72.15pt;height:26.85pt;z-index:251661312;visibility:visible;mso-wrap-style:square;mso-height-percent:0;mso-wrap-distance-left:9pt;mso-wrap-distance-top:0;mso-wrap-distance-right:9pt;mso-wrap-distance-bottom:0;mso-position-horizontal:absolute;mso-position-horizontal-relative:text;mso-position-vertical:absolute;mso-position-vertical-relative:text;mso-height-percent:0;mso-height-relative:margin;v-text-anchor:middle" o:gfxdata="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" fillcolor="white [3201]" strokecolor="black [3200]" strokeweight="1pt">
+                <v:stroke joinstyle="miter"/>
+                <v:textbox>
+                  <w:txbxContent>
+                    <w:p>
+                      <w:pPr>
+                        <w:jc w:val="center"/>
+                      </w:pPr>
+                      <w:r>
+                        <w:t>menu</w:t>
+                      </w:r>
+                    </w:p>
+                  </w:txbxContent>
+                </v:textbox>
+              </v:oval>
+            </w:pict>
+          </mc:Fallback>
+        </mc:AlternateContent>
+      </w:r>
+      <w:r>
+        <w:rPr>
+          <w:b/>
+          <w:bCs/>
           <w:lang w:val="vi-VN"/>
         </w:rPr>
         <w:t xml:space="preserve">clsNews </w:t>
@@ -3548,6 +4067,1016 @@
           <w:lang w:val="vi-VN"/>
         </w:rPr>
         <w:t xml:space="preserve"> NewsCategory</w:t>
+      </w:r>
+    </w:p>
+    <w:p>
+      <w:pPr>
+        <w:rPr>
+          <w:b/>
+          <w:bCs/>
+          <w:lang w:val="vi-VN"/>
+        </w:rPr>
+      </w:pPr>
+      <w:r>
+        <w:rPr>
+          <w:b/>
+          <w:bCs/>
+          <w:noProof/>
+          <w:lang w:val="vi-VN"/>
+        </w:rPr>
+        <mc:AlternateContent>
+          <mc:Choice Requires="wps">
+            <w:drawing>
+              <wp:anchor distT="0" distB="0" distL="114300" distR="114300" simplePos="0" relativeHeight="251667456" behindDoc="0" locked="0" layoutInCell="1" allowOverlap="1" wp14:anchorId="2480D979" wp14:editId="535E207C">
+                <wp:simplePos x="0" y="0"/>
+                <wp:positionH relativeFrom="column">
+                  <wp:posOffset>4503761</wp:posOffset>
+                </wp:positionH>
+                <wp:positionV relativeFrom="paragraph">
+                  <wp:posOffset>2207260</wp:posOffset>
+                </wp:positionV>
+                <wp:extent cx="1439839" cy="395785"/>
+                <wp:effectExtent l="0" t="0" r="27305" b="23495"/>
+                <wp:wrapNone/>
+                <wp:docPr id="41" name="Oval 41"/>
+                <wp:cNvGraphicFramePr/>
+                <a:graphic xmlns:a="http://schemas.openxmlformats.org/drawingml/2006/main">
+                  <a:graphicData uri="http://schemas.microsoft.com/office/word/2010/wordprocessingShape">
+                    <wps:wsp>
+                      <wps:cNvSpPr/>
+                      <wps:spPr>
+                        <a:xfrm>
+                          <a:off x="0" y="0"/>
+                          <a:ext cx="1439839" cy="395785"/>
+                        </a:xfrm>
+                        <a:prstGeom prst="ellipse">
+                          <a:avLst/>
+                        </a:prstGeom>
+                        <a:ln/>
+                      </wps:spPr>
+                      <wps:style>
+                        <a:lnRef idx="1">
+                          <a:schemeClr val="accent3"/>
+                        </a:lnRef>
+                        <a:fillRef idx="2">
+                          <a:schemeClr val="accent3"/>
+                        </a:fillRef>
+                        <a:effectRef idx="1">
+                          <a:schemeClr val="accent3"/>
+                        </a:effectRef>
+                        <a:fontRef idx="minor">
+                          <a:schemeClr val="dk1"/>
+                        </a:fontRef>
+                      </wps:style>
+                      <wps:txbx>
+                        <w:txbxContent>
+                          <w:p>
+                            <w:pPr>
+                              <w:jc w:val="center"/>
+                              <w:rPr>
+                                <w:lang w:val="vi-VN"/>
+                              </w:rPr>
+                            </w:pPr>
+                            <w:r>
+                              <w:rPr>
+                                <w:lang w:val="vi-VN"/>
+                              </w:rPr>
+                              <w:t>clsNews</w:t>
+                            </w:r>
+                            <w:r>
+                              <w:rPr>
+                                <w:lang w:val="vi-VN"/>
+                              </w:rPr>
+                              <w:t>(class)</w:t>
+                            </w:r>
+                          </w:p>
+                        </w:txbxContent>
+                      </wps:txbx>
+                      <wps:bodyPr rot="0" spcFirstLastPara="0" vertOverflow="overflow" horzOverflow="overflow" vert="horz" wrap="square" lIns="91440" tIns="45720" rIns="91440" bIns="45720" numCol="1" spcCol="0" rtlCol="0" fromWordArt="0" anchor="ctr" anchorCtr="0" forceAA="0" compatLnSpc="1">
+                        <a:prstTxWarp prst="textNoShape">
+                          <a:avLst/>
+                        </a:prstTxWarp>
+                        <a:noAutofit/>
+                      </wps:bodyPr>
+                    </wps:wsp>
+                  </a:graphicData>
+                </a:graphic>
+                <wp14:sizeRelH relativeFrom="margin">
+                  <wp14:pctWidth>0</wp14:pctWidth>
+                </wp14:sizeRelH>
+                <wp14:sizeRelV relativeFrom="margin">
+                  <wp14:pctHeight>0</wp14:pctHeight>
+                </wp14:sizeRelV>
+              </wp:anchor>
+            </w:drawing>
+          </mc:Choice>
+          <mc:Fallback>
+            <w:pict>
+              <v:oval w14:anchorId="2480D979" id="Oval 41" o:spid="_x0000_s1029" style="position:absolute;margin-left:354.65pt;margin-top:173.8pt;width:113.35pt;height:31.15pt;z-index:251667456;visibility:visible;mso-wrap-style:square;mso-width-percent:0;mso-height-percent:0;mso-wrap-distance-left:9pt;mso-wrap-distance-top:0;mso-wrap-distance-right:9pt;mso-wrap-distance-bottom:0;mso-position-horizontal:absolute;mso-position-horizontal-relative:text;mso-position-vertical:absolute;mso-position-vertical-relative:text;mso-width-percent:0;mso-height-percent:0;mso-width-relative:margin;mso-height-relative:margin;v-text-anchor:middle" o:gfxdata="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" fillcolor="#c3c3c3 [2166]" strokecolor="#a5a5a5 [3206]" strokeweight=".5pt">
+                <v:fill color2="#b6b6b6 [2614]" rotate="t" colors="0 #d2d2d2;.5 #c8c8c8;1 silver" focus="100%" type="gradient">
+                  <o:fill v:ext="view" type="gradientUnscaled"/>
+                </v:fill>
+                <v:stroke joinstyle="miter"/>
+                <v:textbox>
+                  <w:txbxContent>
+                    <w:p>
+                      <w:pPr>
+                        <w:jc w:val="center"/>
+                        <w:rPr>
+                          <w:lang w:val="vi-VN"/>
+                        </w:rPr>
+                      </w:pPr>
+                      <w:r>
+                        <w:rPr>
+                          <w:lang w:val="vi-VN"/>
+                        </w:rPr>
+                        <w:t>clsNews</w:t>
+                      </w:r>
+                      <w:r>
+                        <w:rPr>
+                          <w:lang w:val="vi-VN"/>
+                        </w:rPr>
+                        <w:t>(class)</w:t>
+                      </w:r>
+                    </w:p>
+                  </w:txbxContent>
+                </v:textbox>
+              </v:oval>
+            </w:pict>
+          </mc:Fallback>
+        </mc:AlternateContent>
+      </w:r>
+      <w:r>
+        <w:rPr>
+          <w:b/>
+          <w:bCs/>
+          <w:noProof/>
+          <w:lang w:val="vi-VN"/>
+        </w:rPr>
+        <mc:AlternateContent>
+          <mc:Choice Requires="wps">
+            <w:drawing>
+              <wp:anchor distT="0" distB="0" distL="114300" distR="114300" simplePos="0" relativeHeight="251672576" behindDoc="0" locked="0" layoutInCell="1" allowOverlap="1" wp14:anchorId="20343FF0" wp14:editId="4604D169">
+                <wp:simplePos x="0" y="0"/>
+                <wp:positionH relativeFrom="column">
+                  <wp:posOffset>3314700</wp:posOffset>
+                </wp:positionH>
+                <wp:positionV relativeFrom="paragraph">
+                  <wp:posOffset>2439272</wp:posOffset>
+                </wp:positionV>
+                <wp:extent cx="1257234" cy="346312"/>
+                <wp:effectExtent l="38100" t="0" r="19685" b="73025"/>
+                <wp:wrapNone/>
+                <wp:docPr id="46" name="Straight Arrow Connector 46"/>
+                <wp:cNvGraphicFramePr/>
+                <a:graphic xmlns:a="http://schemas.openxmlformats.org/drawingml/2006/main">
+                  <a:graphicData uri="http://schemas.microsoft.com/office/word/2010/wordprocessingShape">
+                    <wps:wsp>
+                      <wps:cNvCnPr/>
+                      <wps:spPr>
+                        <a:xfrm flipH="1">
+                          <a:off x="0" y="0"/>
+                          <a:ext cx="1257234" cy="346312"/>
+                        </a:xfrm>
+                        <a:prstGeom prst="straightConnector1">
+                          <a:avLst/>
+                        </a:prstGeom>
+                        <a:ln>
+                          <a:tailEnd type="triangle"/>
+                        </a:ln>
+                      </wps:spPr>
+                      <wps:style>
+                        <a:lnRef idx="1">
+                          <a:schemeClr val="accent1"/>
+                        </a:lnRef>
+                        <a:fillRef idx="0">
+                          <a:schemeClr val="accent1"/>
+                        </a:fillRef>
+                        <a:effectRef idx="0">
+                          <a:schemeClr val="accent1"/>
+                        </a:effectRef>
+                        <a:fontRef idx="minor">
+                          <a:schemeClr val="tx1"/>
+                        </a:fontRef>
+                      </wps:style>
+                      <wps:bodyPr/>
+                    </wps:wsp>
+                  </a:graphicData>
+                </a:graphic>
+                <wp14:sizeRelH relativeFrom="margin">
+                  <wp14:pctWidth>0</wp14:pctWidth>
+                </wp14:sizeRelH>
+              </wp:anchor>
+            </w:drawing>
+          </mc:Choice>
+          <mc:Fallback>
+            <w:pict>
+              <v:shapetype w14:anchorId="210D6846" id="_x0000_t32" coordsize="21600,21600" o:spt="32" o:oned="t" path="m,l21600,21600e" filled="f">
+                <v:path arrowok="t" fillok="f" o:connecttype="none"/>
+                <o:lock v:ext="edit" shapetype="t"/>
+              </v:shapetype>
+              <v:shape id="Straight Arrow Connector 46" o:spid="_x0000_s1026" type="#_x0000_t32" style="position:absolute;margin-left:261pt;margin-top:192.05pt;width:99pt;height:27.25pt;flip:x;z-index:251672576;visibility:visible;mso-wrap-style:square;mso-width-percent:0;mso-wrap-distance-left:9pt;mso-wrap-distance-top:0;mso-wrap-distance-right:9pt;mso-wrap-distance-bottom:0;mso-position-horizontal:absolute;mso-position-horizontal-relative:text;mso-position-vertical:absolute;mso-position-vertical-relative:text;mso-width-percent:0;mso-width-relative:margin" o:gfxdata="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" strokecolor="#4472c4 [3204]" strokeweight=".5pt">
+                <v:stroke endarrow="block" joinstyle="miter"/>
+              </v:shape>
+            </w:pict>
+          </mc:Fallback>
+        </mc:AlternateContent>
+      </w:r>
+      <w:r>
+        <w:rPr>
+          <w:b/>
+          <w:bCs/>
+          <w:noProof/>
+          <w:lang w:val="vi-VN"/>
+        </w:rPr>
+        <mc:AlternateContent>
+          <mc:Choice Requires="wps">
+            <w:drawing>
+              <wp:anchor distT="0" distB="0" distL="114300" distR="114300" simplePos="0" relativeHeight="251673600" behindDoc="0" locked="0" layoutInCell="1" allowOverlap="1" wp14:anchorId="0FE67FCE" wp14:editId="7E67F23B">
+                <wp:simplePos x="0" y="0"/>
+                <wp:positionH relativeFrom="column">
+                  <wp:posOffset>2758630</wp:posOffset>
+                </wp:positionH>
+                <wp:positionV relativeFrom="paragraph">
+                  <wp:posOffset>2202588</wp:posOffset>
+                </wp:positionV>
+                <wp:extent cx="0" cy="462944"/>
+                <wp:effectExtent l="76200" t="0" r="57150" b="51435"/>
+                <wp:wrapNone/>
+                <wp:docPr id="47" name="Straight Arrow Connector 47"/>
+                <wp:cNvGraphicFramePr/>
+                <a:graphic xmlns:a="http://schemas.openxmlformats.org/drawingml/2006/main">
+                  <a:graphicData uri="http://schemas.microsoft.com/office/word/2010/wordprocessingShape">
+                    <wps:wsp>
+                      <wps:cNvCnPr/>
+                      <wps:spPr>
+                        <a:xfrm>
+                          <a:off x="0" y="0"/>
+                          <a:ext cx="0" cy="462944"/>
+                        </a:xfrm>
+                        <a:prstGeom prst="straightConnector1">
+                          <a:avLst/>
+                        </a:prstGeom>
+                        <a:ln>
+                          <a:tailEnd type="triangle"/>
+                        </a:ln>
+                      </wps:spPr>
+                      <wps:style>
+                        <a:lnRef idx="1">
+                          <a:schemeClr val="dk1"/>
+                        </a:lnRef>
+                        <a:fillRef idx="0">
+                          <a:schemeClr val="dk1"/>
+                        </a:fillRef>
+                        <a:effectRef idx="0">
+                          <a:schemeClr val="dk1"/>
+                        </a:effectRef>
+                        <a:fontRef idx="minor">
+                          <a:schemeClr val="tx1"/>
+                        </a:fontRef>
+                      </wps:style>
+                      <wps:bodyPr/>
+                    </wps:wsp>
+                  </a:graphicData>
+                </a:graphic>
+              </wp:anchor>
+            </w:drawing>
+          </mc:Choice>
+          <mc:Fallback>
+            <w:pict>
+              <v:shape w14:anchorId="3C8FDA35" id="Straight Arrow Connector 47" o:spid="_x0000_s1026" type="#_x0000_t32" style="position:absolute;margin-left:217.2pt;margin-top:173.45pt;width:0;height:36.45pt;z-index:251673600;visibility:visible;mso-wrap-style:square;mso-wrap-distance-left:9pt;mso-wrap-distance-top:0;mso-wrap-distance-right:9pt;mso-wrap-distance-bottom:0;mso-position-horizontal:absolute;mso-position-horizontal-relative:text;mso-position-vertical:absolute;mso-position-vertical-relative:text" o:gfxdata="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" strokecolor="black [3200]" strokeweight=".5pt">
+                <v:stroke endarrow="block" joinstyle="miter"/>
+              </v:shape>
+            </w:pict>
+          </mc:Fallback>
+        </mc:AlternateContent>
+      </w:r>
+      <w:r>
+        <w:rPr>
+          <w:b/>
+          <w:bCs/>
+          <w:noProof/>
+          <w:lang w:val="vi-VN"/>
+        </w:rPr>
+        <mc:AlternateContent>
+          <mc:Choice Requires="wps">
+            <w:drawing>
+              <wp:anchor distT="0" distB="0" distL="114300" distR="114300" simplePos="0" relativeHeight="251674624" behindDoc="0" locked="0" layoutInCell="1" allowOverlap="1" wp14:anchorId="6EFF8C53" wp14:editId="48D21505">
+                <wp:simplePos x="0" y="0"/>
+                <wp:positionH relativeFrom="column">
+                  <wp:posOffset>1712159</wp:posOffset>
+                </wp:positionH>
+                <wp:positionV relativeFrom="paragraph">
+                  <wp:posOffset>949325</wp:posOffset>
+                </wp:positionV>
+                <wp:extent cx="914400" cy="339488"/>
+                <wp:effectExtent l="0" t="0" r="0" b="3810"/>
+                <wp:wrapNone/>
+                <wp:docPr id="48" name="Text Box 48"/>
+                <wp:cNvGraphicFramePr/>
+                <a:graphic xmlns:a="http://schemas.openxmlformats.org/drawingml/2006/main">
+                  <a:graphicData uri="http://schemas.microsoft.com/office/word/2010/wordprocessingShape">
+                    <wps:wsp>
+                      <wps:cNvSpPr txBox="1"/>
+                      <wps:spPr>
+                        <a:xfrm>
+                          <a:off x="0" y="0"/>
+                          <a:ext cx="914400" cy="339488"/>
+                        </a:xfrm>
+                        <a:prstGeom prst="rect">
+                          <a:avLst/>
+                        </a:prstGeom>
+                        <a:noFill/>
+                        <a:ln w="6350">
+                          <a:noFill/>
+                        </a:ln>
+                      </wps:spPr>
+                      <wps:txbx>
+                        <w:txbxContent>
+                          <w:p>
+                            <w:pPr>
+                              <w:rPr>
+                                <w:lang w:val="vi-VN"/>
+                              </w:rPr>
+                            </w:pPr>
+                            <w:r>
+                              <w:rPr>
+                                <w:lang w:val="vi-VN"/>
+                              </w:rPr>
+                              <w:t xml:space="preserve">Kết quả tham số </w:t>
+                            </w:r>
+                            <w:r>
+                              <w:t xml:space="preserve">  </w:t>
+                            </w:r>
+                            <w:r>
+                              <w:rPr>
+                                <w:lang w:val="vi-VN"/>
+                              </w:rPr>
+                              <w:sym w:font="Wingdings" w:char="F0E8"/>
+                            </w:r>
+                            <w:r>
+                              <w:t xml:space="preserve">   </w:t>
+                            </w:r>
+                            <w:r>
+                              <w:rPr>
+                                <w:lang w:val="vi-VN"/>
+                              </w:rPr>
+                              <w:t>News/NewsControl</w:t>
+                            </w:r>
+                          </w:p>
+                        </w:txbxContent>
+                      </wps:txbx>
+                      <wps:bodyPr rot="0" spcFirstLastPara="0" vertOverflow="overflow" horzOverflow="overflow" vert="horz" wrap="none" lIns="91440" tIns="45720" rIns="91440" bIns="45720" numCol="1" spcCol="0" rtlCol="0" fromWordArt="0" anchor="t" anchorCtr="0" forceAA="0" compatLnSpc="1">
+                        <a:prstTxWarp prst="textNoShape">
+                          <a:avLst/>
+                        </a:prstTxWarp>
+                        <a:noAutofit/>
+                      </wps:bodyPr>
+                    </wps:wsp>
+                  </a:graphicData>
+                </a:graphic>
+                <wp14:sizeRelV relativeFrom="margin">
+                  <wp14:pctHeight>0</wp14:pctHeight>
+                </wp14:sizeRelV>
+              </wp:anchor>
+            </w:drawing>
+          </mc:Choice>
+          <mc:Fallback>
+            <w:pict>
+              <v:shape w14:anchorId="6EFF8C53" id="Text Box 48" o:spid="_x0000_s1030" type="#_x0000_t202" style="position:absolute;margin-left:134.8pt;margin-top:74.75pt;width:1in;height:26.75pt;z-index:251674624;visibility:visible;mso-wrap-style:none;mso-height-percent:0;mso-wrap-distance-left:9pt;mso-wrap-distance-top:0;mso-wrap-distance-right:9pt;mso-wrap-distance-bottom:0;mso-position-horizontal:absolute;mso-position-horizontal-relative:text;mso-position-vertical:absolute;mso-position-vertical-relative:text;mso-height-percent:0;mso-height-relative:margin;v-text-anchor:top" o:gfxdata="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" filled="f" stroked="f" strokeweight=".5pt">
+                <v:textbox>
+                  <w:txbxContent>
+                    <w:p>
+                      <w:pPr>
+                        <w:rPr>
+                          <w:lang w:val="vi-VN"/>
+                        </w:rPr>
+                      </w:pPr>
+                      <w:r>
+                        <w:rPr>
+                          <w:lang w:val="vi-VN"/>
+                        </w:rPr>
+                        <w:t xml:space="preserve">Kết quả tham số </w:t>
+                      </w:r>
+                      <w:r>
+                        <w:t xml:space="preserve">  </w:t>
+                      </w:r>
+                      <w:r>
+                        <w:rPr>
+                          <w:lang w:val="vi-VN"/>
+                        </w:rPr>
+                        <w:sym w:font="Wingdings" w:char="F0E8"/>
+                      </w:r>
+                      <w:r>
+                        <w:t xml:space="preserve">   </w:t>
+                      </w:r>
+                      <w:r>
+                        <w:rPr>
+                          <w:lang w:val="vi-VN"/>
+                        </w:rPr>
+                        <w:t>News/NewsControl</w:t>
+                      </w:r>
+                    </w:p>
+                  </w:txbxContent>
+                </v:textbox>
+              </v:shape>
+            </w:pict>
+          </mc:Fallback>
+        </mc:AlternateContent>
+      </w:r>
+      <w:r>
+        <w:rPr>
+          <w:b/>
+          <w:bCs/>
+          <w:noProof/>
+          <w:lang w:val="vi-VN"/>
+        </w:rPr>
+        <mc:AlternateContent>
+          <mc:Choice Requires="wps">
+            <w:drawing>
+              <wp:anchor distT="0" distB="0" distL="114300" distR="114300" simplePos="0" relativeHeight="251663360" behindDoc="0" locked="0" layoutInCell="1" allowOverlap="1" wp14:anchorId="2B3DB13D" wp14:editId="430CC25E">
+                <wp:simplePos x="0" y="0"/>
+                <wp:positionH relativeFrom="column">
+                  <wp:posOffset>1603375</wp:posOffset>
+                </wp:positionH>
+                <wp:positionV relativeFrom="paragraph">
+                  <wp:posOffset>1377713</wp:posOffset>
+                </wp:positionV>
+                <wp:extent cx="2282588" cy="826770"/>
+                <wp:effectExtent l="0" t="0" r="22860" b="11430"/>
+                <wp:wrapNone/>
+                <wp:docPr id="33" name="Oval 33"/>
+                <wp:cNvGraphicFramePr/>
+                <a:graphic xmlns:a="http://schemas.openxmlformats.org/drawingml/2006/main">
+                  <a:graphicData uri="http://schemas.microsoft.com/office/word/2010/wordprocessingShape">
+                    <wps:wsp>
+                      <wps:cNvSpPr/>
+                      <wps:spPr>
+                        <a:xfrm>
+                          <a:off x="0" y="0"/>
+                          <a:ext cx="2282588" cy="826770"/>
+                        </a:xfrm>
+                        <a:prstGeom prst="ellipse">
+                          <a:avLst/>
+                        </a:prstGeom>
+                      </wps:spPr>
+                      <wps:style>
+                        <a:lnRef idx="2">
+                          <a:schemeClr val="dk1"/>
+                        </a:lnRef>
+                        <a:fillRef idx="1">
+                          <a:schemeClr val="lt1"/>
+                        </a:fillRef>
+                        <a:effectRef idx="0">
+                          <a:schemeClr val="dk1"/>
+                        </a:effectRef>
+                        <a:fontRef idx="minor">
+                          <a:schemeClr val="dk1"/>
+                        </a:fontRef>
+                      </wps:style>
+                      <wps:txbx>
+                        <w:txbxContent>
+                          <w:p>
+                            <w:pPr>
+                              <w:jc w:val="center"/>
+                              <w:rPr>
+                                <w:lang w:val="vi-VN"/>
+                              </w:rPr>
+                            </w:pPr>
+                            <w:r>
+                              <w:rPr>
+                                <w:lang w:val="vi-VN"/>
+                              </w:rPr>
+                              <w:t>New</w:t>
+                            </w:r>
+                            <w:r>
+                              <w:t>s</w:t>
+                            </w:r>
+                            <w:r>
+                              <w:rPr>
+                                <w:lang w:val="vi-VN"/>
+                              </w:rPr>
+                              <w:t>Control</w:t>
+                            </w:r>
+                          </w:p>
+                          <w:p>
+                            <w:pPr>
+                              <w:jc w:val="center"/>
+                            </w:pPr>
+                            <w:r>
+                              <w:t>(Control</w:t>
+                            </w:r>
+                            <w:r>
+                              <w:sym w:font="Wingdings" w:char="F0E8"/>
+                            </w:r>
+                            <w:r>
+                              <w:t>folder</w:t>
+                            </w:r>
+                            <w:r>
+                              <w:t xml:space="preserve"> News)</w:t>
+                            </w:r>
+                          </w:p>
+                        </w:txbxContent>
+                      </wps:txbx>
+                      <wps:bodyPr rot="0" spcFirstLastPara="0" vertOverflow="overflow" horzOverflow="overflow" vert="horz" wrap="square" lIns="91440" tIns="45720" rIns="91440" bIns="45720" numCol="1" spcCol="0" rtlCol="0" fromWordArt="0" anchor="ctr" anchorCtr="0" forceAA="0" compatLnSpc="1">
+                        <a:prstTxWarp prst="textNoShape">
+                          <a:avLst/>
+                        </a:prstTxWarp>
+                        <a:noAutofit/>
+                      </wps:bodyPr>
+                    </wps:wsp>
+                  </a:graphicData>
+                </a:graphic>
+                <wp14:sizeRelH relativeFrom="margin">
+                  <wp14:pctWidth>0</wp14:pctWidth>
+                </wp14:sizeRelH>
+                <wp14:sizeRelV relativeFrom="margin">
+                  <wp14:pctHeight>0</wp14:pctHeight>
+                </wp14:sizeRelV>
+              </wp:anchor>
+            </w:drawing>
+          </mc:Choice>
+          <mc:Fallback>
+            <w:pict>
+              <v:oval w14:anchorId="2B3DB13D" id="Oval 33" o:spid="_x0000_s1031" style="position:absolute;margin-left:126.25pt;margin-top:108.5pt;width:179.75pt;height:65.1pt;z-index:251663360;visibility:visible;mso-wrap-style:square;mso-width-percent:0;mso-height-percent:0;mso-wrap-distance-left:9pt;mso-wrap-distance-top:0;mso-wrap-distance-right:9pt;mso-wrap-distance-bottom:0;mso-position-horizontal:absolute;mso-position-horizontal-relative:text;mso-position-vertical:absolute;mso-position-vertical-relative:text;mso-width-percent:0;mso-height-percent:0;mso-width-relative:margin;mso-height-relative:margin;v-text-anchor:middle" o:gfxdata="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" fillcolor="white [3201]" strokecolor="black [3200]" strokeweight="1pt">
+                <v:stroke joinstyle="miter"/>
+                <v:textbox>
+                  <w:txbxContent>
+                    <w:p>
+                      <w:pPr>
+                        <w:jc w:val="center"/>
+                        <w:rPr>
+                          <w:lang w:val="vi-VN"/>
+                        </w:rPr>
+                      </w:pPr>
+                      <w:r>
+                        <w:rPr>
+                          <w:lang w:val="vi-VN"/>
+                        </w:rPr>
+                        <w:t>New</w:t>
+                      </w:r>
+                      <w:r>
+                        <w:t>s</w:t>
+                      </w:r>
+                      <w:r>
+                        <w:rPr>
+                          <w:lang w:val="vi-VN"/>
+                        </w:rPr>
+                        <w:t>Control</w:t>
+                      </w:r>
+                    </w:p>
+                    <w:p>
+                      <w:pPr>
+                        <w:jc w:val="center"/>
+                      </w:pPr>
+                      <w:r>
+                        <w:t>(Control</w:t>
+                      </w:r>
+                      <w:r>
+                        <w:sym w:font="Wingdings" w:char="F0E8"/>
+                      </w:r>
+                      <w:r>
+                        <w:t>folder</w:t>
+                      </w:r>
+                      <w:r>
+                        <w:t xml:space="preserve"> News)</w:t>
+                      </w:r>
+                    </w:p>
+                  </w:txbxContent>
+                </v:textbox>
+              </v:oval>
+            </w:pict>
+          </mc:Fallback>
+        </mc:AlternateContent>
+      </w:r>
+      <w:r>
+        <w:rPr>
+          <w:b/>
+          <w:bCs/>
+          <w:noProof/>
+          <w:lang w:val="vi-VN"/>
+        </w:rPr>
+        <mc:AlternateContent>
+          <mc:Choice Requires="wps">
+            <w:drawing>
+              <wp:anchor distT="0" distB="0" distL="114300" distR="114300" simplePos="0" relativeHeight="251675648" behindDoc="0" locked="0" layoutInCell="1" allowOverlap="1" wp14:anchorId="5C1DFD72" wp14:editId="62118CEB">
+                <wp:simplePos x="0" y="0"/>
+                <wp:positionH relativeFrom="column">
+                  <wp:posOffset>2771633</wp:posOffset>
+                </wp:positionH>
+                <wp:positionV relativeFrom="paragraph">
+                  <wp:posOffset>726440</wp:posOffset>
+                </wp:positionV>
+                <wp:extent cx="0" cy="795020"/>
+                <wp:effectExtent l="76200" t="0" r="57150" b="62230"/>
+                <wp:wrapNone/>
+                <wp:docPr id="50" name="Straight Arrow Connector 50"/>
+                <wp:cNvGraphicFramePr/>
+                <a:graphic xmlns:a="http://schemas.openxmlformats.org/drawingml/2006/main">
+                  <a:graphicData uri="http://schemas.microsoft.com/office/word/2010/wordprocessingShape">
+                    <wps:wsp>
+                      <wps:cNvCnPr/>
+                      <wps:spPr>
+                        <a:xfrm>
+                          <a:off x="0" y="0"/>
+                          <a:ext cx="0" cy="795020"/>
+                        </a:xfrm>
+                        <a:prstGeom prst="straightConnector1">
+                          <a:avLst/>
+                        </a:prstGeom>
+                        <a:ln>
+                          <a:tailEnd type="triangle"/>
+                        </a:ln>
+                      </wps:spPr>
+                      <wps:style>
+                        <a:lnRef idx="1">
+                          <a:schemeClr val="dk1"/>
+                        </a:lnRef>
+                        <a:fillRef idx="0">
+                          <a:schemeClr val="dk1"/>
+                        </a:fillRef>
+                        <a:effectRef idx="0">
+                          <a:schemeClr val="dk1"/>
+                        </a:effectRef>
+                        <a:fontRef idx="minor">
+                          <a:schemeClr val="tx1"/>
+                        </a:fontRef>
+                      </wps:style>
+                      <wps:bodyPr/>
+                    </wps:wsp>
+                  </a:graphicData>
+                </a:graphic>
+              </wp:anchor>
+            </w:drawing>
+          </mc:Choice>
+          <mc:Fallback>
+            <w:pict>
+              <v:shape w14:anchorId="16FF75A1" id="Straight Arrow Connector 50" o:spid="_x0000_s1026" type="#_x0000_t32" style="position:absolute;margin-left:218.25pt;margin-top:57.2pt;width:0;height:62.6pt;z-index:251675648;visibility:visible;mso-wrap-style:square;mso-wrap-distance-left:9pt;mso-wrap-distance-top:0;mso-wrap-distance-right:9pt;mso-wrap-distance-bottom:0;mso-position-horizontal:absolute;mso-position-horizontal-relative:text;mso-position-vertical:absolute;mso-position-vertical-relative:text" o:gfxdata="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" strokecolor="black [3200]" strokeweight=".5pt">
+                <v:stroke endarrow="block" joinstyle="miter"/>
+              </v:shape>
+            </w:pict>
+          </mc:Fallback>
+        </mc:AlternateContent>
+      </w:r>
+      <w:r>
+        <w:rPr>
+          <w:b/>
+          <w:bCs/>
+          <w:noProof/>
+          <w:lang w:val="vi-VN"/>
+        </w:rPr>
+        <mc:AlternateContent>
+          <mc:Choice Requires="wps">
+            <w:drawing>
+              <wp:anchor distT="0" distB="0" distL="114300" distR="114300" simplePos="0" relativeHeight="251668480" behindDoc="0" locked="0" layoutInCell="1" allowOverlap="1" wp14:anchorId="20D15CC0" wp14:editId="3FDE9DB1">
+                <wp:simplePos x="0" y="0"/>
+                <wp:positionH relativeFrom="column">
+                  <wp:posOffset>1030406</wp:posOffset>
+                </wp:positionH>
+                <wp:positionV relativeFrom="paragraph">
+                  <wp:posOffset>262454</wp:posOffset>
+                </wp:positionV>
+                <wp:extent cx="684094" cy="45719"/>
+                <wp:effectExtent l="0" t="38100" r="40005" b="88265"/>
+                <wp:wrapNone/>
+                <wp:docPr id="42" name="Straight Arrow Connector 42"/>
+                <wp:cNvGraphicFramePr/>
+                <a:graphic xmlns:a="http://schemas.openxmlformats.org/drawingml/2006/main">
+                  <a:graphicData uri="http://schemas.microsoft.com/office/word/2010/wordprocessingShape">
+                    <wps:wsp>
+                      <wps:cNvCnPr/>
+                      <wps:spPr>
+                        <a:xfrm>
+                          <a:off x="0" y="0"/>
+                          <a:ext cx="684094" cy="45719"/>
+                        </a:xfrm>
+                        <a:prstGeom prst="straightConnector1">
+                          <a:avLst/>
+                        </a:prstGeom>
+                        <a:ln>
+                          <a:tailEnd type="triangle"/>
+                        </a:ln>
+                      </wps:spPr>
+                      <wps:style>
+                        <a:lnRef idx="1">
+                          <a:schemeClr val="accent2"/>
+                        </a:lnRef>
+                        <a:fillRef idx="0">
+                          <a:schemeClr val="accent2"/>
+                        </a:fillRef>
+                        <a:effectRef idx="0">
+                          <a:schemeClr val="accent2"/>
+                        </a:effectRef>
+                        <a:fontRef idx="minor">
+                          <a:schemeClr val="tx1"/>
+                        </a:fontRef>
+                      </wps:style>
+                      <wps:bodyPr/>
+                    </wps:wsp>
+                  </a:graphicData>
+                </a:graphic>
+                <wp14:sizeRelH relativeFrom="margin">
+                  <wp14:pctWidth>0</wp14:pctWidth>
+                </wp14:sizeRelH>
+                <wp14:sizeRelV relativeFrom="margin">
+                  <wp14:pctHeight>0</wp14:pctHeight>
+                </wp14:sizeRelV>
+              </wp:anchor>
+            </w:drawing>
+          </mc:Choice>
+          <mc:Fallback>
+            <w:pict>
+              <v:shape w14:anchorId="0D72EFF0" id="Straight Arrow Connector 42" o:spid="_x0000_s1026" type="#_x0000_t32" style="position:absolute;margin-left:81.15pt;margin-top:20.65pt;width:53.85pt;height:3.6pt;z-index:251668480;visibility:visible;mso-wrap-style:square;mso-width-percent:0;mso-height-percent:0;mso-wrap-distance-left:9pt;mso-wrap-distance-top:0;mso-wrap-distance-right:9pt;mso-wrap-distance-bottom:0;mso-position-horizontal:absolute;mso-position-horizontal-relative:text;mso-position-vertical:absolute;mso-position-vertical-relative:text;mso-width-percent:0;mso-height-percent:0;mso-width-relative:margin;mso-height-relative:margin" o:gfxdata="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" strokecolor="#ed7d31 [3205]" strokeweight=".5pt">
+                <v:stroke endarrow="block" joinstyle="miter"/>
+              </v:shape>
+            </w:pict>
+          </mc:Fallback>
+        </mc:AlternateContent>
+      </w:r>
+      <w:r>
+        <w:rPr>
+          <w:b/>
+          <w:bCs/>
+          <w:noProof/>
+          <w:lang w:val="vi-VN"/>
+        </w:rPr>
+        <mc:AlternateContent>
+          <mc:Choice Requires="wps">
+            <w:drawing>
+              <wp:anchor distT="0" distB="0" distL="114300" distR="114300" simplePos="0" relativeHeight="251669504" behindDoc="0" locked="0" layoutInCell="1" allowOverlap="1" wp14:anchorId="3D7ABA24" wp14:editId="2AF1F2ED">
+                <wp:simplePos x="0" y="0"/>
+                <wp:positionH relativeFrom="column">
+                  <wp:posOffset>3770762</wp:posOffset>
+                </wp:positionH>
+                <wp:positionV relativeFrom="paragraph">
+                  <wp:posOffset>30442</wp:posOffset>
+                </wp:positionV>
+                <wp:extent cx="1162903" cy="233680"/>
+                <wp:effectExtent l="38100" t="0" r="18415" b="71120"/>
+                <wp:wrapNone/>
+                <wp:docPr id="43" name="Straight Arrow Connector 43"/>
+                <wp:cNvGraphicFramePr/>
+                <a:graphic xmlns:a="http://schemas.openxmlformats.org/drawingml/2006/main">
+                  <a:graphicData uri="http://schemas.microsoft.com/office/word/2010/wordprocessingShape">
+                    <wps:wsp>
+                      <wps:cNvCnPr/>
+                      <wps:spPr>
+                        <a:xfrm flipH="1">
+                          <a:off x="0" y="0"/>
+                          <a:ext cx="1162903" cy="233680"/>
+                        </a:xfrm>
+                        <a:prstGeom prst="straightConnector1">
+                          <a:avLst/>
+                        </a:prstGeom>
+                        <a:ln>
+                          <a:tailEnd type="triangle"/>
+                        </a:ln>
+                      </wps:spPr>
+                      <wps:style>
+                        <a:lnRef idx="1">
+                          <a:schemeClr val="accent1"/>
+                        </a:lnRef>
+                        <a:fillRef idx="0">
+                          <a:schemeClr val="accent1"/>
+                        </a:fillRef>
+                        <a:effectRef idx="0">
+                          <a:schemeClr val="accent1"/>
+                        </a:effectRef>
+                        <a:fontRef idx="minor">
+                          <a:schemeClr val="tx1"/>
+                        </a:fontRef>
+                      </wps:style>
+                      <wps:bodyPr/>
+                    </wps:wsp>
+                  </a:graphicData>
+                </a:graphic>
+                <wp14:sizeRelH relativeFrom="margin">
+                  <wp14:pctWidth>0</wp14:pctWidth>
+                </wp14:sizeRelH>
+              </wp:anchor>
+            </w:drawing>
+          </mc:Choice>
+          <mc:Fallback>
+            <w:pict>
+              <v:shape w14:anchorId="060CCF1C" id="Straight Arrow Connector 43" o:spid="_x0000_s1026" type="#_x0000_t32" style="position:absolute;margin-left:296.9pt;margin-top:2.4pt;width:91.55pt;height:18.4pt;flip:x;z-index:251669504;visibility:visible;mso-wrap-style:square;mso-width-percent:0;mso-wrap-distance-left:9pt;mso-wrap-distance-top:0;mso-wrap-distance-right:9pt;mso-wrap-distance-bottom:0;mso-position-horizontal:absolute;mso-position-horizontal-relative:text;mso-position-vertical:absolute;mso-position-vertical-relative:text;mso-width-percent:0;mso-width-relative:margin" o:gfxdata="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" strokecolor="#4472c4 [3204]" strokeweight=".5pt">
+                <v:stroke endarrow="block" joinstyle="miter"/>
+              </v:shape>
+            </w:pict>
+          </mc:Fallback>
+        </mc:AlternateContent>
+      </w:r>
+      <w:r>
+        <w:rPr>
+          <w:b/>
+          <w:bCs/>
+          <w:noProof/>
+          <w:lang w:val="vi-VN"/>
+        </w:rPr>
+        <mc:AlternateContent>
+          <mc:Choice Requires="wps">
+            <w:drawing>
+              <wp:anchor distT="0" distB="0" distL="114300" distR="114300" simplePos="0" relativeHeight="251665408" behindDoc="0" locked="0" layoutInCell="1" allowOverlap="1" wp14:anchorId="158212BB" wp14:editId="036146AA">
+                <wp:simplePos x="0" y="0"/>
+                <wp:positionH relativeFrom="column">
+                  <wp:posOffset>1946275</wp:posOffset>
+                </wp:positionH>
+                <wp:positionV relativeFrom="paragraph">
+                  <wp:posOffset>2552738</wp:posOffset>
+                </wp:positionV>
+                <wp:extent cx="1485900" cy="455494"/>
+                <wp:effectExtent l="0" t="0" r="19050" b="20955"/>
+                <wp:wrapNone/>
+                <wp:docPr id="39" name="Oval 39"/>
+                <wp:cNvGraphicFramePr/>
+                <a:graphic xmlns:a="http://schemas.openxmlformats.org/drawingml/2006/main">
+                  <a:graphicData uri="http://schemas.microsoft.com/office/word/2010/wordprocessingShape">
+                    <wps:wsp>
+                      <wps:cNvSpPr/>
+                      <wps:spPr>
+                        <a:xfrm>
+                          <a:off x="0" y="0"/>
+                          <a:ext cx="1485900" cy="455494"/>
+                        </a:xfrm>
+                        <a:prstGeom prst="ellipse">
+                          <a:avLst/>
+                        </a:prstGeom>
+                      </wps:spPr>
+                      <wps:style>
+                        <a:lnRef idx="2">
+                          <a:schemeClr val="dk1"/>
+                        </a:lnRef>
+                        <a:fillRef idx="1">
+                          <a:schemeClr val="lt1"/>
+                        </a:fillRef>
+                        <a:effectRef idx="0">
+                          <a:schemeClr val="dk1"/>
+                        </a:effectRef>
+                        <a:fontRef idx="minor">
+                          <a:schemeClr val="dk1"/>
+                        </a:fontRef>
+                      </wps:style>
+                      <wps:txbx>
+                        <w:txbxContent>
+                          <w:p>
+                            <w:pPr>
+                              <w:jc w:val="center"/>
+                            </w:pPr>
+                            <w:r>
+                              <w:rPr>
+                                <w:lang w:val="vi-VN"/>
+                              </w:rPr>
+                              <w:t>New</w:t>
+                            </w:r>
+                            <w:r>
+                              <w:t>Category</w:t>
+                            </w:r>
+                          </w:p>
+                        </w:txbxContent>
+                      </wps:txbx>
+                      <wps:bodyPr rot="0" spcFirstLastPara="0" vertOverflow="overflow" horzOverflow="overflow" vert="horz" wrap="square" lIns="91440" tIns="45720" rIns="91440" bIns="45720" numCol="1" spcCol="0" rtlCol="0" fromWordArt="0" anchor="ctr" anchorCtr="0" forceAA="0" compatLnSpc="1">
+                        <a:prstTxWarp prst="textNoShape">
+                          <a:avLst/>
+                        </a:prstTxWarp>
+                        <a:noAutofit/>
+                      </wps:bodyPr>
+                    </wps:wsp>
+                  </a:graphicData>
+                </a:graphic>
+                <wp14:sizeRelH relativeFrom="margin">
+                  <wp14:pctWidth>0</wp14:pctWidth>
+                </wp14:sizeRelH>
+              </wp:anchor>
+            </w:drawing>
+          </mc:Choice>
+          <mc:Fallback>
+            <w:pict>
+              <v:oval w14:anchorId="158212BB" id="Oval 39" o:spid="_x0000_s1032" style="position:absolute;margin-left:153.25pt;margin-top:201pt;width:117pt;height:35.85pt;z-index:251665408;visibility:visible;mso-wrap-style:square;mso-width-percent:0;mso-wrap-distance-left:9pt;mso-wrap-distance-top:0;mso-wrap-distance-right:9pt;mso-wrap-distance-bottom:0;mso-position-horizontal:absolute;mso-position-horizontal-relative:text;mso-position-vertical:absolute;mso-position-vertical-relative:text;mso-width-percent:0;mso-width-relative:margin;v-text-anchor:middle" o:gfxdata="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" fillcolor="white [3201]" strokecolor="black [3200]" strokeweight="1pt">
+                <v:stroke joinstyle="miter"/>
+                <v:textbox>
+                  <w:txbxContent>
+                    <w:p>
+                      <w:pPr>
+                        <w:jc w:val="center"/>
+                      </w:pPr>
+                      <w:r>
+                        <w:rPr>
+                          <w:lang w:val="vi-VN"/>
+                        </w:rPr>
+                        <w:t>New</w:t>
+                      </w:r>
+                      <w:r>
+                        <w:t>Category</w:t>
+                      </w:r>
+                    </w:p>
+                  </w:txbxContent>
+                </v:textbox>
+              </v:oval>
+            </w:pict>
+          </mc:Fallback>
+        </mc:AlternateContent>
+      </w:r>
+      <w:r>
+        <w:rPr>
+          <w:b/>
+          <w:bCs/>
+          <w:noProof/>
+          <w:lang w:val="vi-VN"/>
+        </w:rPr>
+        <mc:AlternateContent>
+          <mc:Choice Requires="wps">
+            <w:drawing>
+              <wp:anchor distT="0" distB="0" distL="114300" distR="114300" simplePos="0" relativeHeight="251659264" behindDoc="0" locked="0" layoutInCell="1" allowOverlap="1" wp14:anchorId="128DE247" wp14:editId="5825936C">
+                <wp:simplePos x="0" y="0"/>
+                <wp:positionH relativeFrom="column">
+                  <wp:posOffset>0</wp:posOffset>
+                </wp:positionH>
+                <wp:positionV relativeFrom="paragraph">
+                  <wp:posOffset>37266</wp:posOffset>
+                </wp:positionV>
+                <wp:extent cx="1028700" cy="457200"/>
+                <wp:effectExtent l="0" t="0" r="19050" b="19050"/>
+                <wp:wrapNone/>
+                <wp:docPr id="11" name="Rectangle: Rounded Corners 11"/>
+                <wp:cNvGraphicFramePr/>
+                <a:graphic xmlns:a="http://schemas.openxmlformats.org/drawingml/2006/main">
+                  <a:graphicData uri="http://schemas.microsoft.com/office/word/2010/wordprocessingShape">
+                    <wps:wsp>
+                      <wps:cNvSpPr/>
+                      <wps:spPr>
+                        <a:xfrm>
+                          <a:off x="0" y="0"/>
+                          <a:ext cx="1028700" cy="457200"/>
+                        </a:xfrm>
+                        <a:prstGeom prst="roundRect">
+                          <a:avLst/>
+                        </a:prstGeom>
+                        <a:solidFill>
+                          <a:schemeClr val="bg2">
+                            <a:lumMod val="75000"/>
+                          </a:schemeClr>
+                        </a:solidFill>
+                      </wps:spPr>
+                      <wps:style>
+                        <a:lnRef idx="2">
+                          <a:schemeClr val="dk1"/>
+                        </a:lnRef>
+                        <a:fillRef idx="1">
+                          <a:schemeClr val="lt1"/>
+                        </a:fillRef>
+                        <a:effectRef idx="0">
+                          <a:schemeClr val="dk1"/>
+                        </a:effectRef>
+                        <a:fontRef idx="minor">
+                          <a:schemeClr val="dk1"/>
+                        </a:fontRef>
+                      </wps:style>
+                      <wps:txbx>
+                        <w:txbxContent>
+                          <w:p>
+                            <w:pPr>
+                              <w:jc w:val="center"/>
+                            </w:pPr>
+                            <w:r>
+                              <w:t>administrator</w:t>
+                            </w:r>
+                          </w:p>
+                        </w:txbxContent>
+                      </wps:txbx>
+                      <wps:bodyPr rot="0" spcFirstLastPara="0" vertOverflow="overflow" horzOverflow="overflow" vert="horz" wrap="square" lIns="91440" tIns="45720" rIns="91440" bIns="45720" numCol="1" spcCol="0" rtlCol="0" fromWordArt="0" anchor="ctr" anchorCtr="0" forceAA="0" compatLnSpc="1">
+                        <a:prstTxWarp prst="textNoShape">
+                          <a:avLst/>
+                        </a:prstTxWarp>
+                        <a:noAutofit/>
+                      </wps:bodyPr>
+                    </wps:wsp>
+                  </a:graphicData>
+                </a:graphic>
+                <wp14:sizeRelH relativeFrom="margin">
+                  <wp14:pctWidth>0</wp14:pctWidth>
+                </wp14:sizeRelH>
+              </wp:anchor>
+            </w:drawing>
+          </mc:Choice>
+          <mc:Fallback>
+            <w:pict>
+              <v:roundrect w14:anchorId="128DE247" id="Rectangle: Rounded Corners 11" o:spid="_x0000_s1033" style="position:absolute;margin-left:0;margin-top:2.95pt;width:81pt;height:36pt;z-index:251659264;visibility:visible;mso-wrap-style:square;mso-width-percent:0;mso-wrap-distance-left:9pt;mso-wrap-distance-top:0;mso-wrap-distance-right:9pt;mso-wrap-distance-bottom:0;mso-position-horizontal:absolute;mso-position-horizontal-relative:text;mso-position-vertical:absolute;mso-position-vertical-relative:text;mso-width-percent:0;mso-width-relative:margin;v-text-anchor:middle" arcsize="10923f" o:gfxdata="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" fillcolor="#aeaaaa [2414]" strokecolor="black [3200]" strokeweight="1pt">
+                <v:stroke joinstyle="miter"/>
+                <v:textbox>
+                  <w:txbxContent>
+                    <w:p>
+                      <w:pPr>
+                        <w:jc w:val="center"/>
+                      </w:pPr>
+                      <w:r>
+                        <w:t>administrator</w:t>
+                      </w:r>
+                    </w:p>
+                  </w:txbxContent>
+                </v:textbox>
+              </v:roundrect>
+            </w:pict>
+          </mc:Fallback>
+        </mc:AlternateContent>
       </w:r>
     </w:p>
     <w:sectPr>
@@ -4390,4 +5919,16 @@
     </a:ext>
   </a:extLst>
 </a:theme>
+</file>
+
+<file path=customXml/item1.xml><?xml version="1.0" encoding="utf-8"?>
+<b:Sources xmlns:b="http://schemas.openxmlformats.org/officeDocument/2006/bibliography" xmlns="http://schemas.openxmlformats.org/officeDocument/2006/bibliography" SelectedStyle="\APASixthEditionOfficeOnline.xsl" StyleName="APA" Version="6"/>
+</file>
+
+<file path=customXml/itemProps1.xml><?xml version="1.0" encoding="utf-8"?>
+<ds:datastoreItem xmlns:ds="http://schemas.openxmlformats.org/officeDocument/2006/customXml" ds:itemID="{2A0635D8-8FF0-4F15-BA06-B64D8DA2D9DB}">
+  <ds:schemaRefs>
+    <ds:schemaRef ds:uri="http://schemas.openxmlformats.org/officeDocument/2006/bibliography"/>
+  </ds:schemaRefs>
+</ds:datastoreItem>
 </file>